--- a/УП_ГригорьевR.docx
+++ b/УП_ГригорьевR.docx
@@ -1,6 +1,6 @@
 
 <file path=word/document.xml><?xml version="1.0" encoding="utf-8"?>
-<w:document xmlns:wpc="http://schemas.microsoft.com/office/word/2010/wordprocessingCanvas" xmlns:cx="http://schemas.microsoft.com/office/drawing/2014/chartex" xmlns:cx1="http://schemas.microsoft.com/office/drawing/2015/9/8/chartex" xmlns:cx2="http://schemas.microsoft.com/office/drawing/2015/10/21/chartex" xmlns:cx3="http://schemas.microsoft.com/office/drawing/2016/5/9/chartex" xmlns:cx4="http://schemas.microsoft.com/office/drawing/2016/5/10/chartex" xmlns:cx5="http://schemas.microsoft.com/office/drawing/2016/5/11/chartex" xmlns:cx6="http://schemas.microsoft.com/office/drawing/2016/5/12/chartex" xmlns:cx7="http://schemas.microsoft.com/office/drawing/2016/5/13/chartex" xmlns:cx8="http://schemas.microsoft.com/office/drawing/2016/5/14/chartex" xmlns:mc="http://schemas.openxmlformats.org/markup-compatibility/2006" xmlns:aink="http://schemas.microsoft.com/office/drawing/2016/ink" xmlns:am3d="http://schemas.microsoft.com/office/drawing/2017/model3d" xmlns:o="urn:schemas-microsoft-com:office:office" xmlns:r="http://schemas.openxmlformats.org/officeDocument/2006/relationships" xmlns:m="http://schemas.openxmlformats.org/officeDocument/2006/math" xmlns:v="urn:schemas-microsoft-com:vml" xmlns:wp14="http://schemas.microsoft.com/office/word/2010/wordprocessingDrawing" xmlns:wp="http://schemas.openxmlformats.org/drawingml/2006/wordprocessingDrawing" xmlns:w10="urn:schemas-microsoft-com:office:word" xmlns:w="http://schemas.openxmlformats.org/wordprocessingml/2006/main" xmlns:w14="http://schemas.microsoft.com/office/word/2010/wordml" xmlns:w15="http://schemas.microsoft.com/office/word/2012/wordml" xmlns:w16cid="http://schemas.microsoft.com/office/word/2016/wordml/cid" xmlns:w16se="http://schemas.microsoft.com/office/word/2015/wordml/symex" xmlns:wpg="http://schemas.microsoft.com/office/word/2010/wordprocessingGroup" xmlns:wpi="http://schemas.microsoft.com/office/word/2010/wordprocessingInk" xmlns:wne="http://schemas.microsoft.com/office/word/2006/wordml" xmlns:wps="http://schemas.microsoft.com/office/word/2010/wordprocessingShape" mc:Ignorable="w14 w15 w16se w16cid wp14">
+<w:document xmlns:wpc="http://schemas.microsoft.com/office/word/2010/wordprocessingCanvas" xmlns:cx="http://schemas.microsoft.com/office/drawing/2014/chartex" xmlns:cx1="http://schemas.microsoft.com/office/drawing/2015/9/8/chartex" xmlns:cx2="http://schemas.microsoft.com/office/drawing/2015/10/21/chartex" xmlns:cx3="http://schemas.microsoft.com/office/drawing/2016/5/9/chartex" xmlns:cx4="http://schemas.microsoft.com/office/drawing/2016/5/10/chartex" xmlns:cx5="http://schemas.microsoft.com/office/drawing/2016/5/11/chartex" xmlns:cx6="http://schemas.microsoft.com/office/drawing/2016/5/12/chartex" xmlns:cx7="http://schemas.microsoft.com/office/drawing/2016/5/13/chartex" xmlns:cx8="http://schemas.microsoft.com/office/drawing/2016/5/14/chartex" xmlns:mc="http://schemas.openxmlformats.org/markup-compatibility/2006" xmlns:aink="http://schemas.microsoft.com/office/drawing/2016/ink" xmlns:am3d="http://schemas.microsoft.com/office/drawing/2017/model3d" xmlns:o="urn:schemas-microsoft-com:office:office" xmlns:r="http://schemas.openxmlformats.org/officeDocument/2006/relationships" xmlns:m="http://schemas.openxmlformats.org/officeDocument/2006/math" xmlns:v="urn:schemas-microsoft-com:vml" xmlns:wp14="http://schemas.microsoft.com/office/word/2010/wordprocessingDrawing" xmlns:wp="http://schemas.openxmlformats.org/drawingml/2006/wordprocessingDrawing" xmlns:w10="urn:schemas-microsoft-com:office:word" xmlns:w="http://schemas.openxmlformats.org/wordprocessingml/2006/main" xmlns:w14="http://schemas.microsoft.com/office/word/2010/wordml" xmlns:w15="http://schemas.microsoft.com/office/word/2012/wordml" xmlns:w16cex="http://schemas.microsoft.com/office/word/2018/wordml/cex" xmlns:w16cid="http://schemas.microsoft.com/office/word/2016/wordml/cid" xmlns:w16="http://schemas.microsoft.com/office/word/2018/wordml" xmlns:w16sdtdh="http://schemas.microsoft.com/office/word/2020/wordml/sdtdatahash" xmlns:w16se="http://schemas.microsoft.com/office/word/2015/wordml/symex" xmlns:wpg="http://schemas.microsoft.com/office/word/2010/wordprocessingGroup" xmlns:wpi="http://schemas.microsoft.com/office/word/2010/wordprocessingInk" xmlns:wne="http://schemas.microsoft.com/office/word/2006/wordml" xmlns:wps="http://schemas.microsoft.com/office/word/2010/wordprocessingShape" mc:Ignorable="w14 w15 w16se w16cid w16 w16cex w16sdtdh wp14">
   <w:body>
     <w:p>
       <w:pPr>
@@ -1733,8 +1733,6 @@
           <w:szCs w:val="28"/>
         </w:rPr>
       </w:pPr>
-      <w:bookmarkStart w:id="0" w:name="_GoBack"/>
-      <w:bookmarkEnd w:id="0"/>
       <w:r>
         <w:rPr>
           <w:rFonts w:ascii="Times New Roman" w:hAnsi="Times New Roman" w:cs="Times New Roman"/>
@@ -1773,7 +1771,6 @@
         <w:jc w:val="both"/>
         <w:rPr>
           <w:rFonts w:ascii="Times New Roman" w:hAnsi="Times New Roman" w:cs="Times New Roman"/>
-          <w:color w:val="000000" w:themeColor="text1"/>
           <w:sz w:val="28"/>
           <w:szCs w:val="28"/>
           <w:shd w:val="clear" w:color="auto" w:fill="FFFFFF"/>
@@ -1782,132 +1779,11 @@
       <w:r>
         <w:rPr>
           <w:rFonts w:ascii="Times New Roman" w:hAnsi="Times New Roman" w:cs="Times New Roman"/>
-          <w:color w:val="000000" w:themeColor="text1"/>
           <w:sz w:val="28"/>
           <w:szCs w:val="28"/>
           <w:shd w:val="clear" w:color="auto" w:fill="FFFFFF"/>
         </w:rPr>
-        <w:t xml:space="preserve">В настоящее время, в эпоху цифровых технологий, автоматизация процессов в различных сферах деятельности становится необходимостью для повышения эффективности и конкурентоспособности. Отельный бизнес не является исключением. </w:t>
-      </w:r>
-      <w:r>
-        <w:rPr>
-          <w:rFonts w:ascii="Times New Roman" w:hAnsi="Times New Roman" w:cs="Times New Roman"/>
-          <w:color w:val="000000" w:themeColor="text1"/>
-          <w:sz w:val="28"/>
-          <w:szCs w:val="28"/>
-          <w:shd w:val="clear" w:color="auto" w:fill="FFFFFF"/>
-        </w:rPr>
-        <w:t>Ателье</w:t>
-      </w:r>
-      <w:r>
-        <w:rPr>
-          <w:rFonts w:ascii="Times New Roman" w:hAnsi="Times New Roman" w:cs="Times New Roman"/>
-          <w:color w:val="000000" w:themeColor="text1"/>
-          <w:sz w:val="28"/>
-          <w:szCs w:val="28"/>
-          <w:shd w:val="clear" w:color="auto" w:fill="FFFFFF"/>
-        </w:rPr>
-        <w:t xml:space="preserve"> </w:t>
-      </w:r>
-      <w:r>
-        <w:rPr>
-          <w:rFonts w:ascii="Times New Roman" w:hAnsi="Times New Roman" w:cs="Times New Roman"/>
-          <w:color w:val="000000" w:themeColor="text1"/>
-          <w:sz w:val="28"/>
-          <w:szCs w:val="28"/>
-          <w:shd w:val="clear" w:color="auto" w:fill="FFFFFF"/>
-        </w:rPr>
-        <w:t>«Грация»</w:t>
-      </w:r>
-      <w:r>
-        <w:rPr>
-          <w:rFonts w:ascii="Times New Roman" w:hAnsi="Times New Roman" w:cs="Times New Roman"/>
-          <w:color w:val="000000" w:themeColor="text1"/>
-          <w:sz w:val="28"/>
-          <w:szCs w:val="28"/>
-          <w:shd w:val="clear" w:color="auto" w:fill="FFFFFF"/>
-        </w:rPr>
-        <w:t xml:space="preserve"> стремится предоставить своим </w:t>
-      </w:r>
-      <w:r>
-        <w:rPr>
-          <w:rFonts w:ascii="Times New Roman" w:hAnsi="Times New Roman" w:cs="Times New Roman"/>
-          <w:color w:val="000000" w:themeColor="text1"/>
-          <w:sz w:val="28"/>
-          <w:szCs w:val="28"/>
-          <w:shd w:val="clear" w:color="auto" w:fill="FFFFFF"/>
-        </w:rPr>
-        <w:t>клиентам качественную одежду и услуги по ремонту и подбору гардероба</w:t>
-      </w:r>
-      <w:r>
-        <w:rPr>
-          <w:rFonts w:ascii="Times New Roman" w:hAnsi="Times New Roman" w:cs="Times New Roman"/>
-          <w:color w:val="000000" w:themeColor="text1"/>
-          <w:sz w:val="28"/>
-          <w:szCs w:val="28"/>
-          <w:shd w:val="clear" w:color="auto" w:fill="FFFFFF"/>
-        </w:rPr>
-        <w:t>, а также упростить работу своего персонала. Для этого необходимо разработать и внедрить информационную систему, способную автоматизировать процессы</w:t>
-      </w:r>
-      <w:r>
-        <w:rPr>
-          <w:rFonts w:ascii="Times New Roman" w:hAnsi="Times New Roman" w:cs="Times New Roman"/>
-          <w:color w:val="000000" w:themeColor="text1"/>
-          <w:sz w:val="28"/>
-          <w:szCs w:val="28"/>
-          <w:shd w:val="clear" w:color="auto" w:fill="FFFFFF"/>
-        </w:rPr>
-        <w:t xml:space="preserve"> оформления заказов</w:t>
-      </w:r>
-      <w:r>
-        <w:rPr>
-          <w:rFonts w:ascii="Times New Roman" w:hAnsi="Times New Roman" w:cs="Times New Roman"/>
-          <w:color w:val="000000" w:themeColor="text1"/>
-          <w:sz w:val="28"/>
-          <w:szCs w:val="28"/>
-          <w:shd w:val="clear" w:color="auto" w:fill="FFFFFF"/>
-        </w:rPr>
-        <w:t>, учета</w:t>
-      </w:r>
-      <w:r>
-        <w:rPr>
-          <w:rFonts w:ascii="Times New Roman" w:hAnsi="Times New Roman" w:cs="Times New Roman"/>
-          <w:color w:val="000000" w:themeColor="text1"/>
-          <w:sz w:val="28"/>
-          <w:szCs w:val="28"/>
-          <w:shd w:val="clear" w:color="auto" w:fill="FFFFFF"/>
-        </w:rPr>
-        <w:t xml:space="preserve"> клиентов и сотрудников</w:t>
-      </w:r>
-      <w:r>
-        <w:rPr>
-          <w:rFonts w:ascii="Times New Roman" w:hAnsi="Times New Roman" w:cs="Times New Roman"/>
-          <w:color w:val="000000" w:themeColor="text1"/>
-          <w:sz w:val="28"/>
-          <w:szCs w:val="28"/>
-          <w:shd w:val="clear" w:color="auto" w:fill="FFFFFF"/>
-        </w:rPr>
-        <w:t>, а также</w:t>
-      </w:r>
-      <w:r>
-        <w:rPr>
-          <w:rFonts w:ascii="Times New Roman" w:hAnsi="Times New Roman" w:cs="Times New Roman"/>
-          <w:color w:val="000000" w:themeColor="text1"/>
-          <w:sz w:val="28"/>
-          <w:szCs w:val="28"/>
-          <w:shd w:val="clear" w:color="auto" w:fill="FFFFFF"/>
-        </w:rPr>
-        <w:t xml:space="preserve"> возможность работы с поставщиками</w:t>
-      </w:r>
-      <w:r>
-        <w:rPr>
-          <w:rFonts w:ascii="Times New Roman" w:hAnsi="Times New Roman" w:cs="Times New Roman"/>
-          <w:color w:val="000000" w:themeColor="text1"/>
-          <w:sz w:val="28"/>
-          <w:szCs w:val="28"/>
-          <w:shd w:val="clear" w:color="auto" w:fill="FFFFFF"/>
-        </w:rPr>
-        <w:t>.</w:t>
+        <w:t>В настоящее время, в эпоху цифровых технологий, автоматизация процессов в различных сферах деятельности становится необходимостью для повышения эффективности и конкурентоспособности. Отельный бизнес не является исключением. Ателье «Грация» стремится предоставить своим клиентам качественную одежду и услуги по ремонту и подбору гардероба, а также упростить работу своего персонала. Для этого необходимо разработать и внедрить информационную систему, способную автоматизировать процессы оформления заказов, учета клиентов и сотрудников, а также возможность работы с поставщиками.</w:t>
       </w:r>
     </w:p>
     <w:p>
@@ -1918,7 +1794,6 @@
         <w:jc w:val="both"/>
         <w:rPr>
           <w:rFonts w:ascii="Times New Roman" w:hAnsi="Times New Roman" w:cs="Times New Roman"/>
-          <w:color w:val="000000" w:themeColor="text1"/>
           <w:sz w:val="28"/>
           <w:szCs w:val="28"/>
           <w:shd w:val="clear" w:color="auto" w:fill="FFFFFF"/>
@@ -1927,62 +1802,11 @@
       <w:r>
         <w:rPr>
           <w:rFonts w:ascii="Times New Roman" w:hAnsi="Times New Roman" w:cs="Times New Roman"/>
-          <w:color w:val="000000" w:themeColor="text1"/>
           <w:sz w:val="28"/>
           <w:szCs w:val="28"/>
           <w:shd w:val="clear" w:color="auto" w:fill="FFFFFF"/>
         </w:rPr>
-        <w:t>Объектом исследования является</w:t>
-      </w:r>
-      <w:r>
-        <w:rPr>
-          <w:rFonts w:ascii="Times New Roman" w:hAnsi="Times New Roman" w:cs="Times New Roman"/>
-          <w:color w:val="000000" w:themeColor="text1"/>
-          <w:sz w:val="28"/>
-          <w:szCs w:val="28"/>
-          <w:shd w:val="clear" w:color="auto" w:fill="FFFFFF"/>
-        </w:rPr>
-        <w:t xml:space="preserve"> ателье</w:t>
-      </w:r>
-      <w:r>
-        <w:rPr>
-          <w:rFonts w:ascii="Times New Roman" w:hAnsi="Times New Roman" w:cs="Times New Roman"/>
-          <w:color w:val="000000" w:themeColor="text1"/>
-          <w:sz w:val="28"/>
-          <w:szCs w:val="28"/>
-          <w:shd w:val="clear" w:color="auto" w:fill="FFFFFF"/>
-        </w:rPr>
-        <w:t xml:space="preserve"> </w:t>
-      </w:r>
-      <w:r>
-        <w:rPr>
-          <w:rFonts w:ascii="Times New Roman" w:hAnsi="Times New Roman" w:cs="Times New Roman"/>
-          <w:color w:val="000000" w:themeColor="text1"/>
-          <w:sz w:val="28"/>
-          <w:szCs w:val="28"/>
-          <w:shd w:val="clear" w:color="auto" w:fill="FFFFFF"/>
-        </w:rPr>
-        <w:t>«Грация»</w:t>
-      </w:r>
-      <w:r>
-        <w:rPr>
-          <w:rFonts w:ascii="Times New Roman" w:hAnsi="Times New Roman" w:cs="Times New Roman"/>
-          <w:color w:val="000000" w:themeColor="text1"/>
-          <w:sz w:val="28"/>
-          <w:szCs w:val="28"/>
-          <w:shd w:val="clear" w:color="auto" w:fill="FFFFFF"/>
-        </w:rPr>
-        <w:t>, его структура, бизнес-процессы и информационные потоки</w:t>
-      </w:r>
-      <w:r>
-        <w:rPr>
-          <w:rFonts w:ascii="Times New Roman" w:hAnsi="Times New Roman" w:cs="Times New Roman"/>
-          <w:color w:val="000000" w:themeColor="text1"/>
-          <w:sz w:val="28"/>
-          <w:szCs w:val="28"/>
-          <w:shd w:val="clear" w:color="auto" w:fill="FFFFFF"/>
-        </w:rPr>
-        <w:t>.</w:t>
+        <w:t>Объектом исследования является ателье «Грация», его структура, бизнес-процессы и информационные потоки.</w:t>
       </w:r>
     </w:p>
     <w:p>
@@ -1993,7 +1817,6 @@
         <w:jc w:val="both"/>
         <w:rPr>
           <w:rFonts w:ascii="Times New Roman" w:hAnsi="Times New Roman" w:cs="Times New Roman"/>
-          <w:color w:val="000000" w:themeColor="text1"/>
           <w:sz w:val="28"/>
           <w:szCs w:val="28"/>
           <w:shd w:val="clear" w:color="auto" w:fill="FFFFFF"/>
@@ -2002,112 +1825,11 @@
       <w:r>
         <w:rPr>
           <w:rFonts w:ascii="Times New Roman" w:hAnsi="Times New Roman" w:cs="Times New Roman"/>
-          <w:color w:val="000000" w:themeColor="text1"/>
           <w:sz w:val="28"/>
           <w:szCs w:val="28"/>
           <w:shd w:val="clear" w:color="auto" w:fill="FFFFFF"/>
         </w:rPr>
-        <w:t>Предметом исследования является разработка и внедрение информационной системы для</w:t>
-      </w:r>
-      <w:r>
-        <w:rPr>
-          <w:rFonts w:ascii="Times New Roman" w:hAnsi="Times New Roman" w:cs="Times New Roman"/>
-          <w:color w:val="000000" w:themeColor="text1"/>
-          <w:sz w:val="28"/>
-          <w:szCs w:val="28"/>
-          <w:shd w:val="clear" w:color="auto" w:fill="FFFFFF"/>
-        </w:rPr>
-        <w:t xml:space="preserve"> ателье</w:t>
-      </w:r>
-      <w:r>
-        <w:rPr>
-          <w:rFonts w:ascii="Times New Roman" w:hAnsi="Times New Roman" w:cs="Times New Roman"/>
-          <w:color w:val="000000" w:themeColor="text1"/>
-          <w:sz w:val="28"/>
-          <w:szCs w:val="28"/>
-          <w:shd w:val="clear" w:color="auto" w:fill="FFFFFF"/>
-        </w:rPr>
-        <w:t xml:space="preserve"> </w:t>
-      </w:r>
-      <w:r>
-        <w:rPr>
-          <w:rFonts w:ascii="Times New Roman" w:hAnsi="Times New Roman" w:cs="Times New Roman"/>
-          <w:color w:val="000000" w:themeColor="text1"/>
-          <w:sz w:val="28"/>
-          <w:szCs w:val="28"/>
-          <w:shd w:val="clear" w:color="auto" w:fill="FFFFFF"/>
-        </w:rPr>
-        <w:t>«Грация»</w:t>
-      </w:r>
-      <w:r>
-        <w:rPr>
-          <w:rFonts w:ascii="Times New Roman" w:hAnsi="Times New Roman" w:cs="Times New Roman"/>
-          <w:color w:val="000000" w:themeColor="text1"/>
-          <w:sz w:val="28"/>
-          <w:szCs w:val="28"/>
-          <w:shd w:val="clear" w:color="auto" w:fill="FFFFFF"/>
-        </w:rPr>
-        <w:t>, способной автоматизировать процессы</w:t>
-      </w:r>
-      <w:r>
-        <w:rPr>
-          <w:rFonts w:ascii="Times New Roman" w:hAnsi="Times New Roman" w:cs="Times New Roman"/>
-          <w:color w:val="000000" w:themeColor="text1"/>
-          <w:sz w:val="28"/>
-          <w:szCs w:val="28"/>
-          <w:shd w:val="clear" w:color="auto" w:fill="FFFFFF"/>
-        </w:rPr>
-        <w:t xml:space="preserve"> оформления заказов</w:t>
-      </w:r>
-      <w:r>
-        <w:rPr>
-          <w:rFonts w:ascii="Times New Roman" w:hAnsi="Times New Roman" w:cs="Times New Roman"/>
-          <w:color w:val="000000" w:themeColor="text1"/>
-          <w:sz w:val="28"/>
-          <w:szCs w:val="28"/>
-          <w:shd w:val="clear" w:color="auto" w:fill="FFFFFF"/>
-        </w:rPr>
-        <w:t>, учета</w:t>
-      </w:r>
-      <w:r>
-        <w:rPr>
-          <w:rFonts w:ascii="Times New Roman" w:hAnsi="Times New Roman" w:cs="Times New Roman"/>
-          <w:color w:val="000000" w:themeColor="text1"/>
-          <w:sz w:val="28"/>
-          <w:szCs w:val="28"/>
-          <w:shd w:val="clear" w:color="auto" w:fill="FFFFFF"/>
-        </w:rPr>
-        <w:t xml:space="preserve"> клиентов и сотрудников</w:t>
-      </w:r>
-      <w:r>
-        <w:rPr>
-          <w:rFonts w:ascii="Times New Roman" w:hAnsi="Times New Roman" w:cs="Times New Roman"/>
-          <w:color w:val="000000" w:themeColor="text1"/>
-          <w:sz w:val="28"/>
-          <w:szCs w:val="28"/>
-          <w:shd w:val="clear" w:color="auto" w:fill="FFFFFF"/>
-        </w:rPr>
-        <w:t>, а также</w:t>
-      </w:r>
-      <w:r>
-        <w:rPr>
-          <w:rFonts w:ascii="Times New Roman" w:hAnsi="Times New Roman" w:cs="Times New Roman"/>
-          <w:color w:val="000000" w:themeColor="text1"/>
-          <w:sz w:val="28"/>
-          <w:szCs w:val="28"/>
-          <w:shd w:val="clear" w:color="auto" w:fill="FFFFFF"/>
-        </w:rPr>
-        <w:t xml:space="preserve"> возможность работы с поставщиками</w:t>
-      </w:r>
-      <w:r>
-        <w:rPr>
-          <w:rFonts w:ascii="Times New Roman" w:hAnsi="Times New Roman" w:cs="Times New Roman"/>
-          <w:color w:val="000000" w:themeColor="text1"/>
-          <w:sz w:val="28"/>
-          <w:szCs w:val="28"/>
-          <w:shd w:val="clear" w:color="auto" w:fill="FFFFFF"/>
-        </w:rPr>
-        <w:t>.</w:t>
+        <w:t>Предметом исследования является разработка и внедрение информационной системы для ателье «Грация», способной автоматизировать процессы оформления заказов, учета клиентов и сотрудников, а также возможность работы с поставщиками.</w:t>
       </w:r>
     </w:p>
     <w:p>
@@ -2118,7 +1840,6 @@
         <w:jc w:val="both"/>
         <w:rPr>
           <w:rFonts w:ascii="Times New Roman" w:hAnsi="Times New Roman" w:cs="Times New Roman"/>
-          <w:color w:val="000000" w:themeColor="text1"/>
           <w:sz w:val="28"/>
           <w:szCs w:val="28"/>
           <w:shd w:val="clear" w:color="auto" w:fill="FFFFFF"/>
@@ -2127,107 +1848,33 @@
       <w:r>
         <w:rPr>
           <w:rFonts w:ascii="Times New Roman" w:hAnsi="Times New Roman" w:cs="Times New Roman"/>
-          <w:color w:val="000000" w:themeColor="text1"/>
           <w:sz w:val="28"/>
           <w:szCs w:val="28"/>
           <w:shd w:val="clear" w:color="auto" w:fill="FFFFFF"/>
         </w:rPr>
-        <w:t xml:space="preserve">Целью исследования является разработка и внедрение информационной системы для </w:t>
-      </w:r>
-      <w:r>
-        <w:rPr>
-          <w:rFonts w:ascii="Times New Roman" w:hAnsi="Times New Roman" w:cs="Times New Roman"/>
-          <w:color w:val="000000" w:themeColor="text1"/>
+        <w:t xml:space="preserve">Целью исследования является разработка и внедрение информационной системы для ателье «Грация», способной автоматизировать процессы </w:t>
+      </w:r>
+      <w:r>
+        <w:rPr>
+          <w:rFonts w:ascii="Times New Roman" w:hAnsi="Times New Roman" w:cs="Times New Roman"/>
           <w:sz w:val="28"/>
           <w:szCs w:val="28"/>
           <w:shd w:val="clear" w:color="auto" w:fill="FFFFFF"/>
         </w:rPr>
-        <w:t>ателье «Грация»</w:t>
-      </w:r>
-      <w:r>
-        <w:rPr>
-          <w:rFonts w:ascii="Times New Roman" w:hAnsi="Times New Roman" w:cs="Times New Roman"/>
-          <w:color w:val="000000" w:themeColor="text1"/>
+        <w:t xml:space="preserve">оформления заказов, учета клиентов и сотрудников, а также возможность работы с поставщиками </w:t>
+      </w:r>
+      <w:r>
+        <w:rPr>
+          <w:rFonts w:ascii="Times New Roman" w:hAnsi="Times New Roman" w:cs="Times New Roman"/>
           <w:sz w:val="28"/>
           <w:szCs w:val="28"/>
           <w:shd w:val="clear" w:color="auto" w:fill="FFFFFF"/>
         </w:rPr>
-        <w:t xml:space="preserve">, способной автоматизировать процессы </w:t>
-      </w:r>
-      <w:r>
-        <w:rPr>
-          <w:rFonts w:ascii="Times New Roman" w:hAnsi="Times New Roman" w:cs="Times New Roman"/>
-          <w:color w:val="000000" w:themeColor="text1"/>
-          <w:sz w:val="28"/>
-          <w:szCs w:val="28"/>
-          <w:shd w:val="clear" w:color="auto" w:fill="FFFFFF"/>
-        </w:rPr>
-        <w:t>оформления заказов</w:t>
-      </w:r>
-      <w:r>
-        <w:rPr>
-          <w:rFonts w:ascii="Times New Roman" w:hAnsi="Times New Roman" w:cs="Times New Roman"/>
-          <w:color w:val="000000" w:themeColor="text1"/>
-          <w:sz w:val="28"/>
-          <w:szCs w:val="28"/>
-          <w:shd w:val="clear" w:color="auto" w:fill="FFFFFF"/>
-        </w:rPr>
-        <w:t>, учета</w:t>
-      </w:r>
-      <w:r>
-        <w:rPr>
-          <w:rFonts w:ascii="Times New Roman" w:hAnsi="Times New Roman" w:cs="Times New Roman"/>
-          <w:color w:val="000000" w:themeColor="text1"/>
-          <w:sz w:val="28"/>
-          <w:szCs w:val="28"/>
-          <w:shd w:val="clear" w:color="auto" w:fill="FFFFFF"/>
-        </w:rPr>
-        <w:t xml:space="preserve"> клиентов и сотрудников</w:t>
-      </w:r>
-      <w:r>
-        <w:rPr>
-          <w:rFonts w:ascii="Times New Roman" w:hAnsi="Times New Roman" w:cs="Times New Roman"/>
-          <w:color w:val="000000" w:themeColor="text1"/>
-          <w:sz w:val="28"/>
-          <w:szCs w:val="28"/>
-          <w:shd w:val="clear" w:color="auto" w:fill="FFFFFF"/>
-        </w:rPr>
-        <w:t>, а также</w:t>
-      </w:r>
-      <w:r>
-        <w:rPr>
-          <w:rFonts w:ascii="Times New Roman" w:hAnsi="Times New Roman" w:cs="Times New Roman"/>
-          <w:color w:val="000000" w:themeColor="text1"/>
-          <w:sz w:val="28"/>
-          <w:szCs w:val="28"/>
-          <w:shd w:val="clear" w:color="auto" w:fill="FFFFFF"/>
-        </w:rPr>
-        <w:t xml:space="preserve"> возможность работы с поставщиками</w:t>
-      </w:r>
-      <w:r>
-        <w:rPr>
-          <w:rFonts w:ascii="Times New Roman" w:hAnsi="Times New Roman" w:cs="Times New Roman"/>
-          <w:color w:val="000000" w:themeColor="text1"/>
-          <w:sz w:val="28"/>
-          <w:szCs w:val="28"/>
-          <w:shd w:val="clear" w:color="auto" w:fill="FFFFFF"/>
-        </w:rPr>
-        <w:t xml:space="preserve"> </w:t>
-      </w:r>
-      <w:r>
-        <w:rPr>
-          <w:rFonts w:ascii="Times New Roman" w:hAnsi="Times New Roman" w:cs="Times New Roman"/>
-          <w:color w:val="000000" w:themeColor="text1"/>
-          <w:sz w:val="28"/>
-          <w:szCs w:val="28"/>
-          <w:shd w:val="clear" w:color="auto" w:fill="FFFFFF"/>
-        </w:rPr>
         <w:t>и особенностей объекта исследования.</w:t>
       </w:r>
       <w:r>
         <w:rPr>
           <w:rFonts w:ascii="Times New Roman" w:hAnsi="Times New Roman" w:cs="Times New Roman"/>
-          <w:color w:val="000000" w:themeColor="text1"/>
           <w:sz w:val="28"/>
           <w:szCs w:val="28"/>
           <w:shd w:val="clear" w:color="auto" w:fill="FFFFFF"/>
@@ -2245,7 +1892,6 @@
         <w:jc w:val="both"/>
         <w:rPr>
           <w:bCs/>
-          <w:color w:val="000000" w:themeColor="text1"/>
           <w:sz w:val="28"/>
           <w:szCs w:val="28"/>
         </w:rPr>
@@ -2253,7 +1899,6 @@
       <w:r>
         <w:rPr>
           <w:bCs/>
-          <w:color w:val="000000" w:themeColor="text1"/>
           <w:sz w:val="28"/>
           <w:szCs w:val="28"/>
         </w:rPr>
@@ -2273,7 +1918,6 @@
         <w:jc w:val="both"/>
         <w:rPr>
           <w:bCs/>
-          <w:color w:val="000000" w:themeColor="text1"/>
           <w:sz w:val="28"/>
           <w:szCs w:val="28"/>
         </w:rPr>
@@ -2281,7 +1925,6 @@
       <w:r>
         <w:rPr>
           <w:bCs/>
-          <w:color w:val="000000" w:themeColor="text1"/>
           <w:sz w:val="28"/>
           <w:szCs w:val="28"/>
         </w:rPr>
@@ -2290,47 +1933,10 @@
       <w:r>
         <w:rPr>
           <w:bCs/>
-          <w:color w:val="000000" w:themeColor="text1"/>
-          <w:sz w:val="28"/>
-          <w:szCs w:val="28"/>
-        </w:rPr>
-        <w:t xml:space="preserve">Анализ структуры, бизнес-процессов и информационных потоков </w:t>
-      </w:r>
-      <w:r>
-        <w:rPr>
-          <w:bCs/>
-          <w:color w:val="000000" w:themeColor="text1"/>
-          <w:sz w:val="28"/>
-          <w:szCs w:val="28"/>
-        </w:rPr>
-        <w:t>ателье</w:t>
-      </w:r>
-      <w:r>
-        <w:rPr>
-          <w:bCs/>
-          <w:color w:val="000000" w:themeColor="text1"/>
-          <w:sz w:val="28"/>
-          <w:szCs w:val="28"/>
-        </w:rPr>
-        <w:t xml:space="preserve"> </w:t>
-      </w:r>
-      <w:r>
-        <w:rPr>
-          <w:bCs/>
-          <w:color w:val="000000" w:themeColor="text1"/>
-          <w:sz w:val="28"/>
-          <w:szCs w:val="28"/>
-        </w:rPr>
-        <w:t>«Грация»</w:t>
-      </w:r>
-      <w:r>
-        <w:rPr>
-          <w:bCs/>
-          <w:color w:val="000000" w:themeColor="text1"/>
-          <w:sz w:val="28"/>
-          <w:szCs w:val="28"/>
-        </w:rPr>
-        <w:t>.</w:t>
+          <w:sz w:val="28"/>
+          <w:szCs w:val="28"/>
+        </w:rPr>
+        <w:t>Анализ структуры, бизнес-процессов и информационных потоков ателье «Грация».</w:t>
       </w:r>
     </w:p>
     <w:p>
@@ -2346,7 +1952,6 @@
         <w:jc w:val="both"/>
         <w:rPr>
           <w:bCs/>
-          <w:color w:val="000000" w:themeColor="text1"/>
           <w:sz w:val="28"/>
           <w:szCs w:val="28"/>
         </w:rPr>
@@ -2354,7 +1959,6 @@
       <w:r>
         <w:rPr>
           <w:bCs/>
-          <w:color w:val="000000" w:themeColor="text1"/>
           <w:sz w:val="28"/>
           <w:szCs w:val="28"/>
         </w:rPr>
@@ -2363,7 +1967,6 @@
       <w:r>
         <w:rPr>
           <w:bCs/>
-          <w:color w:val="000000" w:themeColor="text1"/>
           <w:sz w:val="28"/>
           <w:szCs w:val="28"/>
         </w:rPr>
@@ -2383,7 +1986,6 @@
         <w:jc w:val="both"/>
         <w:rPr>
           <w:bCs/>
-          <w:color w:val="000000" w:themeColor="text1"/>
           <w:sz w:val="28"/>
           <w:szCs w:val="28"/>
         </w:rPr>
@@ -2391,7 +1993,6 @@
       <w:r>
         <w:rPr>
           <w:bCs/>
-          <w:color w:val="000000" w:themeColor="text1"/>
           <w:sz w:val="28"/>
           <w:szCs w:val="28"/>
         </w:rPr>
@@ -2400,7 +2001,6 @@
       <w:r>
         <w:rPr>
           <w:bCs/>
-          <w:color w:val="000000" w:themeColor="text1"/>
           <w:sz w:val="28"/>
           <w:szCs w:val="28"/>
         </w:rPr>
@@ -2420,7 +2020,6 @@
         <w:jc w:val="both"/>
         <w:rPr>
           <w:bCs/>
-          <w:color w:val="000000" w:themeColor="text1"/>
           <w:sz w:val="28"/>
           <w:szCs w:val="28"/>
         </w:rPr>
@@ -2428,7 +2027,6 @@
       <w:r>
         <w:rPr>
           <w:bCs/>
-          <w:color w:val="000000" w:themeColor="text1"/>
           <w:sz w:val="28"/>
           <w:szCs w:val="28"/>
         </w:rPr>
@@ -2437,7 +2035,6 @@
       <w:r>
         <w:rPr>
           <w:bCs/>
-          <w:color w:val="000000" w:themeColor="text1"/>
           <w:sz w:val="28"/>
           <w:szCs w:val="28"/>
         </w:rPr>
@@ -2457,7 +2054,6 @@
         <w:jc w:val="both"/>
         <w:rPr>
           <w:bCs/>
-          <w:color w:val="000000" w:themeColor="text1"/>
           <w:sz w:val="28"/>
           <w:szCs w:val="28"/>
         </w:rPr>
@@ -2465,7 +2061,6 @@
       <w:r>
         <w:rPr>
           <w:bCs/>
-          <w:color w:val="000000" w:themeColor="text1"/>
           <w:sz w:val="28"/>
           <w:szCs w:val="28"/>
         </w:rPr>
@@ -2474,7 +2069,6 @@
       <w:r>
         <w:rPr>
           <w:bCs/>
-          <w:color w:val="000000" w:themeColor="text1"/>
           <w:sz w:val="28"/>
           <w:szCs w:val="28"/>
         </w:rPr>
@@ -2494,7 +2088,6 @@
         <w:jc w:val="both"/>
         <w:rPr>
           <w:bCs/>
-          <w:color w:val="000000" w:themeColor="text1"/>
           <w:sz w:val="28"/>
           <w:szCs w:val="28"/>
         </w:rPr>
@@ -2502,7 +2095,6 @@
       <w:r>
         <w:rPr>
           <w:bCs/>
-          <w:color w:val="000000" w:themeColor="text1"/>
           <w:sz w:val="28"/>
           <w:szCs w:val="28"/>
         </w:rPr>
@@ -2511,7 +2103,6 @@
       <w:r>
         <w:rPr>
           <w:bCs/>
-          <w:color w:val="000000" w:themeColor="text1"/>
           <w:sz w:val="28"/>
           <w:szCs w:val="28"/>
         </w:rPr>
@@ -2519,52 +2110,14 @@
       </w:r>
       <w:r>
         <w:rPr>
-          <w:color w:val="000000" w:themeColor="text1"/>
           <w:sz w:val="28"/>
           <w:szCs w:val="28"/>
           <w:shd w:val="clear" w:color="auto" w:fill="FFFFFF"/>
         </w:rPr>
-        <w:t>оформления заказов</w:t>
-      </w:r>
-      <w:r>
-        <w:rPr>
-          <w:color w:val="000000" w:themeColor="text1"/>
-          <w:sz w:val="28"/>
-          <w:szCs w:val="28"/>
-          <w:shd w:val="clear" w:color="auto" w:fill="FFFFFF"/>
-        </w:rPr>
-        <w:t>, учета</w:t>
-      </w:r>
-      <w:r>
-        <w:rPr>
-          <w:color w:val="000000" w:themeColor="text1"/>
-          <w:sz w:val="28"/>
-          <w:szCs w:val="28"/>
-          <w:shd w:val="clear" w:color="auto" w:fill="FFFFFF"/>
-        </w:rPr>
-        <w:t xml:space="preserve"> клиентов и сотрудников</w:t>
-      </w:r>
-      <w:r>
-        <w:rPr>
-          <w:color w:val="000000" w:themeColor="text1"/>
-          <w:sz w:val="28"/>
-          <w:szCs w:val="28"/>
-          <w:shd w:val="clear" w:color="auto" w:fill="FFFFFF"/>
-        </w:rPr>
-        <w:t>,</w:t>
-      </w:r>
-      <w:r>
-        <w:rPr>
-          <w:color w:val="000000" w:themeColor="text1"/>
-          <w:sz w:val="28"/>
-          <w:szCs w:val="28"/>
-          <w:shd w:val="clear" w:color="auto" w:fill="FFFFFF"/>
-        </w:rPr>
-        <w:t xml:space="preserve"> </w:t>
-      </w:r>
-      <w:r>
-        <w:rPr>
-          <w:color w:val="000000" w:themeColor="text1"/>
+        <w:t xml:space="preserve">оформления заказов, учета клиентов и сотрудников, </w:t>
+      </w:r>
+      <w:r>
+        <w:rPr>
           <w:sz w:val="28"/>
           <w:szCs w:val="28"/>
           <w:shd w:val="clear" w:color="auto" w:fill="FFFFFF"/>
@@ -2575,7 +2128,6 @@
       <w:r>
         <w:rPr>
           <w:bCs/>
-          <w:color w:val="000000" w:themeColor="text1"/>
           <w:sz w:val="28"/>
           <w:szCs w:val="28"/>
         </w:rPr>
@@ -2595,7 +2147,6 @@
         <w:jc w:val="both"/>
         <w:rPr>
           <w:bCs/>
-          <w:color w:val="000000" w:themeColor="text1"/>
           <w:sz w:val="28"/>
           <w:szCs w:val="28"/>
         </w:rPr>
@@ -2603,7 +2154,6 @@
       <w:r>
         <w:rPr>
           <w:bCs/>
-          <w:color w:val="000000" w:themeColor="text1"/>
           <w:sz w:val="28"/>
           <w:szCs w:val="28"/>
         </w:rPr>
@@ -2612,7 +2162,6 @@
       <w:r>
         <w:rPr>
           <w:bCs/>
-          <w:color w:val="000000" w:themeColor="text1"/>
           <w:sz w:val="28"/>
           <w:szCs w:val="28"/>
         </w:rPr>
@@ -2632,7 +2181,6 @@
         <w:jc w:val="both"/>
         <w:rPr>
           <w:bCs/>
-          <w:color w:val="000000" w:themeColor="text1"/>
           <w:sz w:val="28"/>
           <w:szCs w:val="28"/>
         </w:rPr>
@@ -2640,7 +2188,6 @@
       <w:r>
         <w:rPr>
           <w:bCs/>
-          <w:color w:val="000000" w:themeColor="text1"/>
           <w:sz w:val="28"/>
           <w:szCs w:val="28"/>
         </w:rPr>
@@ -2649,29 +2196,10 @@
       <w:r>
         <w:rPr>
           <w:bCs/>
-          <w:color w:val="000000" w:themeColor="text1"/>
-          <w:sz w:val="28"/>
-          <w:szCs w:val="28"/>
-        </w:rPr>
-        <w:t>Внедрение информационной системы в</w:t>
-      </w:r>
-      <w:r>
-        <w:rPr>
-          <w:bCs/>
-          <w:color w:val="000000" w:themeColor="text1"/>
-          <w:sz w:val="28"/>
-          <w:szCs w:val="28"/>
-        </w:rPr>
-        <w:t xml:space="preserve"> ателье «Грация»</w:t>
-      </w:r>
-      <w:r>
-        <w:rPr>
-          <w:bCs/>
-          <w:color w:val="000000" w:themeColor="text1"/>
-          <w:sz w:val="28"/>
-          <w:szCs w:val="28"/>
-        </w:rPr>
-        <w:t>.</w:t>
+          <w:sz w:val="28"/>
+          <w:szCs w:val="28"/>
+        </w:rPr>
+        <w:t>Внедрение информационной системы в ателье «Грация».</w:t>
       </w:r>
     </w:p>
     <w:p>
@@ -2687,7 +2215,6 @@
         <w:jc w:val="both"/>
         <w:rPr>
           <w:bCs/>
-          <w:color w:val="000000" w:themeColor="text1"/>
           <w:sz w:val="28"/>
           <w:szCs w:val="28"/>
         </w:rPr>
@@ -2695,7 +2222,6 @@
       <w:r>
         <w:rPr>
           <w:bCs/>
-          <w:color w:val="000000" w:themeColor="text1"/>
           <w:sz w:val="28"/>
           <w:szCs w:val="28"/>
         </w:rPr>
@@ -2704,7 +2230,6 @@
       <w:r>
         <w:rPr>
           <w:bCs/>
-          <w:color w:val="000000" w:themeColor="text1"/>
           <w:sz w:val="28"/>
           <w:szCs w:val="28"/>
         </w:rPr>
@@ -2724,7 +2249,6 @@
         <w:jc w:val="both"/>
         <w:rPr>
           <w:rFonts w:ascii="Times New Roman" w:hAnsi="Times New Roman" w:cs="Times New Roman"/>
-          <w:color w:val="000000" w:themeColor="text1"/>
           <w:sz w:val="28"/>
           <w:szCs w:val="28"/>
           <w:shd w:val="clear" w:color="auto" w:fill="FFFFFF"/>
@@ -2733,7 +2257,6 @@
       <w:r>
         <w:rPr>
           <w:rFonts w:ascii="Times New Roman" w:hAnsi="Times New Roman" w:cs="Times New Roman"/>
-          <w:color w:val="000000" w:themeColor="text1"/>
           <w:sz w:val="28"/>
           <w:szCs w:val="28"/>
           <w:shd w:val="clear" w:color="auto" w:fill="FFFFFF"/>
@@ -2752,33 +2275,21 @@
         <w:jc w:val="both"/>
         <w:rPr>
           <w:rFonts w:ascii="Times New Roman" w:hAnsi="Times New Roman" w:cs="Times New Roman"/>
-          <w:color w:val="000000" w:themeColor="text1"/>
-          <w:sz w:val="28"/>
-          <w:szCs w:val="28"/>
-        </w:rPr>
-      </w:pPr>
-      <w:r>
-        <w:rPr>
-          <w:rFonts w:ascii="Times New Roman" w:hAnsi="Times New Roman" w:cs="Times New Roman"/>
-          <w:color w:val="000000" w:themeColor="text1"/>
-          <w:sz w:val="28"/>
-          <w:szCs w:val="28"/>
-        </w:rPr>
-        <w:t>-</w:t>
-      </w:r>
-      <w:r>
-        <w:rPr>
-          <w:rFonts w:ascii="Times New Roman" w:hAnsi="Times New Roman" w:cs="Times New Roman"/>
-          <w:color w:val="000000" w:themeColor="text1"/>
-          <w:sz w:val="28"/>
-          <w:szCs w:val="28"/>
-        </w:rPr>
-        <w:t xml:space="preserve"> </w:t>
-      </w:r>
-      <w:r>
-        <w:rPr>
-          <w:rFonts w:ascii="Times New Roman" w:hAnsi="Times New Roman" w:cs="Times New Roman"/>
-          <w:color w:val="000000" w:themeColor="text1"/>
+          <w:sz w:val="28"/>
+          <w:szCs w:val="28"/>
+        </w:rPr>
+      </w:pPr>
+      <w:r>
+        <w:rPr>
+          <w:rFonts w:ascii="Times New Roman" w:hAnsi="Times New Roman" w:cs="Times New Roman"/>
+          <w:sz w:val="28"/>
+          <w:szCs w:val="28"/>
+        </w:rPr>
+        <w:t xml:space="preserve">- </w:t>
+      </w:r>
+      <w:r>
+        <w:rPr>
+          <w:rFonts w:ascii="Times New Roman" w:hAnsi="Times New Roman" w:cs="Times New Roman"/>
           <w:sz w:val="28"/>
           <w:szCs w:val="28"/>
         </w:rPr>
@@ -2798,15 +2309,13 @@
         <w:jc w:val="both"/>
         <w:rPr>
           <w:rFonts w:ascii="Times New Roman" w:hAnsi="Times New Roman" w:cs="Times New Roman"/>
-          <w:color w:val="000000" w:themeColor="text1"/>
-          <w:sz w:val="28"/>
-          <w:szCs w:val="28"/>
-        </w:rPr>
-      </w:pPr>
-      <w:r>
-        <w:rPr>
-          <w:rFonts w:ascii="Times New Roman" w:hAnsi="Times New Roman" w:cs="Times New Roman"/>
-          <w:color w:val="000000" w:themeColor="text1"/>
+          <w:sz w:val="28"/>
+          <w:szCs w:val="28"/>
+        </w:rPr>
+      </w:pPr>
+      <w:r>
+        <w:rPr>
+          <w:rFonts w:ascii="Times New Roman" w:hAnsi="Times New Roman" w:cs="Times New Roman"/>
           <w:sz w:val="28"/>
           <w:szCs w:val="28"/>
         </w:rPr>
@@ -2815,29 +2324,10 @@
       <w:r>
         <w:rPr>
           <w:rFonts w:ascii="Times New Roman" w:hAnsi="Times New Roman" w:cs="Times New Roman"/>
-          <w:color w:val="000000" w:themeColor="text1"/>
-          <w:sz w:val="28"/>
-          <w:szCs w:val="28"/>
-        </w:rPr>
-        <w:t xml:space="preserve">Интервьюирование сотрудников </w:t>
-      </w:r>
-      <w:r>
-        <w:rPr>
-          <w:rFonts w:ascii="Times New Roman" w:hAnsi="Times New Roman" w:cs="Times New Roman"/>
-          <w:color w:val="000000" w:themeColor="text1"/>
-          <w:sz w:val="28"/>
-          <w:szCs w:val="28"/>
-        </w:rPr>
-        <w:t xml:space="preserve">ателье «Грация» </w:t>
-      </w:r>
-      <w:r>
-        <w:rPr>
-          <w:rFonts w:ascii="Times New Roman" w:hAnsi="Times New Roman" w:cs="Times New Roman"/>
-          <w:color w:val="000000" w:themeColor="text1"/>
-          <w:sz w:val="28"/>
-          <w:szCs w:val="28"/>
-        </w:rPr>
-        <w:t>для выявления бизнес-процессов и информационных потоков.</w:t>
+          <w:sz w:val="28"/>
+          <w:szCs w:val="28"/>
+        </w:rPr>
+        <w:t>Интервьюирование сотрудников ателье «Грация» для выявления бизнес-процессов и информационных потоков.</w:t>
       </w:r>
     </w:p>
     <w:p>
@@ -2894,15 +2384,13 @@
         <w:jc w:val="both"/>
         <w:rPr>
           <w:rFonts w:ascii="Times New Roman" w:hAnsi="Times New Roman" w:cs="Times New Roman"/>
-          <w:color w:val="000000" w:themeColor="text1"/>
-          <w:sz w:val="28"/>
-          <w:szCs w:val="28"/>
-        </w:rPr>
-      </w:pPr>
-      <w:r>
-        <w:rPr>
-          <w:rFonts w:ascii="Times New Roman" w:hAnsi="Times New Roman" w:cs="Times New Roman"/>
-          <w:color w:val="000000" w:themeColor="text1"/>
+          <w:sz w:val="28"/>
+          <w:szCs w:val="28"/>
+        </w:rPr>
+      </w:pPr>
+      <w:r>
+        <w:rPr>
+          <w:rFonts w:ascii="Times New Roman" w:hAnsi="Times New Roman" w:cs="Times New Roman"/>
           <w:sz w:val="28"/>
           <w:szCs w:val="28"/>
         </w:rPr>
@@ -2911,7 +2399,6 @@
       <w:r>
         <w:rPr>
           <w:rFonts w:ascii="Times New Roman" w:hAnsi="Times New Roman" w:cs="Times New Roman"/>
-          <w:color w:val="000000" w:themeColor="text1"/>
           <w:sz w:val="28"/>
           <w:szCs w:val="28"/>
           <w:lang w:val="en-US"/>
@@ -2921,7 +2408,6 @@
       <w:r>
         <w:rPr>
           <w:rFonts w:ascii="Times New Roman" w:hAnsi="Times New Roman" w:cs="Times New Roman"/>
-          <w:color w:val="000000" w:themeColor="text1"/>
           <w:sz w:val="28"/>
           <w:szCs w:val="28"/>
         </w:rPr>
@@ -2941,15 +2427,13 @@
         <w:jc w:val="both"/>
         <w:rPr>
           <w:rFonts w:ascii="Times New Roman" w:hAnsi="Times New Roman" w:cs="Times New Roman"/>
-          <w:color w:val="000000" w:themeColor="text1"/>
-          <w:sz w:val="28"/>
-          <w:szCs w:val="28"/>
-        </w:rPr>
-      </w:pPr>
-      <w:r>
-        <w:rPr>
-          <w:rFonts w:ascii="Times New Roman" w:hAnsi="Times New Roman" w:cs="Times New Roman"/>
-          <w:color w:val="000000" w:themeColor="text1"/>
+          <w:sz w:val="28"/>
+          <w:szCs w:val="28"/>
+        </w:rPr>
+      </w:pPr>
+      <w:r>
+        <w:rPr>
+          <w:rFonts w:ascii="Times New Roman" w:hAnsi="Times New Roman" w:cs="Times New Roman"/>
           <w:sz w:val="28"/>
           <w:szCs w:val="28"/>
         </w:rPr>
@@ -2958,7 +2442,6 @@
       <w:r>
         <w:rPr>
           <w:rFonts w:ascii="Times New Roman" w:hAnsi="Times New Roman" w:cs="Times New Roman"/>
-          <w:color w:val="000000" w:themeColor="text1"/>
           <w:sz w:val="28"/>
           <w:szCs w:val="28"/>
           <w:lang w:val="en-US"/>
@@ -2968,7 +2451,6 @@
       <w:r>
         <w:rPr>
           <w:rFonts w:ascii="Times New Roman" w:hAnsi="Times New Roman" w:cs="Times New Roman"/>
-          <w:color w:val="000000" w:themeColor="text1"/>
           <w:sz w:val="28"/>
           <w:szCs w:val="28"/>
         </w:rPr>
@@ -2988,15 +2470,13 @@
         <w:jc w:val="both"/>
         <w:rPr>
           <w:rFonts w:ascii="Times New Roman" w:hAnsi="Times New Roman" w:cs="Times New Roman"/>
-          <w:color w:val="000000" w:themeColor="text1"/>
-          <w:sz w:val="28"/>
-          <w:szCs w:val="28"/>
-        </w:rPr>
-      </w:pPr>
-      <w:r>
-        <w:rPr>
-          <w:rFonts w:ascii="Times New Roman" w:hAnsi="Times New Roman" w:cs="Times New Roman"/>
-          <w:color w:val="000000" w:themeColor="text1"/>
+          <w:sz w:val="28"/>
+          <w:szCs w:val="28"/>
+        </w:rPr>
+      </w:pPr>
+      <w:r>
+        <w:rPr>
+          <w:rFonts w:ascii="Times New Roman" w:hAnsi="Times New Roman" w:cs="Times New Roman"/>
           <w:sz w:val="28"/>
           <w:szCs w:val="28"/>
         </w:rPr>
@@ -3005,7 +2485,6 @@
       <w:r>
         <w:rPr>
           <w:rFonts w:ascii="Times New Roman" w:hAnsi="Times New Roman" w:cs="Times New Roman"/>
-          <w:color w:val="000000" w:themeColor="text1"/>
           <w:sz w:val="28"/>
           <w:szCs w:val="28"/>
         </w:rPr>
@@ -3014,40 +2493,19 @@
       <w:r>
         <w:rPr>
           <w:rFonts w:ascii="Times New Roman" w:hAnsi="Times New Roman" w:cs="Times New Roman"/>
-          <w:color w:val="000000" w:themeColor="text1"/>
           <w:sz w:val="28"/>
           <w:szCs w:val="28"/>
           <w:shd w:val="clear" w:color="auto" w:fill="FFFFFF"/>
         </w:rPr>
-        <w:t xml:space="preserve">оформления заказов, учета клиентов и сотрудников, </w:t>
-      </w:r>
-      <w:r>
-        <w:rPr>
-          <w:rFonts w:ascii="Times New Roman" w:hAnsi="Times New Roman" w:cs="Times New Roman"/>
-          <w:color w:val="000000" w:themeColor="text1"/>
-          <w:sz w:val="28"/>
-          <w:szCs w:val="28"/>
-          <w:shd w:val="clear" w:color="auto" w:fill="FFFFFF"/>
-        </w:rPr>
-        <w:t>работы с поставщиками</w:t>
-      </w:r>
-      <w:r>
-        <w:rPr>
-          <w:rFonts w:ascii="Times New Roman" w:hAnsi="Times New Roman" w:cs="Times New Roman"/>
-          <w:color w:val="000000" w:themeColor="text1"/>
-          <w:sz w:val="28"/>
-          <w:szCs w:val="28"/>
-        </w:rPr>
-        <w:t xml:space="preserve"> </w:t>
-      </w:r>
-      <w:r>
-        <w:rPr>
-          <w:rFonts w:ascii="Times New Roman" w:hAnsi="Times New Roman" w:cs="Times New Roman"/>
-          <w:color w:val="000000" w:themeColor="text1"/>
-          <w:sz w:val="28"/>
-          <w:szCs w:val="28"/>
-        </w:rPr>
-        <w:t>с помощью Java-языка.</w:t>
+        <w:t>оформления заказов, учета клиентов и сотрудников, работы с поставщиками</w:t>
+      </w:r>
+      <w:r>
+        <w:rPr>
+          <w:rFonts w:ascii="Times New Roman" w:hAnsi="Times New Roman" w:cs="Times New Roman"/>
+          <w:sz w:val="28"/>
+          <w:szCs w:val="28"/>
+        </w:rPr>
+        <w:t xml:space="preserve"> с помощью Java-языка.</w:t>
       </w:r>
     </w:p>
     <w:p>
@@ -3063,15 +2521,13 @@
         <w:jc w:val="both"/>
         <w:rPr>
           <w:rFonts w:ascii="Times New Roman" w:hAnsi="Times New Roman" w:cs="Times New Roman"/>
-          <w:color w:val="000000" w:themeColor="text1"/>
-          <w:sz w:val="28"/>
-          <w:szCs w:val="28"/>
-        </w:rPr>
-      </w:pPr>
-      <w:r>
-        <w:rPr>
-          <w:rFonts w:ascii="Times New Roman" w:hAnsi="Times New Roman" w:cs="Times New Roman"/>
-          <w:color w:val="000000" w:themeColor="text1"/>
+          <w:sz w:val="28"/>
+          <w:szCs w:val="28"/>
+        </w:rPr>
+      </w:pPr>
+      <w:r>
+        <w:rPr>
+          <w:rFonts w:ascii="Times New Roman" w:hAnsi="Times New Roman" w:cs="Times New Roman"/>
           <w:sz w:val="28"/>
           <w:szCs w:val="28"/>
         </w:rPr>
@@ -3080,7 +2536,6 @@
       <w:r>
         <w:rPr>
           <w:rFonts w:ascii="Times New Roman" w:hAnsi="Times New Roman" w:cs="Times New Roman"/>
-          <w:color w:val="000000" w:themeColor="text1"/>
           <w:sz w:val="28"/>
           <w:szCs w:val="28"/>
         </w:rPr>
@@ -3100,15 +2555,13 @@
         <w:jc w:val="both"/>
         <w:rPr>
           <w:rFonts w:ascii="Times New Roman" w:hAnsi="Times New Roman" w:cs="Times New Roman"/>
-          <w:color w:val="000000" w:themeColor="text1"/>
-          <w:sz w:val="28"/>
-          <w:szCs w:val="28"/>
-        </w:rPr>
-      </w:pPr>
-      <w:r>
-        <w:rPr>
-          <w:rFonts w:ascii="Times New Roman" w:hAnsi="Times New Roman" w:cs="Times New Roman"/>
-          <w:color w:val="000000" w:themeColor="text1"/>
+          <w:sz w:val="28"/>
+          <w:szCs w:val="28"/>
+        </w:rPr>
+      </w:pPr>
+      <w:r>
+        <w:rPr>
+          <w:rFonts w:ascii="Times New Roman" w:hAnsi="Times New Roman" w:cs="Times New Roman"/>
           <w:sz w:val="28"/>
           <w:szCs w:val="28"/>
         </w:rPr>
@@ -3117,29 +2570,10 @@
       <w:r>
         <w:rPr>
           <w:rFonts w:ascii="Times New Roman" w:hAnsi="Times New Roman" w:cs="Times New Roman"/>
-          <w:color w:val="000000" w:themeColor="text1"/>
-          <w:sz w:val="28"/>
-          <w:szCs w:val="28"/>
-        </w:rPr>
-        <w:t>Внедрение информационной системы в</w:t>
-      </w:r>
-      <w:r>
-        <w:rPr>
-          <w:rFonts w:ascii="Times New Roman" w:hAnsi="Times New Roman" w:cs="Times New Roman"/>
-          <w:color w:val="000000" w:themeColor="text1"/>
-          <w:sz w:val="28"/>
-          <w:szCs w:val="28"/>
-        </w:rPr>
-        <w:t xml:space="preserve"> ателье «Грация»</w:t>
-      </w:r>
-      <w:r>
-        <w:rPr>
-          <w:rFonts w:ascii="Times New Roman" w:hAnsi="Times New Roman" w:cs="Times New Roman"/>
-          <w:color w:val="000000" w:themeColor="text1"/>
-          <w:sz w:val="28"/>
-          <w:szCs w:val="28"/>
-        </w:rPr>
-        <w:t xml:space="preserve"> с учетом требований заказчика и особенностей объекта исследования.</w:t>
+          <w:sz w:val="28"/>
+          <w:szCs w:val="28"/>
+        </w:rPr>
+        <w:t>Внедрение информационной системы в ателье «Грация» с учетом требований заказчика и особенностей объекта исследования.</w:t>
       </w:r>
     </w:p>
     <w:p>
@@ -3155,14 +2589,12 @@
         <w:jc w:val="both"/>
         <w:rPr>
           <w:bCs/>
-          <w:color w:val="000000" w:themeColor="text1"/>
-          <w:sz w:val="28"/>
-          <w:szCs w:val="28"/>
-        </w:rPr>
-      </w:pPr>
-      <w:r>
-        <w:rPr>
-          <w:color w:val="000000" w:themeColor="text1"/>
+          <w:sz w:val="28"/>
+          <w:szCs w:val="28"/>
+        </w:rPr>
+      </w:pPr>
+      <w:r>
+        <w:rPr>
           <w:sz w:val="28"/>
           <w:szCs w:val="28"/>
         </w:rPr>
@@ -3170,7 +2602,6 @@
       </w:r>
       <w:r>
         <w:rPr>
-          <w:color w:val="000000" w:themeColor="text1"/>
           <w:sz w:val="28"/>
           <w:szCs w:val="28"/>
         </w:rPr>
@@ -4126,21 +3557,33 @@
     </w:p>
     <w:p>
       <w:pPr>
-        <w:pStyle w:val="a8"/>
-        <w:widowControl w:val="0"/>
-        <w:numPr>
-          <w:ilvl w:val="0"/>
-          <w:numId w:val="27"/>
-        </w:numPr>
+        <w:widowControl w:val="0"/>
         <w:spacing w:after="0" w:line="360" w:lineRule="auto"/>
-        <w:ind w:left="0" w:firstLine="709"/>
-        <w:jc w:val="both"/>
-        <w:rPr>
-          <w:rFonts w:ascii="Times New Roman" w:hAnsi="Times New Roman" w:cs="Times New Roman"/>
-          <w:sz w:val="28"/>
-          <w:szCs w:val="28"/>
-        </w:rPr>
-      </w:pPr>
+        <w:ind w:firstLine="709"/>
+        <w:jc w:val="both"/>
+        <w:rPr>
+          <w:rFonts w:ascii="Times New Roman" w:hAnsi="Times New Roman" w:cs="Times New Roman"/>
+          <w:sz w:val="28"/>
+          <w:szCs w:val="28"/>
+        </w:rPr>
+      </w:pPr>
+      <w:r>
+        <w:rPr>
+          <w:rFonts w:ascii="Times New Roman" w:hAnsi="Times New Roman" w:cs="Times New Roman"/>
+          <w:sz w:val="28"/>
+          <w:szCs w:val="28"/>
+        </w:rPr>
+        <w:t>15.</w:t>
+      </w:r>
+      <w:r>
+        <w:rPr>
+          <w:rFonts w:ascii="Times New Roman" w:hAnsi="Times New Roman" w:cs="Times New Roman"/>
+          <w:sz w:val="28"/>
+          <w:szCs w:val="28"/>
+          <w:lang w:val="en-US"/>
+        </w:rPr>
+        <w:t> </w:t>
+      </w:r>
       <w:r>
         <w:rPr>
           <w:rFonts w:ascii="Times New Roman" w:hAnsi="Times New Roman" w:cs="Times New Roman"/>
@@ -4933,15 +4376,7 @@
           <w:sz w:val="28"/>
           <w:szCs w:val="28"/>
         </w:rPr>
-        <w:t>Юридический и почтовый адрес: Краснодарский Край, г Белореченск</w:t>
-      </w:r>
-      <w:r>
-        <w:rPr>
-          <w:rFonts w:ascii="Times New Roman" w:hAnsi="Times New Roman" w:cs="Times New Roman"/>
-          <w:sz w:val="28"/>
-          <w:szCs w:val="28"/>
-        </w:rPr>
-        <w:t>, пер. Зеленый, д. 27</w:t>
+        <w:t>Юридический и почтовый адрес: Краснодарский Край, г Белореченск, пер. Зеленый, д. 27</w:t>
       </w:r>
     </w:p>
     <w:p>
@@ -4973,7 +4408,6 @@
         <w:jc w:val="both"/>
         <w:rPr>
           <w:rFonts w:ascii="Times New Roman" w:hAnsi="Times New Roman" w:cs="Times New Roman"/>
-          <w:color w:val="1D2125"/>
           <w:sz w:val="28"/>
           <w:szCs w:val="28"/>
           <w:shd w:val="clear" w:color="auto" w:fill="FFFFFF"/>
@@ -4982,7 +4416,6 @@
       <w:r>
         <w:rPr>
           <w:rFonts w:ascii="Times New Roman" w:hAnsi="Times New Roman" w:cs="Times New Roman"/>
-          <w:color w:val="1D2125"/>
           <w:sz w:val="28"/>
           <w:szCs w:val="28"/>
           <w:shd w:val="clear" w:color="auto" w:fill="FFFFFF"/>
@@ -4998,7 +4431,6 @@
         <w:jc w:val="both"/>
         <w:rPr>
           <w:rFonts w:ascii="Times New Roman" w:hAnsi="Times New Roman" w:cs="Times New Roman"/>
-          <w:color w:val="1D2125"/>
           <w:sz w:val="28"/>
           <w:szCs w:val="28"/>
           <w:shd w:val="clear" w:color="auto" w:fill="FFFFFF"/>
@@ -5007,7 +4439,6 @@
       <w:r>
         <w:rPr>
           <w:rFonts w:ascii="Times New Roman" w:hAnsi="Times New Roman" w:cs="Times New Roman"/>
-          <w:color w:val="1D2125"/>
           <w:sz w:val="28"/>
           <w:szCs w:val="28"/>
           <w:shd w:val="clear" w:color="auto" w:fill="FFFFFF"/>
@@ -5023,7 +4454,6 @@
         <w:jc w:val="both"/>
         <w:rPr>
           <w:rFonts w:ascii="Times New Roman" w:hAnsi="Times New Roman" w:cs="Times New Roman"/>
-          <w:color w:val="1D2125"/>
           <w:sz w:val="28"/>
           <w:szCs w:val="28"/>
           <w:shd w:val="clear" w:color="auto" w:fill="FFFFFF"/>
@@ -5032,7 +4462,6 @@
       <w:r>
         <w:rPr>
           <w:rFonts w:ascii="Times New Roman" w:hAnsi="Times New Roman" w:cs="Times New Roman"/>
-          <w:color w:val="1D2125"/>
           <w:sz w:val="28"/>
           <w:szCs w:val="28"/>
           <w:shd w:val="clear" w:color="auto" w:fill="FFFFFF"/>
@@ -5271,7 +4700,6 @@
       <w:r>
         <w:rPr>
           <w:rFonts w:ascii="Times New Roman" w:hAnsi="Times New Roman" w:cs="Times New Roman"/>
-          <w:color w:val="1D2125"/>
           <w:sz w:val="28"/>
           <w:szCs w:val="28"/>
           <w:shd w:val="clear" w:color="auto" w:fill="FFFFFF"/>
@@ -5288,14 +4716,12 @@
         <w:ind w:firstLine="709"/>
         <w:jc w:val="both"/>
         <w:rPr>
-          <w:color w:val="1D2125"/>
-          <w:sz w:val="28"/>
-          <w:szCs w:val="28"/>
-        </w:rPr>
-      </w:pPr>
-      <w:r>
-        <w:rPr>
-          <w:color w:val="1D2125"/>
+          <w:sz w:val="28"/>
+          <w:szCs w:val="28"/>
+        </w:rPr>
+      </w:pPr>
+      <w:r>
+        <w:rPr>
           <w:sz w:val="28"/>
           <w:szCs w:val="28"/>
         </w:rPr>
@@ -5311,14 +4737,12 @@
         <w:ind w:firstLine="709"/>
         <w:jc w:val="both"/>
         <w:rPr>
-          <w:color w:val="1D2125"/>
-          <w:sz w:val="28"/>
-          <w:szCs w:val="28"/>
-        </w:rPr>
-      </w:pPr>
-      <w:r>
-        <w:rPr>
-          <w:color w:val="1D2125"/>
+          <w:sz w:val="28"/>
+          <w:szCs w:val="28"/>
+        </w:rPr>
+      </w:pPr>
+      <w:r>
+        <w:rPr>
           <w:sz w:val="28"/>
           <w:szCs w:val="28"/>
         </w:rPr>
@@ -5326,7 +4750,6 @@
       </w:r>
       <w:r>
         <w:rPr>
-          <w:color w:val="1D2125"/>
           <w:sz w:val="28"/>
           <w:szCs w:val="28"/>
         </w:rPr>
@@ -5343,7 +4766,6 @@
         <w:ind w:firstLine="709"/>
         <w:jc w:val="both"/>
         <w:rPr>
-          <w:color w:val="1D2125"/>
           <w:sz w:val="28"/>
           <w:szCs w:val="28"/>
           <w:shd w:val="clear" w:color="auto" w:fill="FFFFFF"/>
@@ -5351,7 +4773,6 @@
       </w:pPr>
       <w:r>
         <w:rPr>
-          <w:color w:val="1D2125"/>
           <w:sz w:val="28"/>
           <w:szCs w:val="28"/>
         </w:rPr>
@@ -5359,7 +4780,6 @@
       </w:r>
       <w:r>
         <w:rPr>
-          <w:color w:val="1D2125"/>
           <w:sz w:val="28"/>
           <w:szCs w:val="28"/>
           <w:shd w:val="clear" w:color="auto" w:fill="FFFFFF"/>
@@ -5376,14 +4796,12 @@
         <w:ind w:firstLine="709"/>
         <w:jc w:val="both"/>
         <w:rPr>
-          <w:color w:val="1D2125"/>
-          <w:sz w:val="28"/>
-          <w:szCs w:val="28"/>
-        </w:rPr>
-      </w:pPr>
-      <w:r>
-        <w:rPr>
-          <w:color w:val="1D2125"/>
+          <w:sz w:val="28"/>
+          <w:szCs w:val="28"/>
+        </w:rPr>
+      </w:pPr>
+      <w:r>
+        <w:rPr>
           <w:sz w:val="28"/>
           <w:szCs w:val="28"/>
         </w:rPr>
@@ -5399,14 +4817,12 @@
         <w:ind w:firstLine="709"/>
         <w:jc w:val="both"/>
         <w:rPr>
-          <w:color w:val="1D2125"/>
-          <w:sz w:val="28"/>
-          <w:szCs w:val="28"/>
-        </w:rPr>
-      </w:pPr>
-      <w:r>
-        <w:rPr>
-          <w:color w:val="1D2125"/>
+          <w:sz w:val="28"/>
+          <w:szCs w:val="28"/>
+        </w:rPr>
+      </w:pPr>
+      <w:r>
+        <w:rPr>
           <w:sz w:val="28"/>
           <w:szCs w:val="28"/>
         </w:rPr>
@@ -5414,7 +4830,6 @@
       </w:r>
       <w:r>
         <w:rPr>
-          <w:color w:val="1D2125"/>
           <w:sz w:val="28"/>
           <w:szCs w:val="28"/>
         </w:rPr>
@@ -5430,14 +4845,12 @@
         <w:ind w:firstLine="709"/>
         <w:jc w:val="both"/>
         <w:rPr>
-          <w:color w:val="1D2125"/>
-          <w:sz w:val="28"/>
-          <w:szCs w:val="28"/>
-        </w:rPr>
-      </w:pPr>
-      <w:r>
-        <w:rPr>
-          <w:color w:val="1D2125"/>
+          <w:sz w:val="28"/>
+          <w:szCs w:val="28"/>
+        </w:rPr>
+      </w:pPr>
+      <w:r>
+        <w:rPr>
           <w:sz w:val="28"/>
           <w:szCs w:val="28"/>
         </w:rPr>
@@ -5445,7 +4858,6 @@
       </w:r>
       <w:r>
         <w:rPr>
-          <w:color w:val="1D2125"/>
           <w:sz w:val="28"/>
           <w:szCs w:val="28"/>
         </w:rPr>
@@ -5461,14 +4873,12 @@
         <w:ind w:firstLine="709"/>
         <w:jc w:val="both"/>
         <w:rPr>
-          <w:color w:val="1D2125"/>
-          <w:sz w:val="28"/>
-          <w:szCs w:val="28"/>
-        </w:rPr>
-      </w:pPr>
-      <w:r>
-        <w:rPr>
-          <w:color w:val="1D2125"/>
+          <w:sz w:val="28"/>
+          <w:szCs w:val="28"/>
+        </w:rPr>
+      </w:pPr>
+      <w:r>
+        <w:rPr>
           <w:sz w:val="28"/>
           <w:szCs w:val="28"/>
         </w:rPr>
@@ -5476,7 +4886,6 @@
       </w:r>
       <w:r>
         <w:rPr>
-          <w:color w:val="1D2125"/>
           <w:sz w:val="28"/>
           <w:szCs w:val="28"/>
         </w:rPr>
@@ -5492,14 +4901,12 @@
         <w:ind w:firstLine="709"/>
         <w:jc w:val="both"/>
         <w:rPr>
-          <w:color w:val="1D2125"/>
-          <w:sz w:val="28"/>
-          <w:szCs w:val="28"/>
-        </w:rPr>
-      </w:pPr>
-      <w:r>
-        <w:rPr>
-          <w:color w:val="1D2125"/>
+          <w:sz w:val="28"/>
+          <w:szCs w:val="28"/>
+        </w:rPr>
+      </w:pPr>
+      <w:r>
+        <w:rPr>
           <w:sz w:val="28"/>
           <w:szCs w:val="28"/>
         </w:rPr>
@@ -5515,14 +4922,12 @@
         <w:ind w:firstLine="709"/>
         <w:jc w:val="both"/>
         <w:rPr>
-          <w:color w:val="1D2125"/>
-          <w:sz w:val="28"/>
-          <w:szCs w:val="28"/>
-        </w:rPr>
-      </w:pPr>
-      <w:r>
-        <w:rPr>
-          <w:color w:val="1D2125"/>
+          <w:sz w:val="28"/>
+          <w:szCs w:val="28"/>
+        </w:rPr>
+      </w:pPr>
+      <w:r>
+        <w:rPr>
           <w:sz w:val="28"/>
           <w:szCs w:val="28"/>
           <w:shd w:val="clear" w:color="auto" w:fill="FFFFFF"/>
@@ -5531,30 +4936,11 @@
       </w:r>
       <w:r>
         <w:rPr>
-          <w:color w:val="1D2125"/>
           <w:sz w:val="28"/>
           <w:szCs w:val="28"/>
           <w:shd w:val="clear" w:color="auto" w:fill="FFFFFF"/>
         </w:rPr>
-        <w:t xml:space="preserve">необходимостью доступа к базе данных </w:t>
-      </w:r>
-      <w:r>
-        <w:rPr>
-          <w:color w:val="1D2125"/>
-          <w:sz w:val="28"/>
-          <w:szCs w:val="28"/>
-          <w:shd w:val="clear" w:color="auto" w:fill="FFFFFF"/>
-        </w:rPr>
-        <w:t>клиентов.</w:t>
-      </w:r>
-      <w:r>
-        <w:rPr>
-          <w:color w:val="1D2125"/>
-          <w:sz w:val="28"/>
-          <w:szCs w:val="28"/>
-          <w:shd w:val="clear" w:color="auto" w:fill="FFFFFF"/>
-        </w:rPr>
-        <w:t xml:space="preserve"> </w:t>
+        <w:t xml:space="preserve">необходимостью доступа к базе данных клиентов. </w:t>
       </w:r>
     </w:p>
     <w:p>
@@ -5566,14 +4952,12 @@
         <w:ind w:firstLine="709"/>
         <w:jc w:val="both"/>
         <w:rPr>
-          <w:color w:val="1D2125"/>
-          <w:sz w:val="28"/>
-          <w:szCs w:val="28"/>
-        </w:rPr>
-      </w:pPr>
-      <w:r>
-        <w:rPr>
-          <w:color w:val="1D2125"/>
+          <w:sz w:val="28"/>
+          <w:szCs w:val="28"/>
+        </w:rPr>
+      </w:pPr>
+      <w:r>
+        <w:rPr>
           <w:sz w:val="28"/>
           <w:szCs w:val="28"/>
           <w:shd w:val="clear" w:color="auto" w:fill="FFFFFF"/>
@@ -5582,7 +4966,6 @@
       </w:r>
       <w:r>
         <w:rPr>
-          <w:color w:val="1D2125"/>
           <w:sz w:val="28"/>
           <w:szCs w:val="28"/>
           <w:shd w:val="clear" w:color="auto" w:fill="FFFFFF"/>
@@ -5591,7 +4974,6 @@
       </w:r>
       <w:r>
         <w:rPr>
-          <w:color w:val="1D2125"/>
           <w:sz w:val="28"/>
           <w:szCs w:val="28"/>
           <w:shd w:val="clear" w:color="auto" w:fill="FFFFFF"/>
@@ -5608,14 +4990,12 @@
         <w:ind w:firstLine="709"/>
         <w:jc w:val="both"/>
         <w:rPr>
-          <w:color w:val="1D2125"/>
-          <w:sz w:val="28"/>
-          <w:szCs w:val="28"/>
-        </w:rPr>
-      </w:pPr>
-      <w:r>
-        <w:rPr>
-          <w:color w:val="1D2125"/>
+          <w:sz w:val="28"/>
+          <w:szCs w:val="28"/>
+        </w:rPr>
+      </w:pPr>
+      <w:r>
+        <w:rPr>
           <w:sz w:val="28"/>
           <w:szCs w:val="28"/>
           <w:shd w:val="clear" w:color="auto" w:fill="FFFFFF"/>
@@ -5624,7 +5004,6 @@
       </w:r>
       <w:r>
         <w:rPr>
-          <w:color w:val="1D2125"/>
           <w:sz w:val="28"/>
           <w:szCs w:val="28"/>
           <w:shd w:val="clear" w:color="auto" w:fill="FFFFFF"/>
@@ -5641,14 +5020,12 @@
         <w:ind w:firstLine="709"/>
         <w:jc w:val="both"/>
         <w:rPr>
-          <w:color w:val="1D2125"/>
-          <w:sz w:val="28"/>
-          <w:szCs w:val="28"/>
-        </w:rPr>
-      </w:pPr>
-      <w:r>
-        <w:rPr>
-          <w:color w:val="1D2125"/>
+          <w:sz w:val="28"/>
+          <w:szCs w:val="28"/>
+        </w:rPr>
+      </w:pPr>
+      <w:r>
+        <w:rPr>
           <w:sz w:val="28"/>
           <w:szCs w:val="28"/>
         </w:rPr>
@@ -5664,14 +5041,12 @@
         <w:ind w:firstLine="709"/>
         <w:jc w:val="both"/>
         <w:rPr>
-          <w:color w:val="1D2125"/>
-          <w:sz w:val="28"/>
-          <w:szCs w:val="28"/>
-        </w:rPr>
-      </w:pPr>
-      <w:r>
-        <w:rPr>
-          <w:color w:val="1D2125"/>
+          <w:sz w:val="28"/>
+          <w:szCs w:val="28"/>
+        </w:rPr>
+      </w:pPr>
+      <w:r>
+        <w:rPr>
           <w:sz w:val="28"/>
           <w:szCs w:val="28"/>
         </w:rPr>
@@ -5687,14 +5062,12 @@
         <w:ind w:firstLine="709"/>
         <w:jc w:val="both"/>
         <w:rPr>
-          <w:color w:val="1D2125"/>
-          <w:sz w:val="28"/>
-          <w:szCs w:val="28"/>
-        </w:rPr>
-      </w:pPr>
-      <w:r>
-        <w:rPr>
-          <w:color w:val="1D2125"/>
+          <w:sz w:val="28"/>
+          <w:szCs w:val="28"/>
+        </w:rPr>
+      </w:pPr>
+      <w:r>
+        <w:rPr>
           <w:sz w:val="28"/>
           <w:szCs w:val="28"/>
         </w:rPr>
@@ -5710,7 +5083,6 @@
         <w:ind w:firstLine="709"/>
         <w:jc w:val="both"/>
         <w:rPr>
-          <w:color w:val="1D2125"/>
           <w:sz w:val="28"/>
           <w:szCs w:val="28"/>
         </w:rPr>
@@ -5920,7 +5292,16 @@
           <w:szCs w:val="28"/>
         </w:rPr>
         <w:lastRenderedPageBreak/>
-        <w:t xml:space="preserve">- </w:t>
+        <w:t>-</w:t>
+      </w:r>
+      <w:r>
+        <w:rPr>
+          <w:rFonts w:ascii="Times New Roman" w:hAnsi="Times New Roman" w:cs="Times New Roman"/>
+          <w:sz w:val="28"/>
+          <w:szCs w:val="28"/>
+          <w:lang w:val="en-US"/>
+        </w:rPr>
+        <w:t> </w:t>
       </w:r>
       <w:r>
         <w:rPr>
@@ -6174,31 +5555,7 @@
           <w:sz w:val="28"/>
           <w:szCs w:val="28"/>
         </w:rPr>
-        <w:t>На данном этапе необходимо описать примерную архитектуру разрабатываемой системы. Для того, чтобы сделать информационную систему</w:t>
-      </w:r>
-      <w:r>
-        <w:rPr>
-          <w:rFonts w:ascii="Times New Roman" w:hAnsi="Times New Roman" w:cs="Times New Roman"/>
-          <w:sz w:val="28"/>
-          <w:szCs w:val="28"/>
-        </w:rPr>
-        <w:t xml:space="preserve"> </w:t>
-      </w:r>
-      <w:r>
-        <w:rPr>
-          <w:rFonts w:ascii="Times New Roman" w:hAnsi="Times New Roman" w:cs="Times New Roman"/>
-          <w:sz w:val="28"/>
-          <w:szCs w:val="28"/>
-        </w:rPr>
-        <w:t>ателье</w:t>
-      </w:r>
-      <w:r>
-        <w:rPr>
-          <w:rFonts w:ascii="Times New Roman" w:hAnsi="Times New Roman" w:cs="Times New Roman"/>
-          <w:sz w:val="28"/>
-          <w:szCs w:val="28"/>
-        </w:rPr>
-        <w:t xml:space="preserve">, мы будем использовать </w:t>
+        <w:t xml:space="preserve">На данном этапе необходимо описать примерную архитектуру разрабатываемой системы. Для того, чтобы сделать информационную систему ателье, мы будем использовать </w:t>
       </w:r>
       <w:r>
         <w:rPr>
@@ -6226,7 +5583,6 @@
         <w:jc w:val="both"/>
         <w:rPr>
           <w:rFonts w:ascii="Times New Roman" w:eastAsia="Times New Roman" w:hAnsi="Times New Roman" w:cs="Times New Roman"/>
-          <w:color w:val="181818"/>
           <w:sz w:val="28"/>
           <w:szCs w:val="28"/>
           <w:lang w:eastAsia="ru-RU"/>
@@ -6235,7 +5591,6 @@
       <w:r>
         <w:rPr>
           <w:rFonts w:ascii="Times New Roman" w:eastAsia="Times New Roman" w:hAnsi="Times New Roman" w:cs="Times New Roman"/>
-          <w:color w:val="181818"/>
           <w:sz w:val="28"/>
           <w:szCs w:val="28"/>
           <w:lang w:eastAsia="ru-RU"/>
@@ -6251,7 +5606,6 @@
         <w:jc w:val="both"/>
         <w:rPr>
           <w:rFonts w:ascii="Times New Roman" w:eastAsia="Times New Roman" w:hAnsi="Times New Roman" w:cs="Times New Roman"/>
-          <w:color w:val="181818"/>
           <w:sz w:val="28"/>
           <w:szCs w:val="28"/>
           <w:lang w:eastAsia="ru-RU"/>
@@ -6260,7 +5614,6 @@
       <w:r>
         <w:rPr>
           <w:rFonts w:ascii="Times New Roman" w:eastAsia="Times New Roman" w:hAnsi="Times New Roman" w:cs="Times New Roman"/>
-          <w:color w:val="181818"/>
           <w:sz w:val="28"/>
           <w:szCs w:val="28"/>
           <w:lang w:eastAsia="ru-RU"/>
@@ -6270,7 +5623,6 @@
       <w:r>
         <w:rPr>
           <w:rFonts w:ascii="Times New Roman" w:eastAsia="Times New Roman" w:hAnsi="Times New Roman" w:cs="Times New Roman"/>
-          <w:color w:val="181818"/>
           <w:sz w:val="28"/>
           <w:szCs w:val="28"/>
           <w:lang w:eastAsia="ru-RU"/>
@@ -6280,7 +5632,6 @@
       <w:r>
         <w:rPr>
           <w:rFonts w:ascii="Times New Roman" w:eastAsia="Times New Roman" w:hAnsi="Times New Roman" w:cs="Times New Roman"/>
-          <w:color w:val="181818"/>
           <w:sz w:val="28"/>
           <w:szCs w:val="28"/>
           <w:lang w:eastAsia="ru-RU"/>
@@ -6296,7 +5647,6 @@
         <w:jc w:val="both"/>
         <w:rPr>
           <w:rFonts w:ascii="Times New Roman" w:eastAsia="Times New Roman" w:hAnsi="Times New Roman" w:cs="Times New Roman"/>
-          <w:color w:val="181818"/>
           <w:sz w:val="28"/>
           <w:szCs w:val="28"/>
           <w:lang w:eastAsia="ru-RU"/>
@@ -6305,7 +5655,6 @@
       <w:r>
         <w:rPr>
           <w:rFonts w:ascii="Times New Roman" w:eastAsia="Times New Roman" w:hAnsi="Times New Roman" w:cs="Times New Roman"/>
-          <w:color w:val="181818"/>
           <w:sz w:val="28"/>
           <w:szCs w:val="28"/>
           <w:lang w:eastAsia="ru-RU"/>
@@ -6315,7 +5664,6 @@
       <w:r>
         <w:rPr>
           <w:rFonts w:ascii="Times New Roman" w:eastAsia="Times New Roman" w:hAnsi="Times New Roman" w:cs="Times New Roman"/>
-          <w:color w:val="181818"/>
           <w:sz w:val="28"/>
           <w:szCs w:val="28"/>
           <w:lang w:eastAsia="ru-RU"/>
@@ -6331,7 +5679,6 @@
         <w:jc w:val="both"/>
         <w:rPr>
           <w:rFonts w:ascii="Times New Roman" w:eastAsia="Times New Roman" w:hAnsi="Times New Roman" w:cs="Times New Roman"/>
-          <w:color w:val="181818"/>
           <w:sz w:val="28"/>
           <w:szCs w:val="28"/>
           <w:lang w:eastAsia="ru-RU"/>
@@ -6340,7 +5687,6 @@
       <w:r>
         <w:rPr>
           <w:rFonts w:ascii="Times New Roman" w:eastAsia="Times New Roman" w:hAnsi="Times New Roman" w:cs="Times New Roman"/>
-          <w:color w:val="181818"/>
           <w:sz w:val="28"/>
           <w:szCs w:val="28"/>
           <w:lang w:eastAsia="ru-RU"/>
@@ -6350,7 +5696,6 @@
       <w:r>
         <w:rPr>
           <w:rFonts w:ascii="Times New Roman" w:eastAsia="Times New Roman" w:hAnsi="Times New Roman" w:cs="Times New Roman"/>
-          <w:color w:val="181818"/>
           <w:sz w:val="28"/>
           <w:szCs w:val="28"/>
           <w:lang w:val="en-US" w:eastAsia="ru-RU"/>
@@ -6360,7 +5705,6 @@
       <w:r>
         <w:rPr>
           <w:rFonts w:ascii="Times New Roman" w:eastAsia="Times New Roman" w:hAnsi="Times New Roman" w:cs="Times New Roman"/>
-          <w:color w:val="181818"/>
           <w:sz w:val="28"/>
           <w:szCs w:val="28"/>
           <w:lang w:eastAsia="ru-RU"/>
@@ -6376,7 +5720,6 @@
         <w:jc w:val="both"/>
         <w:rPr>
           <w:rFonts w:ascii="Times New Roman" w:eastAsia="Times New Roman" w:hAnsi="Times New Roman" w:cs="Times New Roman"/>
-          <w:color w:val="181818"/>
           <w:sz w:val="28"/>
           <w:szCs w:val="28"/>
           <w:lang w:eastAsia="ru-RU"/>
@@ -6385,7 +5728,6 @@
       <w:r>
         <w:rPr>
           <w:rFonts w:ascii="Times New Roman" w:eastAsia="Times New Roman" w:hAnsi="Times New Roman" w:cs="Times New Roman"/>
-          <w:color w:val="181818"/>
           <w:sz w:val="28"/>
           <w:szCs w:val="28"/>
           <w:lang w:eastAsia="ru-RU"/>
@@ -6401,7 +5743,6 @@
         <w:jc w:val="both"/>
         <w:rPr>
           <w:rFonts w:ascii="Times New Roman" w:eastAsia="Times New Roman" w:hAnsi="Times New Roman" w:cs="Times New Roman"/>
-          <w:color w:val="181818"/>
           <w:sz w:val="28"/>
           <w:szCs w:val="28"/>
           <w:lang w:eastAsia="ru-RU"/>
@@ -6410,7 +5751,6 @@
       <w:r>
         <w:rPr>
           <w:rFonts w:ascii="Times New Roman" w:eastAsia="Times New Roman" w:hAnsi="Times New Roman" w:cs="Times New Roman"/>
-          <w:color w:val="181818"/>
           <w:sz w:val="28"/>
           <w:szCs w:val="28"/>
           <w:lang w:eastAsia="ru-RU"/>
@@ -6420,7 +5760,6 @@
       <w:r>
         <w:rPr>
           <w:rFonts w:ascii="Times New Roman" w:eastAsia="Times New Roman" w:hAnsi="Times New Roman" w:cs="Times New Roman"/>
-          <w:color w:val="181818"/>
           <w:sz w:val="28"/>
           <w:szCs w:val="28"/>
           <w:lang w:val="en-US" w:eastAsia="ru-RU"/>
@@ -6430,7 +5769,6 @@
       <w:r>
         <w:rPr>
           <w:rFonts w:ascii="Times New Roman" w:eastAsia="Times New Roman" w:hAnsi="Times New Roman" w:cs="Times New Roman"/>
-          <w:color w:val="181818"/>
           <w:sz w:val="28"/>
           <w:szCs w:val="28"/>
           <w:lang w:eastAsia="ru-RU"/>
@@ -6446,7 +5784,6 @@
         <w:jc w:val="both"/>
         <w:rPr>
           <w:rFonts w:ascii="Times New Roman" w:eastAsia="Times New Roman" w:hAnsi="Times New Roman" w:cs="Times New Roman"/>
-          <w:color w:val="181818"/>
           <w:sz w:val="28"/>
           <w:szCs w:val="28"/>
           <w:lang w:eastAsia="ru-RU"/>
@@ -6455,7 +5792,6 @@
       <w:r>
         <w:rPr>
           <w:rFonts w:ascii="Times New Roman" w:eastAsia="Times New Roman" w:hAnsi="Times New Roman" w:cs="Times New Roman"/>
-          <w:color w:val="181818"/>
           <w:sz w:val="28"/>
           <w:szCs w:val="28"/>
           <w:lang w:eastAsia="ru-RU"/>
@@ -6465,7 +5801,6 @@
       <w:r>
         <w:rPr>
           <w:rFonts w:ascii="Times New Roman" w:eastAsia="Times New Roman" w:hAnsi="Times New Roman" w:cs="Times New Roman"/>
-          <w:color w:val="181818"/>
           <w:sz w:val="28"/>
           <w:szCs w:val="28"/>
           <w:lang w:val="en-US" w:eastAsia="ru-RU"/>
@@ -6475,7 +5810,6 @@
       <w:r>
         <w:rPr>
           <w:rFonts w:ascii="Times New Roman" w:eastAsia="Times New Roman" w:hAnsi="Times New Roman" w:cs="Times New Roman"/>
-          <w:color w:val="181818"/>
           <w:sz w:val="28"/>
           <w:szCs w:val="28"/>
           <w:lang w:eastAsia="ru-RU"/>
@@ -6491,7 +5825,6 @@
         <w:jc w:val="both"/>
         <w:rPr>
           <w:rFonts w:ascii="Times New Roman" w:eastAsia="Times New Roman" w:hAnsi="Times New Roman" w:cs="Times New Roman"/>
-          <w:color w:val="181818"/>
           <w:sz w:val="28"/>
           <w:szCs w:val="28"/>
           <w:lang w:eastAsia="ru-RU"/>
@@ -6500,7 +5833,6 @@
       <w:r>
         <w:rPr>
           <w:rFonts w:ascii="Times New Roman" w:eastAsia="Times New Roman" w:hAnsi="Times New Roman" w:cs="Times New Roman"/>
-          <w:color w:val="181818"/>
           <w:sz w:val="28"/>
           <w:szCs w:val="28"/>
           <w:lang w:eastAsia="ru-RU"/>
@@ -6510,7 +5842,6 @@
       <w:r>
         <w:rPr>
           <w:rFonts w:ascii="Times New Roman" w:eastAsia="Times New Roman" w:hAnsi="Times New Roman" w:cs="Times New Roman"/>
-          <w:color w:val="181818"/>
           <w:sz w:val="28"/>
           <w:szCs w:val="28"/>
           <w:lang w:val="en-US" w:eastAsia="ru-RU"/>
@@ -6520,7 +5851,6 @@
       <w:r>
         <w:rPr>
           <w:rFonts w:ascii="Times New Roman" w:eastAsia="Times New Roman" w:hAnsi="Times New Roman" w:cs="Times New Roman"/>
-          <w:color w:val="181818"/>
           <w:sz w:val="28"/>
           <w:szCs w:val="28"/>
           <w:lang w:eastAsia="ru-RU"/>
@@ -6530,7 +5860,6 @@
       <w:r>
         <w:rPr>
           <w:rFonts w:ascii="Times New Roman" w:eastAsia="Times New Roman" w:hAnsi="Times New Roman" w:cs="Times New Roman"/>
-          <w:color w:val="181818"/>
           <w:sz w:val="28"/>
           <w:szCs w:val="28"/>
           <w:lang w:eastAsia="ru-RU"/>
@@ -6557,23 +5886,7 @@
           <w:sz w:val="28"/>
           <w:szCs w:val="28"/>
         </w:rPr>
-        <w:t>На рисунке 2</w:t>
-      </w:r>
-      <w:r>
-        <w:rPr>
-          <w:rFonts w:ascii="Times New Roman" w:hAnsi="Times New Roman" w:cs="Times New Roman"/>
-          <w:sz w:val="28"/>
-          <w:szCs w:val="28"/>
-        </w:rPr>
-        <w:t xml:space="preserve"> </w:t>
-      </w:r>
-      <w:r>
-        <w:rPr>
-          <w:rFonts w:ascii="Times New Roman" w:hAnsi="Times New Roman" w:cs="Times New Roman"/>
-          <w:sz w:val="28"/>
-          <w:szCs w:val="28"/>
-        </w:rPr>
-        <w:t xml:space="preserve">представление </w:t>
+        <w:t xml:space="preserve">На рисунке 2 представление </w:t>
       </w:r>
       <w:r>
         <w:rPr>
@@ -6590,23 +5903,7 @@
           <w:sz w:val="28"/>
           <w:szCs w:val="28"/>
         </w:rPr>
-        <w:t xml:space="preserve"> </w:t>
-      </w:r>
-      <w:r>
-        <w:rPr>
-          <w:rFonts w:ascii="Times New Roman" w:hAnsi="Times New Roman" w:cs="Times New Roman"/>
-          <w:sz w:val="28"/>
-          <w:szCs w:val="28"/>
-        </w:rPr>
-        <w:t>архитектуры</w:t>
-      </w:r>
-      <w:r>
-        <w:rPr>
-          <w:rFonts w:ascii="Times New Roman" w:hAnsi="Times New Roman" w:cs="Times New Roman"/>
-          <w:sz w:val="28"/>
-          <w:szCs w:val="28"/>
-        </w:rPr>
-        <w:t>.</w:t>
+        <w:t xml:space="preserve"> архитектуры.</w:t>
       </w:r>
     </w:p>
     <w:p>
@@ -6706,31 +6003,7 @@
           <w:sz w:val="28"/>
           <w:szCs w:val="28"/>
         </w:rPr>
-        <w:t xml:space="preserve">Рисунок 2 </w:t>
-      </w:r>
-      <w:r>
-        <w:rPr>
-          <w:rFonts w:ascii="Times New Roman" w:hAnsi="Times New Roman" w:cs="Times New Roman"/>
-          <w:sz w:val="28"/>
-          <w:szCs w:val="28"/>
-        </w:rPr>
-        <w:t>–</w:t>
-      </w:r>
-      <w:r>
-        <w:rPr>
-          <w:rFonts w:ascii="Times New Roman" w:hAnsi="Times New Roman" w:cs="Times New Roman"/>
-          <w:sz w:val="28"/>
-          <w:szCs w:val="28"/>
-        </w:rPr>
-        <w:t xml:space="preserve"> </w:t>
-      </w:r>
-      <w:r>
-        <w:rPr>
-          <w:rFonts w:ascii="Times New Roman" w:hAnsi="Times New Roman" w:cs="Times New Roman"/>
-          <w:sz w:val="28"/>
-          <w:szCs w:val="28"/>
-        </w:rPr>
-        <w:t xml:space="preserve">Представление </w:t>
+        <w:t xml:space="preserve">Рисунок 2 – Представление </w:t>
       </w:r>
       <w:r>
         <w:rPr>
@@ -6747,15 +6020,7 @@
           <w:sz w:val="28"/>
           <w:szCs w:val="28"/>
         </w:rPr>
-        <w:t xml:space="preserve"> </w:t>
-      </w:r>
-      <w:r>
-        <w:rPr>
-          <w:rFonts w:ascii="Times New Roman" w:hAnsi="Times New Roman" w:cs="Times New Roman"/>
-          <w:sz w:val="28"/>
-          <w:szCs w:val="28"/>
-        </w:rPr>
-        <w:t>архитектуры</w:t>
+        <w:t xml:space="preserve"> архитектуры</w:t>
       </w:r>
     </w:p>
     <w:p>
@@ -6956,7 +6221,16 @@
           <w:sz w:val="28"/>
           <w:szCs w:val="28"/>
         </w:rPr>
-        <w:t xml:space="preserve">- </w:t>
+        <w:t>-</w:t>
+      </w:r>
+      <w:r>
+        <w:rPr>
+          <w:rFonts w:ascii="Times New Roman" w:hAnsi="Times New Roman" w:cs="Times New Roman"/>
+          <w:sz w:val="28"/>
+          <w:szCs w:val="28"/>
+          <w:lang w:val="en-US"/>
+        </w:rPr>
+        <w:t> </w:t>
       </w:r>
       <w:r>
         <w:rPr>
@@ -7065,43 +6339,7 @@
           <w:sz w:val="28"/>
           <w:szCs w:val="28"/>
         </w:rPr>
-        <w:t xml:space="preserve">Серверная часть должна быть реализована с использованием Java 17 и выше и </w:t>
-      </w:r>
-      <w:proofErr w:type="spellStart"/>
-      <w:r>
-        <w:rPr>
-          <w:rFonts w:ascii="Times New Roman" w:hAnsi="Times New Roman" w:cs="Times New Roman"/>
-          <w:sz w:val="28"/>
-          <w:szCs w:val="28"/>
-        </w:rPr>
-        <w:t>Spring</w:t>
-      </w:r>
-      <w:proofErr w:type="spellEnd"/>
-      <w:r>
-        <w:rPr>
-          <w:rFonts w:ascii="Times New Roman" w:hAnsi="Times New Roman" w:cs="Times New Roman"/>
-          <w:sz w:val="28"/>
-          <w:szCs w:val="28"/>
-        </w:rPr>
-        <w:t xml:space="preserve"> </w:t>
-      </w:r>
-      <w:proofErr w:type="spellStart"/>
-      <w:r>
-        <w:rPr>
-          <w:rFonts w:ascii="Times New Roman" w:hAnsi="Times New Roman" w:cs="Times New Roman"/>
-          <w:sz w:val="28"/>
-          <w:szCs w:val="28"/>
-        </w:rPr>
-        <w:t>Framework</w:t>
-      </w:r>
-      <w:proofErr w:type="spellEnd"/>
-      <w:r>
-        <w:rPr>
-          <w:rFonts w:ascii="Times New Roman" w:hAnsi="Times New Roman" w:cs="Times New Roman"/>
-          <w:sz w:val="28"/>
-          <w:szCs w:val="28"/>
-        </w:rPr>
-        <w:t>.</w:t>
+        <w:t>Серверная часть должна быть реализована с использованием Java 17 и выше и Spring Framework.</w:t>
       </w:r>
     </w:p>
     <w:p>
@@ -7163,23 +6401,7 @@
           <w:szCs w:val="28"/>
         </w:rPr>
         <w:lastRenderedPageBreak/>
-        <w:t xml:space="preserve">В данном случае клиентская часть системы будет представлять собой веб-приложение, запускаемое на компьютерах администраторов ателье. </w:t>
-      </w:r>
-      <w:r>
-        <w:rPr>
-          <w:rFonts w:ascii="Times New Roman" w:hAnsi="Times New Roman" w:cs="Times New Roman"/>
-          <w:sz w:val="28"/>
-          <w:szCs w:val="28"/>
-        </w:rPr>
-        <w:t>Веб-п</w:t>
-      </w:r>
-      <w:r>
-        <w:rPr>
-          <w:rFonts w:ascii="Times New Roman" w:hAnsi="Times New Roman" w:cs="Times New Roman"/>
-          <w:sz w:val="28"/>
-          <w:szCs w:val="28"/>
-        </w:rPr>
-        <w:t>риложение будет иметь графический интерфейс и предоставлять необходимый функционал в зависимости от роли пользователя.</w:t>
+        <w:t>В данном случае клиентская часть системы будет представлять собой веб-приложение, запускаемое на компьютерах администраторов ателье. Веб-приложение будет иметь графический интерфейс и предоставлять необходимый функционал в зависимости от роли пользователя.</w:t>
       </w:r>
     </w:p>
     <w:p>
@@ -7388,7 +6610,6 @@
         <w:jc w:val="both"/>
         <w:rPr>
           <w:rFonts w:ascii="Times New Roman" w:eastAsia="Times New Roman" w:hAnsi="Times New Roman" w:cs="Times New Roman"/>
-          <w:color w:val="1D2125"/>
           <w:sz w:val="28"/>
           <w:szCs w:val="28"/>
           <w:lang w:eastAsia="ru-RU"/>
@@ -7397,7 +6618,6 @@
       <w:r>
         <w:rPr>
           <w:rFonts w:ascii="Times New Roman" w:eastAsia="Times New Roman" w:hAnsi="Times New Roman" w:cs="Times New Roman"/>
-          <w:color w:val="1D2125"/>
           <w:sz w:val="28"/>
           <w:szCs w:val="28"/>
           <w:lang w:eastAsia="ru-RU"/>
@@ -7416,7 +6636,6 @@
         <w:jc w:val="both"/>
         <w:rPr>
           <w:rFonts w:ascii="Times New Roman" w:eastAsia="Times New Roman" w:hAnsi="Times New Roman" w:cs="Times New Roman"/>
-          <w:color w:val="1D2125"/>
           <w:sz w:val="28"/>
           <w:szCs w:val="28"/>
           <w:lang w:eastAsia="ru-RU"/>
@@ -7425,7 +6644,6 @@
       <w:r>
         <w:rPr>
           <w:rFonts w:ascii="Times New Roman" w:eastAsia="Times New Roman" w:hAnsi="Times New Roman" w:cs="Times New Roman"/>
-          <w:color w:val="1D2125"/>
           <w:sz w:val="28"/>
           <w:szCs w:val="28"/>
           <w:lang w:eastAsia="ru-RU"/>
@@ -7435,7 +6653,6 @@
       <w:r>
         <w:rPr>
           <w:rFonts w:ascii="Times New Roman" w:eastAsia="Times New Roman" w:hAnsi="Times New Roman" w:cs="Times New Roman"/>
-          <w:color w:val="1D2125"/>
           <w:sz w:val="28"/>
           <w:szCs w:val="28"/>
           <w:lang w:val="en-US" w:eastAsia="ru-RU"/>
@@ -7445,7 +6662,6 @@
       <w:r>
         <w:rPr>
           <w:rFonts w:ascii="Times New Roman" w:eastAsia="Times New Roman" w:hAnsi="Times New Roman" w:cs="Times New Roman"/>
-          <w:color w:val="1D2125"/>
           <w:sz w:val="28"/>
           <w:szCs w:val="28"/>
           <w:lang w:eastAsia="ru-RU"/>
@@ -7464,7 +6680,6 @@
         <w:jc w:val="both"/>
         <w:rPr>
           <w:rFonts w:ascii="Times New Roman" w:eastAsia="Times New Roman" w:hAnsi="Times New Roman" w:cs="Times New Roman"/>
-          <w:color w:val="1D2125"/>
           <w:sz w:val="28"/>
           <w:szCs w:val="28"/>
           <w:lang w:eastAsia="ru-RU"/>
@@ -7473,7 +6688,6 @@
       <w:r>
         <w:rPr>
           <w:rFonts w:ascii="Times New Roman" w:eastAsia="Times New Roman" w:hAnsi="Times New Roman" w:cs="Times New Roman"/>
-          <w:color w:val="1D2125"/>
           <w:sz w:val="28"/>
           <w:szCs w:val="28"/>
           <w:lang w:eastAsia="ru-RU"/>
@@ -7483,7 +6697,6 @@
       <w:r>
         <w:rPr>
           <w:rFonts w:ascii="Times New Roman" w:eastAsia="Times New Roman" w:hAnsi="Times New Roman" w:cs="Times New Roman"/>
-          <w:color w:val="1D2125"/>
           <w:sz w:val="28"/>
           <w:szCs w:val="28"/>
           <w:lang w:val="en-US" w:eastAsia="ru-RU"/>
@@ -7493,7 +6706,6 @@
       <w:r>
         <w:rPr>
           <w:rFonts w:ascii="Times New Roman" w:eastAsia="Times New Roman" w:hAnsi="Times New Roman" w:cs="Times New Roman"/>
-          <w:color w:val="1D2125"/>
           <w:sz w:val="28"/>
           <w:szCs w:val="28"/>
           <w:lang w:eastAsia="ru-RU"/>
@@ -7512,7 +6724,6 @@
         <w:jc w:val="both"/>
         <w:rPr>
           <w:rFonts w:ascii="Times New Roman" w:eastAsia="Times New Roman" w:hAnsi="Times New Roman" w:cs="Times New Roman"/>
-          <w:color w:val="1D2125"/>
           <w:sz w:val="28"/>
           <w:szCs w:val="28"/>
           <w:lang w:eastAsia="ru-RU"/>
@@ -7521,7 +6732,6 @@
       <w:r>
         <w:rPr>
           <w:rFonts w:ascii="Times New Roman" w:eastAsia="Times New Roman" w:hAnsi="Times New Roman" w:cs="Times New Roman"/>
-          <w:color w:val="1D2125"/>
           <w:sz w:val="28"/>
           <w:szCs w:val="28"/>
           <w:lang w:eastAsia="ru-RU"/>
@@ -7531,7 +6741,6 @@
       <w:r>
         <w:rPr>
           <w:rFonts w:ascii="Times New Roman" w:eastAsia="Times New Roman" w:hAnsi="Times New Roman" w:cs="Times New Roman"/>
-          <w:color w:val="1D2125"/>
           <w:sz w:val="28"/>
           <w:szCs w:val="28"/>
           <w:lang w:val="en-US" w:eastAsia="ru-RU"/>
@@ -7541,7 +6750,6 @@
       <w:r>
         <w:rPr>
           <w:rFonts w:ascii="Times New Roman" w:eastAsia="Times New Roman" w:hAnsi="Times New Roman" w:cs="Times New Roman"/>
-          <w:color w:val="1D2125"/>
           <w:sz w:val="28"/>
           <w:szCs w:val="28"/>
           <w:lang w:eastAsia="ru-RU"/>
@@ -7560,7 +6768,6 @@
         <w:jc w:val="both"/>
         <w:rPr>
           <w:rFonts w:ascii="Times New Roman" w:eastAsia="Times New Roman" w:hAnsi="Times New Roman" w:cs="Times New Roman"/>
-          <w:color w:val="1D2125"/>
           <w:sz w:val="28"/>
           <w:szCs w:val="28"/>
           <w:lang w:eastAsia="ru-RU"/>
@@ -7569,7 +6776,6 @@
       <w:r>
         <w:rPr>
           <w:rFonts w:ascii="Times New Roman" w:eastAsia="Times New Roman" w:hAnsi="Times New Roman" w:cs="Times New Roman"/>
-          <w:color w:val="1D2125"/>
           <w:sz w:val="28"/>
           <w:szCs w:val="28"/>
           <w:lang w:eastAsia="ru-RU"/>
@@ -7579,7 +6785,6 @@
       <w:r>
         <w:rPr>
           <w:rFonts w:ascii="Times New Roman" w:eastAsia="Times New Roman" w:hAnsi="Times New Roman" w:cs="Times New Roman"/>
-          <w:color w:val="1D2125"/>
           <w:sz w:val="28"/>
           <w:szCs w:val="28"/>
           <w:lang w:val="en-US" w:eastAsia="ru-RU"/>
@@ -7589,7 +6794,6 @@
       <w:r>
         <w:rPr>
           <w:rFonts w:ascii="Times New Roman" w:eastAsia="Times New Roman" w:hAnsi="Times New Roman" w:cs="Times New Roman"/>
-          <w:color w:val="1D2125"/>
           <w:sz w:val="28"/>
           <w:szCs w:val="28"/>
           <w:lang w:eastAsia="ru-RU"/>
@@ -7608,7 +6812,6 @@
         <w:jc w:val="both"/>
         <w:rPr>
           <w:rFonts w:ascii="Times New Roman" w:eastAsia="Times New Roman" w:hAnsi="Times New Roman" w:cs="Times New Roman"/>
-          <w:color w:val="1D2125"/>
           <w:sz w:val="28"/>
           <w:szCs w:val="28"/>
           <w:lang w:eastAsia="ru-RU"/>
@@ -7617,7 +6820,6 @@
       <w:r>
         <w:rPr>
           <w:rFonts w:ascii="Times New Roman" w:eastAsia="Times New Roman" w:hAnsi="Times New Roman" w:cs="Times New Roman"/>
-          <w:color w:val="1D2125"/>
           <w:sz w:val="28"/>
           <w:szCs w:val="28"/>
           <w:lang w:eastAsia="ru-RU"/>
@@ -7627,7 +6829,6 @@
       <w:r>
         <w:rPr>
           <w:rFonts w:ascii="Times New Roman" w:eastAsia="Times New Roman" w:hAnsi="Times New Roman" w:cs="Times New Roman"/>
-          <w:color w:val="1D2125"/>
           <w:sz w:val="28"/>
           <w:szCs w:val="28"/>
           <w:lang w:val="en-US" w:eastAsia="ru-RU"/>
@@ -7637,13 +6838,29 @@
       <w:r>
         <w:rPr>
           <w:rFonts w:ascii="Times New Roman" w:eastAsia="Times New Roman" w:hAnsi="Times New Roman" w:cs="Times New Roman"/>
-          <w:color w:val="1D2125"/>
           <w:sz w:val="28"/>
           <w:szCs w:val="28"/>
           <w:lang w:eastAsia="ru-RU"/>
         </w:rPr>
         <w:t xml:space="preserve"> – Таблица, содержащая информацию о материалах</w:t>
       </w:r>
+    </w:p>
+    <w:p>
+      <w:pPr>
+        <w:pStyle w:val="a8"/>
+        <w:widowControl w:val="0"/>
+        <w:shd w:val="clear" w:color="auto" w:fill="FFFFFF"/>
+        <w:spacing w:after="0" w:line="360" w:lineRule="auto"/>
+        <w:ind w:left="0" w:firstLine="709"/>
+        <w:contextualSpacing w:val="0"/>
+        <w:jc w:val="both"/>
+        <w:rPr>
+          <w:rFonts w:ascii="Times New Roman" w:eastAsia="Times New Roman" w:hAnsi="Times New Roman" w:cs="Times New Roman"/>
+          <w:sz w:val="28"/>
+          <w:szCs w:val="28"/>
+          <w:lang w:eastAsia="ru-RU"/>
+        </w:rPr>
+      </w:pPr>
     </w:p>
     <w:p>
       <w:pPr>
@@ -7682,19 +6899,6 @@
         </w:rPr>
         <w:t>:</w:t>
       </w:r>
-    </w:p>
-    <w:p>
-      <w:pPr>
-        <w:widowControl w:val="0"/>
-        <w:spacing w:after="0" w:line="360" w:lineRule="auto"/>
-        <w:ind w:firstLine="709"/>
-        <w:jc w:val="both"/>
-        <w:rPr>
-          <w:rFonts w:ascii="Times New Roman" w:hAnsi="Times New Roman" w:cs="Times New Roman"/>
-          <w:sz w:val="28"/>
-          <w:szCs w:val="28"/>
-        </w:rPr>
-      </w:pPr>
     </w:p>
     <w:p>
       <w:pPr>
@@ -8563,19 +7767,6 @@
     <w:p>
       <w:pPr>
         <w:widowControl w:val="0"/>
-        <w:spacing w:after="0" w:line="360" w:lineRule="auto"/>
-        <w:ind w:firstLine="709"/>
-        <w:jc w:val="both"/>
-        <w:rPr>
-          <w:rFonts w:ascii="Times New Roman" w:hAnsi="Times New Roman" w:cs="Times New Roman"/>
-          <w:sz w:val="28"/>
-          <w:szCs w:val="28"/>
-        </w:rPr>
-      </w:pPr>
-    </w:p>
-    <w:p>
-      <w:pPr>
-        <w:widowControl w:val="0"/>
         <w:spacing w:after="0" w:line="240" w:lineRule="auto"/>
         <w:jc w:val="both"/>
         <w:rPr>
@@ -10202,7 +9393,6 @@
       <w:r>
         <w:rPr>
           <w:rFonts w:ascii="Times New Roman" w:eastAsia="Times New Roman" w:hAnsi="Times New Roman" w:cs="Times New Roman"/>
-          <w:color w:val="1D2125"/>
           <w:sz w:val="28"/>
           <w:szCs w:val="28"/>
           <w:lang w:val="en-US" w:eastAsia="ru-RU"/>
@@ -10240,7 +9430,6 @@
       <w:r>
         <w:rPr>
           <w:rFonts w:ascii="Times New Roman" w:eastAsia="Times New Roman" w:hAnsi="Times New Roman" w:cs="Times New Roman"/>
-          <w:color w:val="1D2125"/>
           <w:sz w:val="28"/>
           <w:szCs w:val="28"/>
           <w:lang w:val="en-US" w:eastAsia="ru-RU"/>
@@ -10250,7 +9439,6 @@
       <w:r>
         <w:rPr>
           <w:rFonts w:ascii="Times New Roman" w:eastAsia="Times New Roman" w:hAnsi="Times New Roman" w:cs="Times New Roman"/>
-          <w:color w:val="1D2125"/>
           <w:sz w:val="28"/>
           <w:szCs w:val="28"/>
           <w:lang w:eastAsia="ru-RU"/>
@@ -10870,7 +10058,6 @@
       <w:r>
         <w:rPr>
           <w:rFonts w:ascii="Times New Roman" w:eastAsia="Times New Roman" w:hAnsi="Times New Roman" w:cs="Times New Roman"/>
-          <w:color w:val="1D2125"/>
           <w:sz w:val="28"/>
           <w:szCs w:val="28"/>
           <w:lang w:eastAsia="ru-RU"/>
@@ -12009,6 +11196,18 @@
           <w:rFonts w:ascii="Times New Roman" w:hAnsi="Times New Roman" w:cs="Times New Roman"/>
           <w:sz w:val="28"/>
           <w:szCs w:val="28"/>
+        </w:rPr>
+      </w:pPr>
+    </w:p>
+    <w:p>
+      <w:pPr>
+        <w:widowControl w:val="0"/>
+        <w:spacing w:after="0" w:line="240" w:lineRule="auto"/>
+        <w:jc w:val="both"/>
+        <w:rPr>
+          <w:rFonts w:ascii="Times New Roman" w:hAnsi="Times New Roman" w:cs="Times New Roman"/>
+          <w:sz w:val="28"/>
+          <w:szCs w:val="28"/>
           <w:lang w:val="en-US"/>
         </w:rPr>
       </w:pPr>
@@ -12481,15 +11680,7 @@
           <w:sz w:val="28"/>
           <w:szCs w:val="28"/>
         </w:rPr>
-        <w:t>Таблица 8 –</w:t>
-      </w:r>
-      <w:r>
-        <w:rPr>
-          <w:rFonts w:ascii="Times New Roman" w:hAnsi="Times New Roman" w:cs="Times New Roman"/>
-          <w:sz w:val="28"/>
-          <w:szCs w:val="28"/>
-        </w:rPr>
-        <w:t xml:space="preserve"> </w:t>
+        <w:t xml:space="preserve">Таблица 8 – </w:t>
       </w:r>
       <w:proofErr w:type="spellStart"/>
       <w:r>
@@ -13189,14 +12380,12 @@
         <w:ind w:firstLine="709"/>
         <w:jc w:val="both"/>
         <w:rPr>
-          <w:color w:val="1D2125"/>
-          <w:sz w:val="28"/>
-          <w:szCs w:val="28"/>
-        </w:rPr>
-      </w:pPr>
-      <w:r>
-        <w:rPr>
-          <w:color w:val="1D2125"/>
+          <w:sz w:val="28"/>
+          <w:szCs w:val="28"/>
+        </w:rPr>
+      </w:pPr>
+      <w:r>
+        <w:rPr>
           <w:sz w:val="28"/>
           <w:szCs w:val="28"/>
         </w:rPr>
@@ -13212,14 +12401,12 @@
         <w:ind w:firstLine="709"/>
         <w:jc w:val="both"/>
         <w:rPr>
-          <w:color w:val="1D2125"/>
-          <w:sz w:val="28"/>
-          <w:szCs w:val="28"/>
-        </w:rPr>
-      </w:pPr>
-      <w:r>
-        <w:rPr>
-          <w:color w:val="1D2125"/>
+          <w:sz w:val="28"/>
+          <w:szCs w:val="28"/>
+        </w:rPr>
+      </w:pPr>
+      <w:r>
+        <w:rPr>
           <w:sz w:val="28"/>
           <w:szCs w:val="28"/>
         </w:rPr>
@@ -13235,14 +12422,12 @@
         <w:ind w:firstLine="709"/>
         <w:jc w:val="both"/>
         <w:rPr>
-          <w:color w:val="1D2125"/>
-          <w:sz w:val="28"/>
-          <w:szCs w:val="28"/>
-        </w:rPr>
-      </w:pPr>
-      <w:r>
-        <w:rPr>
-          <w:color w:val="1D2125"/>
+          <w:sz w:val="28"/>
+          <w:szCs w:val="28"/>
+        </w:rPr>
+      </w:pPr>
+      <w:r>
+        <w:rPr>
           <w:sz w:val="28"/>
           <w:szCs w:val="28"/>
         </w:rPr>
@@ -13250,23 +12435,13 @@
       </w:r>
       <w:r>
         <w:rPr>
-          <w:color w:val="1D2125"/>
-          <w:sz w:val="28"/>
-          <w:szCs w:val="28"/>
-        </w:rPr>
-        <w:t>Фоновый цвет – белый (</w:t>
-      </w:r>
-      <w:r>
-        <w:rPr>
-          <w:color w:val="1D2125"/>
-          <w:sz w:val="28"/>
-          <w:szCs w:val="28"/>
-        </w:rPr>
-        <w:t>#</w:t>
-      </w:r>
-      <w:r>
-        <w:rPr>
-          <w:color w:val="1D2125"/>
+          <w:sz w:val="28"/>
+          <w:szCs w:val="28"/>
+        </w:rPr>
+        <w:t>Фоновый цвет – белый (#</w:t>
+      </w:r>
+      <w:r>
+        <w:rPr>
           <w:sz w:val="28"/>
           <w:szCs w:val="28"/>
           <w:lang w:val="en-US"/>
@@ -13275,7 +12450,6 @@
       </w:r>
       <w:r>
         <w:rPr>
-          <w:color w:val="1D2125"/>
           <w:sz w:val="28"/>
           <w:szCs w:val="28"/>
         </w:rPr>
@@ -13291,14 +12465,12 @@
         <w:ind w:firstLine="709"/>
         <w:jc w:val="both"/>
         <w:rPr>
-          <w:color w:val="1D2125"/>
-          <w:sz w:val="28"/>
-          <w:szCs w:val="28"/>
-        </w:rPr>
-      </w:pPr>
-      <w:r>
-        <w:rPr>
-          <w:color w:val="1D2125"/>
+          <w:sz w:val="28"/>
+          <w:szCs w:val="28"/>
+        </w:rPr>
+      </w:pPr>
+      <w:r>
+        <w:rPr>
           <w:sz w:val="28"/>
           <w:szCs w:val="28"/>
         </w:rPr>
@@ -13306,51 +12478,10 @@
       </w:r>
       <w:r>
         <w:rPr>
-          <w:color w:val="1D2125"/>
-          <w:sz w:val="28"/>
-          <w:szCs w:val="28"/>
-        </w:rPr>
-        <w:t>Основной цвет –</w:t>
-      </w:r>
-      <w:r>
-        <w:rPr>
-          <w:color w:val="1D2125"/>
-          <w:sz w:val="28"/>
-          <w:szCs w:val="28"/>
-        </w:rPr>
-        <w:t xml:space="preserve"> </w:t>
-      </w:r>
-      <w:r>
-        <w:rPr>
-          <w:color w:val="1D2125"/>
-          <w:sz w:val="28"/>
-          <w:szCs w:val="28"/>
-        </w:rPr>
-        <w:t>персиковый (</w:t>
-      </w:r>
-      <w:r>
-        <w:rPr>
-          <w:color w:val="1D2125"/>
-          <w:sz w:val="28"/>
-          <w:szCs w:val="28"/>
-        </w:rPr>
-        <w:t>#</w:t>
-      </w:r>
-      <w:r>
-        <w:rPr>
-          <w:color w:val="1D2125"/>
-          <w:sz w:val="28"/>
-          <w:szCs w:val="28"/>
-        </w:rPr>
-        <w:t>FFDAB9)</w:t>
-      </w:r>
-      <w:r>
-        <w:rPr>
-          <w:color w:val="1D2125"/>
-          <w:sz w:val="28"/>
-          <w:szCs w:val="28"/>
-        </w:rPr>
-        <w:t>.</w:t>
+          <w:sz w:val="28"/>
+          <w:szCs w:val="28"/>
+        </w:rPr>
+        <w:t>Основной цвет – персиковый (#FFDAB9).</w:t>
       </w:r>
     </w:p>
     <w:p>
@@ -13362,14 +12493,12 @@
         <w:ind w:firstLine="709"/>
         <w:jc w:val="both"/>
         <w:rPr>
-          <w:color w:val="1D2125"/>
-          <w:sz w:val="28"/>
-          <w:szCs w:val="28"/>
-        </w:rPr>
-      </w:pPr>
-      <w:r>
-        <w:rPr>
-          <w:color w:val="1D2125"/>
+          <w:sz w:val="28"/>
+          <w:szCs w:val="28"/>
+        </w:rPr>
+      </w:pPr>
+      <w:r>
+        <w:rPr>
           <w:sz w:val="28"/>
           <w:szCs w:val="28"/>
         </w:rPr>
@@ -13377,7 +12506,6 @@
       </w:r>
       <w:r>
         <w:rPr>
-          <w:color w:val="1D2125"/>
           <w:sz w:val="28"/>
           <w:szCs w:val="28"/>
         </w:rPr>
@@ -13393,14 +12521,12 @@
         <w:ind w:firstLine="709"/>
         <w:jc w:val="both"/>
         <w:rPr>
-          <w:color w:val="1D2125"/>
-          <w:sz w:val="28"/>
-          <w:szCs w:val="28"/>
-        </w:rPr>
-      </w:pPr>
-      <w:r>
-        <w:rPr>
-          <w:color w:val="1D2125"/>
+          <w:sz w:val="28"/>
+          <w:szCs w:val="28"/>
+        </w:rPr>
+      </w:pPr>
+      <w:r>
+        <w:rPr>
           <w:sz w:val="28"/>
           <w:szCs w:val="28"/>
         </w:rPr>
@@ -13408,7 +12534,6 @@
       </w:r>
       <w:r>
         <w:rPr>
-          <w:color w:val="1D2125"/>
           <w:sz w:val="28"/>
           <w:szCs w:val="28"/>
         </w:rPr>
@@ -13424,14 +12549,12 @@
         <w:ind w:firstLine="709"/>
         <w:jc w:val="both"/>
         <w:rPr>
-          <w:color w:val="1D2125"/>
-          <w:sz w:val="28"/>
-          <w:szCs w:val="28"/>
-        </w:rPr>
-      </w:pPr>
-      <w:r>
-        <w:rPr>
-          <w:color w:val="1D2125"/>
+          <w:sz w:val="28"/>
+          <w:szCs w:val="28"/>
+        </w:rPr>
+      </w:pPr>
+      <w:r>
+        <w:rPr>
           <w:sz w:val="28"/>
           <w:szCs w:val="28"/>
         </w:rPr>
@@ -13439,7 +12562,6 @@
       </w:r>
       <w:r>
         <w:rPr>
-          <w:color w:val="1D2125"/>
           <w:sz w:val="28"/>
           <w:szCs w:val="28"/>
           <w:lang w:val="en-US"/>
@@ -13448,7 +12570,6 @@
       </w:r>
       <w:r>
         <w:rPr>
-          <w:color w:val="1D2125"/>
           <w:sz w:val="28"/>
           <w:szCs w:val="28"/>
         </w:rPr>
@@ -13456,7 +12577,6 @@
       </w:r>
       <w:r>
         <w:rPr>
-          <w:color w:val="1D2125"/>
           <w:sz w:val="28"/>
           <w:szCs w:val="28"/>
         </w:rPr>
@@ -13472,14 +12592,12 @@
         <w:ind w:firstLine="709"/>
         <w:jc w:val="both"/>
         <w:rPr>
-          <w:color w:val="1D2125"/>
-          <w:sz w:val="28"/>
-          <w:szCs w:val="28"/>
-        </w:rPr>
-      </w:pPr>
-      <w:r>
-        <w:rPr>
-          <w:color w:val="1D2125"/>
+          <w:sz w:val="28"/>
+          <w:szCs w:val="28"/>
+        </w:rPr>
+      </w:pPr>
+      <w:r>
+        <w:rPr>
           <w:sz w:val="28"/>
           <w:szCs w:val="28"/>
         </w:rPr>
@@ -13487,7 +12605,6 @@
       </w:r>
       <w:r>
         <w:rPr>
-          <w:color w:val="1D2125"/>
           <w:sz w:val="28"/>
           <w:szCs w:val="28"/>
           <w:lang w:val="en-US"/>
@@ -13496,7 +12613,6 @@
       </w:r>
       <w:r>
         <w:rPr>
-          <w:color w:val="1D2125"/>
           <w:sz w:val="28"/>
           <w:szCs w:val="28"/>
         </w:rPr>
@@ -13512,14 +12628,12 @@
         <w:ind w:firstLine="709"/>
         <w:jc w:val="both"/>
         <w:rPr>
-          <w:color w:val="1D2125"/>
-          <w:sz w:val="28"/>
-          <w:szCs w:val="28"/>
-        </w:rPr>
-      </w:pPr>
-      <w:r>
-        <w:rPr>
-          <w:color w:val="1D2125"/>
+          <w:sz w:val="28"/>
+          <w:szCs w:val="28"/>
+        </w:rPr>
+      </w:pPr>
+      <w:r>
+        <w:rPr>
           <w:sz w:val="28"/>
           <w:szCs w:val="28"/>
         </w:rPr>
@@ -13527,7 +12641,6 @@
       </w:r>
       <w:r>
         <w:rPr>
-          <w:color w:val="1D2125"/>
           <w:sz w:val="28"/>
           <w:szCs w:val="28"/>
           <w:lang w:val="en-US"/>
@@ -13536,7 +12649,6 @@
       </w:r>
       <w:r>
         <w:rPr>
-          <w:color w:val="1D2125"/>
           <w:sz w:val="28"/>
           <w:szCs w:val="28"/>
         </w:rPr>
@@ -13552,14 +12664,12 @@
         <w:ind w:firstLine="709"/>
         <w:jc w:val="both"/>
         <w:rPr>
-          <w:color w:val="1D2125"/>
-          <w:sz w:val="28"/>
-          <w:szCs w:val="28"/>
-        </w:rPr>
-      </w:pPr>
-      <w:r>
-        <w:rPr>
-          <w:color w:val="1D2125"/>
+          <w:sz w:val="28"/>
+          <w:szCs w:val="28"/>
+        </w:rPr>
+      </w:pPr>
+      <w:r>
+        <w:rPr>
           <w:sz w:val="28"/>
           <w:szCs w:val="28"/>
         </w:rPr>
@@ -13575,14 +12685,12 @@
         <w:ind w:firstLine="709"/>
         <w:jc w:val="both"/>
         <w:rPr>
-          <w:color w:val="1D2125"/>
-          <w:sz w:val="28"/>
-          <w:szCs w:val="28"/>
-        </w:rPr>
-      </w:pPr>
-      <w:r>
-        <w:rPr>
-          <w:color w:val="1D2125"/>
+          <w:sz w:val="28"/>
+          <w:szCs w:val="28"/>
+        </w:rPr>
+      </w:pPr>
+      <w:r>
+        <w:rPr>
           <w:sz w:val="28"/>
           <w:szCs w:val="28"/>
         </w:rPr>
@@ -13590,7 +12698,6 @@
       </w:r>
       <w:r>
         <w:rPr>
-          <w:color w:val="1D2125"/>
           <w:sz w:val="28"/>
           <w:szCs w:val="28"/>
           <w:lang w:val="en-US"/>
@@ -13599,7 +12706,6 @@
       </w:r>
       <w:r>
         <w:rPr>
-          <w:color w:val="1D2125"/>
           <w:sz w:val="28"/>
           <w:szCs w:val="28"/>
         </w:rPr>
@@ -13615,14 +12721,12 @@
         <w:ind w:firstLine="709"/>
         <w:jc w:val="both"/>
         <w:rPr>
-          <w:color w:val="1D2125"/>
-          <w:sz w:val="28"/>
-          <w:szCs w:val="28"/>
-        </w:rPr>
-      </w:pPr>
-      <w:r>
-        <w:rPr>
-          <w:color w:val="1D2125"/>
+          <w:sz w:val="28"/>
+          <w:szCs w:val="28"/>
+        </w:rPr>
+      </w:pPr>
+      <w:r>
+        <w:rPr>
           <w:sz w:val="28"/>
           <w:szCs w:val="28"/>
         </w:rPr>
@@ -13630,19 +12734,10 @@
       </w:r>
       <w:r>
         <w:rPr>
-          <w:color w:val="1D2125"/>
-          <w:sz w:val="28"/>
-          <w:szCs w:val="28"/>
-        </w:rPr>
-        <w:t>Кнопки имеют закругленные углы</w:t>
-      </w:r>
-      <w:r>
-        <w:rPr>
-          <w:color w:val="1D2125"/>
-          <w:sz w:val="28"/>
-          <w:szCs w:val="28"/>
-        </w:rPr>
-        <w:t>.</w:t>
+          <w:sz w:val="28"/>
+          <w:szCs w:val="28"/>
+        </w:rPr>
+        <w:t>Кнопки имеют закругленные углы.</w:t>
       </w:r>
     </w:p>
     <w:p>
@@ -13654,14 +12749,12 @@
         <w:ind w:firstLine="709"/>
         <w:jc w:val="both"/>
         <w:rPr>
-          <w:color w:val="1D2125"/>
-          <w:sz w:val="28"/>
-          <w:szCs w:val="28"/>
-        </w:rPr>
-      </w:pPr>
-      <w:r>
-        <w:rPr>
-          <w:color w:val="1D2125"/>
+          <w:sz w:val="28"/>
+          <w:szCs w:val="28"/>
+        </w:rPr>
+      </w:pPr>
+      <w:r>
+        <w:rPr>
           <w:sz w:val="28"/>
           <w:szCs w:val="28"/>
         </w:rPr>
@@ -13677,14 +12770,12 @@
         <w:ind w:firstLine="709"/>
         <w:jc w:val="both"/>
         <w:rPr>
-          <w:color w:val="1D2125"/>
-          <w:sz w:val="28"/>
-          <w:szCs w:val="28"/>
-        </w:rPr>
-      </w:pPr>
-      <w:r>
-        <w:rPr>
-          <w:color w:val="1D2125"/>
+          <w:sz w:val="28"/>
+          <w:szCs w:val="28"/>
+        </w:rPr>
+      </w:pPr>
+      <w:r>
+        <w:rPr>
           <w:sz w:val="28"/>
           <w:szCs w:val="28"/>
         </w:rPr>
@@ -13692,7 +12783,6 @@
       </w:r>
       <w:r>
         <w:rPr>
-          <w:color w:val="1D2125"/>
           <w:sz w:val="28"/>
           <w:szCs w:val="28"/>
         </w:rPr>
@@ -13708,14 +12798,12 @@
         <w:ind w:firstLine="709"/>
         <w:jc w:val="both"/>
         <w:rPr>
-          <w:color w:val="1D2125"/>
-          <w:sz w:val="28"/>
-          <w:szCs w:val="28"/>
-        </w:rPr>
-      </w:pPr>
-      <w:r>
-        <w:rPr>
-          <w:color w:val="1D2125"/>
+          <w:sz w:val="28"/>
+          <w:szCs w:val="28"/>
+        </w:rPr>
+      </w:pPr>
+      <w:r>
+        <w:rPr>
           <w:sz w:val="28"/>
           <w:szCs w:val="28"/>
         </w:rPr>
@@ -13723,7 +12811,6 @@
       </w:r>
       <w:r>
         <w:rPr>
-          <w:color w:val="1D2125"/>
           <w:sz w:val="28"/>
           <w:szCs w:val="28"/>
         </w:rPr>
@@ -13739,14 +12826,12 @@
         <w:ind w:firstLine="709"/>
         <w:jc w:val="both"/>
         <w:rPr>
-          <w:color w:val="1D2125"/>
-          <w:sz w:val="28"/>
-          <w:szCs w:val="28"/>
-        </w:rPr>
-      </w:pPr>
-      <w:r>
-        <w:rPr>
-          <w:color w:val="1D2125"/>
+          <w:sz w:val="28"/>
+          <w:szCs w:val="28"/>
+        </w:rPr>
+      </w:pPr>
+      <w:r>
+        <w:rPr>
           <w:sz w:val="28"/>
           <w:szCs w:val="28"/>
         </w:rPr>
@@ -13754,7 +12839,6 @@
       </w:r>
       <w:r>
         <w:rPr>
-          <w:color w:val="1D2125"/>
           <w:sz w:val="28"/>
           <w:szCs w:val="28"/>
         </w:rPr>
@@ -13770,14 +12854,12 @@
         <w:ind w:firstLine="709"/>
         <w:jc w:val="both"/>
         <w:rPr>
-          <w:color w:val="1D2125"/>
-          <w:sz w:val="28"/>
-          <w:szCs w:val="28"/>
-        </w:rPr>
-      </w:pPr>
-      <w:r>
-        <w:rPr>
-          <w:color w:val="1D2125"/>
+          <w:sz w:val="28"/>
+          <w:szCs w:val="28"/>
+        </w:rPr>
+      </w:pPr>
+      <w:r>
+        <w:rPr>
           <w:sz w:val="28"/>
           <w:szCs w:val="28"/>
         </w:rPr>
@@ -13786,7 +12868,6 @@
       </w:r>
       <w:r>
         <w:rPr>
-          <w:color w:val="1D2125"/>
           <w:sz w:val="28"/>
           <w:szCs w:val="28"/>
         </w:rPr>
@@ -13802,14 +12883,12 @@
         <w:ind w:firstLine="709"/>
         <w:jc w:val="both"/>
         <w:rPr>
-          <w:color w:val="1D2125"/>
-          <w:sz w:val="28"/>
-          <w:szCs w:val="28"/>
-        </w:rPr>
-      </w:pPr>
-      <w:r>
-        <w:rPr>
-          <w:color w:val="1D2125"/>
+          <w:sz w:val="28"/>
+          <w:szCs w:val="28"/>
+        </w:rPr>
+      </w:pPr>
+      <w:r>
+        <w:rPr>
           <w:sz w:val="28"/>
           <w:szCs w:val="28"/>
         </w:rPr>
@@ -13817,7 +12896,6 @@
       </w:r>
       <w:r>
         <w:rPr>
-          <w:color w:val="1D2125"/>
           <w:sz w:val="28"/>
           <w:szCs w:val="28"/>
           <w:lang w:val="en-US"/>
@@ -13826,7 +12904,6 @@
       </w:r>
       <w:r>
         <w:rPr>
-          <w:color w:val="1D2125"/>
           <w:sz w:val="28"/>
           <w:szCs w:val="28"/>
         </w:rPr>
@@ -13842,14 +12919,12 @@
         <w:ind w:firstLine="709"/>
         <w:jc w:val="both"/>
         <w:rPr>
-          <w:color w:val="1D2125"/>
-          <w:sz w:val="28"/>
-          <w:szCs w:val="28"/>
-        </w:rPr>
-      </w:pPr>
-      <w:r>
-        <w:rPr>
-          <w:color w:val="1D2125"/>
+          <w:sz w:val="28"/>
+          <w:szCs w:val="28"/>
+        </w:rPr>
+      </w:pPr>
+      <w:r>
+        <w:rPr>
           <w:sz w:val="28"/>
           <w:szCs w:val="28"/>
         </w:rPr>
@@ -13857,7 +12932,6 @@
       </w:r>
       <w:r>
         <w:rPr>
-          <w:color w:val="1D2125"/>
           <w:sz w:val="28"/>
           <w:szCs w:val="28"/>
           <w:lang w:val="en-US"/>
@@ -13866,7 +12940,6 @@
       </w:r>
       <w:r>
         <w:rPr>
-          <w:color w:val="1D2125"/>
           <w:sz w:val="28"/>
           <w:szCs w:val="28"/>
         </w:rPr>
@@ -13882,14 +12955,12 @@
         <w:ind w:firstLine="709"/>
         <w:jc w:val="both"/>
         <w:rPr>
-          <w:color w:val="1D2125"/>
-          <w:sz w:val="28"/>
-          <w:szCs w:val="28"/>
-        </w:rPr>
-      </w:pPr>
-      <w:r>
-        <w:rPr>
-          <w:color w:val="1D2125"/>
+          <w:sz w:val="28"/>
+          <w:szCs w:val="28"/>
+        </w:rPr>
+      </w:pPr>
+      <w:r>
+        <w:rPr>
           <w:sz w:val="28"/>
           <w:szCs w:val="28"/>
         </w:rPr>
@@ -13905,14 +12976,12 @@
         <w:ind w:firstLine="709"/>
         <w:jc w:val="both"/>
         <w:rPr>
-          <w:color w:val="1D2125"/>
-          <w:sz w:val="28"/>
-          <w:szCs w:val="28"/>
-        </w:rPr>
-      </w:pPr>
-      <w:r>
-        <w:rPr>
-          <w:color w:val="1D2125"/>
+          <w:sz w:val="28"/>
+          <w:szCs w:val="28"/>
+        </w:rPr>
+      </w:pPr>
+      <w:r>
+        <w:rPr>
           <w:sz w:val="28"/>
           <w:szCs w:val="28"/>
         </w:rPr>
@@ -13920,7 +12989,6 @@
       </w:r>
       <w:r>
         <w:rPr>
-          <w:color w:val="1D2125"/>
           <w:sz w:val="28"/>
           <w:szCs w:val="28"/>
         </w:rPr>
@@ -13936,14 +13004,12 @@
         <w:ind w:firstLine="709"/>
         <w:jc w:val="both"/>
         <w:rPr>
-          <w:color w:val="1D2125"/>
-          <w:sz w:val="28"/>
-          <w:szCs w:val="28"/>
-        </w:rPr>
-      </w:pPr>
-      <w:r>
-        <w:rPr>
-          <w:color w:val="1D2125"/>
+          <w:sz w:val="28"/>
+          <w:szCs w:val="28"/>
+        </w:rPr>
+      </w:pPr>
+      <w:r>
+        <w:rPr>
           <w:sz w:val="28"/>
           <w:szCs w:val="28"/>
         </w:rPr>
@@ -13951,7 +13017,6 @@
       </w:r>
       <w:r>
         <w:rPr>
-          <w:color w:val="1D2125"/>
           <w:sz w:val="28"/>
           <w:szCs w:val="28"/>
         </w:rPr>
@@ -13967,14 +13032,12 @@
         <w:ind w:firstLine="709"/>
         <w:jc w:val="both"/>
         <w:rPr>
-          <w:color w:val="1D2125"/>
-          <w:sz w:val="28"/>
-          <w:szCs w:val="28"/>
-        </w:rPr>
-      </w:pPr>
-      <w:r>
-        <w:rPr>
-          <w:color w:val="1D2125"/>
+          <w:sz w:val="28"/>
+          <w:szCs w:val="28"/>
+        </w:rPr>
+      </w:pPr>
+      <w:r>
+        <w:rPr>
           <w:sz w:val="28"/>
           <w:szCs w:val="28"/>
         </w:rPr>
@@ -13982,7 +13045,6 @@
       </w:r>
       <w:r>
         <w:rPr>
-          <w:color w:val="1D2125"/>
           <w:sz w:val="28"/>
           <w:szCs w:val="28"/>
         </w:rPr>
@@ -13998,14 +13060,12 @@
         <w:ind w:firstLine="709"/>
         <w:jc w:val="both"/>
         <w:rPr>
-          <w:color w:val="1D2125"/>
-          <w:sz w:val="28"/>
-          <w:szCs w:val="28"/>
-        </w:rPr>
-      </w:pPr>
-      <w:r>
-        <w:rPr>
-          <w:color w:val="1D2125"/>
+          <w:sz w:val="28"/>
+          <w:szCs w:val="28"/>
+        </w:rPr>
+      </w:pPr>
+      <w:r>
+        <w:rPr>
           <w:sz w:val="28"/>
           <w:szCs w:val="28"/>
         </w:rPr>
@@ -14013,7 +13073,6 @@
       </w:r>
       <w:r>
         <w:rPr>
-          <w:color w:val="1D2125"/>
           <w:sz w:val="28"/>
           <w:szCs w:val="28"/>
           <w:lang w:val="en-US"/>
@@ -14022,7 +13081,6 @@
       </w:r>
       <w:r>
         <w:rPr>
-          <w:color w:val="1D2125"/>
           <w:sz w:val="28"/>
           <w:szCs w:val="28"/>
         </w:rPr>
@@ -14038,14 +13096,12 @@
         <w:ind w:firstLine="709"/>
         <w:jc w:val="both"/>
         <w:rPr>
-          <w:color w:val="1D2125"/>
-          <w:sz w:val="28"/>
-          <w:szCs w:val="28"/>
-        </w:rPr>
-      </w:pPr>
-      <w:r>
-        <w:rPr>
-          <w:color w:val="1D2125"/>
+          <w:sz w:val="28"/>
+          <w:szCs w:val="28"/>
+        </w:rPr>
+      </w:pPr>
+      <w:r>
+        <w:rPr>
           <w:sz w:val="28"/>
           <w:szCs w:val="28"/>
         </w:rPr>
@@ -14053,7 +13109,6 @@
       </w:r>
       <w:r>
         <w:rPr>
-          <w:color w:val="1D2125"/>
           <w:sz w:val="28"/>
           <w:szCs w:val="28"/>
         </w:rPr>
@@ -14061,7 +13116,6 @@
       </w:r>
       <w:r>
         <w:rPr>
-          <w:color w:val="1D2125"/>
           <w:sz w:val="28"/>
           <w:szCs w:val="28"/>
         </w:rPr>
@@ -14069,7 +13123,6 @@
       </w:r>
       <w:r>
         <w:rPr>
-          <w:color w:val="1D2125"/>
           <w:sz w:val="28"/>
           <w:szCs w:val="28"/>
         </w:rPr>
@@ -14085,14 +13138,12 @@
         <w:ind w:firstLine="709"/>
         <w:jc w:val="both"/>
         <w:rPr>
-          <w:color w:val="1D2125"/>
-          <w:sz w:val="28"/>
-          <w:szCs w:val="28"/>
-        </w:rPr>
-      </w:pPr>
-      <w:r>
-        <w:rPr>
-          <w:color w:val="1D2125"/>
+          <w:sz w:val="28"/>
+          <w:szCs w:val="28"/>
+        </w:rPr>
+      </w:pPr>
+      <w:r>
+        <w:rPr>
           <w:sz w:val="28"/>
           <w:szCs w:val="28"/>
         </w:rPr>
@@ -14100,7 +13151,6 @@
       </w:r>
       <w:r>
         <w:rPr>
-          <w:color w:val="1D2125"/>
           <w:sz w:val="28"/>
           <w:szCs w:val="28"/>
           <w:lang w:val="en-US"/>
@@ -14109,7 +13159,6 @@
       </w:r>
       <w:r>
         <w:rPr>
-          <w:color w:val="1D2125"/>
           <w:sz w:val="28"/>
           <w:szCs w:val="28"/>
         </w:rPr>
@@ -14128,14 +13177,12 @@
         <w:spacing w:before="0" w:beforeAutospacing="0" w:after="0" w:afterAutospacing="0" w:line="360" w:lineRule="auto"/>
         <w:jc w:val="both"/>
         <w:rPr>
-          <w:color w:val="1D2125"/>
-          <w:sz w:val="28"/>
-          <w:szCs w:val="28"/>
-        </w:rPr>
-      </w:pPr>
-      <w:r>
-        <w:rPr>
-          <w:color w:val="1D2125"/>
+          <w:sz w:val="28"/>
+          <w:szCs w:val="28"/>
+        </w:rPr>
+      </w:pPr>
+      <w:r>
+        <w:rPr>
           <w:sz w:val="28"/>
           <w:szCs w:val="28"/>
         </w:rPr>
@@ -14143,7 +13190,6 @@
       </w:r>
       <w:r>
         <w:rPr>
-          <w:color w:val="1D2125"/>
           <w:sz w:val="28"/>
           <w:szCs w:val="28"/>
         </w:rPr>
@@ -14159,14 +13205,12 @@
         <w:ind w:firstLine="709"/>
         <w:jc w:val="both"/>
         <w:rPr>
-          <w:color w:val="1D2125"/>
-          <w:sz w:val="28"/>
-          <w:szCs w:val="28"/>
-        </w:rPr>
-      </w:pPr>
-      <w:r>
-        <w:rPr>
-          <w:color w:val="1D2125"/>
+          <w:sz w:val="28"/>
+          <w:szCs w:val="28"/>
+        </w:rPr>
+      </w:pPr>
+      <w:r>
+        <w:rPr>
           <w:sz w:val="28"/>
           <w:szCs w:val="28"/>
         </w:rPr>
@@ -14174,7 +13218,6 @@
       </w:r>
       <w:r>
         <w:rPr>
-          <w:color w:val="1D2125"/>
           <w:sz w:val="28"/>
           <w:szCs w:val="28"/>
         </w:rPr>
@@ -14190,14 +13233,12 @@
         <w:ind w:firstLine="709"/>
         <w:jc w:val="both"/>
         <w:rPr>
-          <w:color w:val="1D2125"/>
-          <w:sz w:val="28"/>
-          <w:szCs w:val="28"/>
-        </w:rPr>
-      </w:pPr>
-      <w:r>
-        <w:rPr>
-          <w:color w:val="1D2125"/>
+          <w:sz w:val="28"/>
+          <w:szCs w:val="28"/>
+        </w:rPr>
+      </w:pPr>
+      <w:r>
+        <w:rPr>
           <w:sz w:val="28"/>
           <w:szCs w:val="28"/>
         </w:rPr>
@@ -14205,7 +13246,6 @@
       </w:r>
       <w:r>
         <w:rPr>
-          <w:color w:val="1D2125"/>
           <w:sz w:val="28"/>
           <w:szCs w:val="28"/>
         </w:rPr>
@@ -14221,14 +13261,12 @@
         <w:ind w:firstLine="709"/>
         <w:jc w:val="both"/>
         <w:rPr>
-          <w:color w:val="1D2125"/>
-          <w:sz w:val="28"/>
-          <w:szCs w:val="28"/>
-        </w:rPr>
-      </w:pPr>
-      <w:r>
-        <w:rPr>
-          <w:color w:val="1D2125"/>
+          <w:sz w:val="28"/>
+          <w:szCs w:val="28"/>
+        </w:rPr>
+      </w:pPr>
+      <w:r>
+        <w:rPr>
           <w:sz w:val="28"/>
           <w:szCs w:val="28"/>
         </w:rPr>
@@ -14236,7 +13274,6 @@
       </w:r>
       <w:r>
         <w:rPr>
-          <w:color w:val="1D2125"/>
           <w:sz w:val="28"/>
           <w:szCs w:val="28"/>
           <w:lang w:val="en-US"/>
@@ -14245,7 +13282,6 @@
       </w:r>
       <w:r>
         <w:rPr>
-          <w:color w:val="1D2125"/>
           <w:sz w:val="28"/>
           <w:szCs w:val="28"/>
         </w:rPr>
@@ -14261,14 +13297,12 @@
         <w:ind w:firstLine="709"/>
         <w:jc w:val="both"/>
         <w:rPr>
-          <w:color w:val="1D2125"/>
-          <w:sz w:val="28"/>
-          <w:szCs w:val="28"/>
-        </w:rPr>
-      </w:pPr>
-      <w:r>
-        <w:rPr>
-          <w:color w:val="1D2125"/>
+          <w:sz w:val="28"/>
+          <w:szCs w:val="28"/>
+        </w:rPr>
+      </w:pPr>
+      <w:r>
+        <w:rPr>
           <w:sz w:val="28"/>
           <w:szCs w:val="28"/>
         </w:rPr>
@@ -14276,7 +13310,6 @@
       </w:r>
       <w:r>
         <w:rPr>
-          <w:color w:val="1D2125"/>
           <w:sz w:val="28"/>
           <w:szCs w:val="28"/>
           <w:lang w:val="en-US"/>
@@ -14285,7 +13318,6 @@
       </w:r>
       <w:r>
         <w:rPr>
-          <w:color w:val="1D2125"/>
           <w:sz w:val="28"/>
           <w:szCs w:val="28"/>
         </w:rPr>
@@ -14301,14 +13333,12 @@
         <w:ind w:firstLine="709"/>
         <w:jc w:val="both"/>
         <w:rPr>
-          <w:color w:val="1D2125"/>
-          <w:sz w:val="28"/>
-          <w:szCs w:val="28"/>
-        </w:rPr>
-      </w:pPr>
-      <w:r>
-        <w:rPr>
-          <w:color w:val="1D2125"/>
+          <w:sz w:val="28"/>
+          <w:szCs w:val="28"/>
+        </w:rPr>
+      </w:pPr>
+      <w:r>
+        <w:rPr>
           <w:sz w:val="28"/>
           <w:szCs w:val="28"/>
         </w:rPr>
@@ -14316,7 +13346,6 @@
       </w:r>
       <w:r>
         <w:rPr>
-          <w:color w:val="1D2125"/>
           <w:sz w:val="28"/>
           <w:szCs w:val="28"/>
           <w:lang w:val="en-US"/>
@@ -14325,7 +13354,6 @@
       </w:r>
       <w:r>
         <w:rPr>
-          <w:color w:val="1D2125"/>
           <w:sz w:val="28"/>
           <w:szCs w:val="28"/>
         </w:rPr>
@@ -14333,7 +13361,6 @@
       </w:r>
       <w:r>
         <w:rPr>
-          <w:color w:val="1D2125"/>
           <w:sz w:val="28"/>
           <w:szCs w:val="28"/>
         </w:rPr>
@@ -14350,14 +13377,12 @@
         <w:ind w:firstLine="709"/>
         <w:jc w:val="both"/>
         <w:rPr>
-          <w:color w:val="1D2125"/>
-          <w:sz w:val="28"/>
-          <w:szCs w:val="28"/>
-        </w:rPr>
-      </w:pPr>
-      <w:r>
-        <w:rPr>
-          <w:color w:val="1D2125"/>
+          <w:sz w:val="28"/>
+          <w:szCs w:val="28"/>
+        </w:rPr>
+      </w:pPr>
+      <w:r>
+        <w:rPr>
           <w:sz w:val="28"/>
           <w:szCs w:val="28"/>
         </w:rPr>
@@ -14365,7 +13390,6 @@
       </w:r>
       <w:r>
         <w:rPr>
-          <w:color w:val="1D2125"/>
           <w:sz w:val="28"/>
           <w:szCs w:val="28"/>
           <w:lang w:val="en-US"/>
@@ -14374,7 +13398,6 @@
       </w:r>
       <w:r>
         <w:rPr>
-          <w:color w:val="1D2125"/>
           <w:sz w:val="28"/>
           <w:szCs w:val="28"/>
         </w:rPr>
@@ -14390,14 +13413,12 @@
         <w:ind w:firstLine="709"/>
         <w:jc w:val="both"/>
         <w:rPr>
-          <w:color w:val="1D2125"/>
-          <w:sz w:val="28"/>
-          <w:szCs w:val="28"/>
-        </w:rPr>
-      </w:pPr>
-      <w:r>
-        <w:rPr>
-          <w:color w:val="1D2125"/>
+          <w:sz w:val="28"/>
+          <w:szCs w:val="28"/>
+        </w:rPr>
+      </w:pPr>
+      <w:r>
+        <w:rPr>
           <w:sz w:val="28"/>
           <w:szCs w:val="28"/>
         </w:rPr>
@@ -14405,7 +13426,6 @@
       </w:r>
       <w:r>
         <w:rPr>
-          <w:color w:val="1D2125"/>
           <w:sz w:val="28"/>
           <w:szCs w:val="28"/>
         </w:rPr>
@@ -14421,14 +13441,12 @@
         <w:ind w:firstLine="709"/>
         <w:jc w:val="both"/>
         <w:rPr>
-          <w:color w:val="1D2125"/>
-          <w:sz w:val="28"/>
-          <w:szCs w:val="28"/>
-        </w:rPr>
-      </w:pPr>
-      <w:r>
-        <w:rPr>
-          <w:color w:val="1D2125"/>
+          <w:sz w:val="28"/>
+          <w:szCs w:val="28"/>
+        </w:rPr>
+      </w:pPr>
+      <w:r>
+        <w:rPr>
           <w:sz w:val="28"/>
           <w:szCs w:val="28"/>
         </w:rPr>
@@ -14444,14 +13462,12 @@
         <w:ind w:firstLine="709"/>
         <w:jc w:val="both"/>
         <w:rPr>
-          <w:color w:val="1D2125"/>
-          <w:sz w:val="28"/>
-          <w:szCs w:val="28"/>
-        </w:rPr>
-      </w:pPr>
-      <w:r>
-        <w:rPr>
-          <w:color w:val="1D2125"/>
+          <w:sz w:val="28"/>
+          <w:szCs w:val="28"/>
+        </w:rPr>
+      </w:pPr>
+      <w:r>
+        <w:rPr>
           <w:sz w:val="28"/>
           <w:szCs w:val="28"/>
         </w:rPr>
@@ -14467,14 +13483,12 @@
         <w:ind w:firstLine="709"/>
         <w:jc w:val="both"/>
         <w:rPr>
-          <w:color w:val="1D2125"/>
-          <w:sz w:val="28"/>
-          <w:szCs w:val="28"/>
-        </w:rPr>
-      </w:pPr>
-      <w:r>
-        <w:rPr>
-          <w:color w:val="1D2125"/>
+          <w:sz w:val="28"/>
+          <w:szCs w:val="28"/>
+        </w:rPr>
+      </w:pPr>
+      <w:r>
+        <w:rPr>
           <w:sz w:val="28"/>
           <w:szCs w:val="28"/>
         </w:rPr>
@@ -14490,14 +13504,12 @@
         <w:ind w:firstLine="709"/>
         <w:jc w:val="both"/>
         <w:rPr>
-          <w:color w:val="1D2125"/>
-          <w:sz w:val="28"/>
-          <w:szCs w:val="28"/>
-        </w:rPr>
-      </w:pPr>
-      <w:r>
-        <w:rPr>
-          <w:color w:val="1D2125"/>
+          <w:sz w:val="28"/>
+          <w:szCs w:val="28"/>
+        </w:rPr>
+      </w:pPr>
+      <w:r>
+        <w:rPr>
           <w:sz w:val="28"/>
           <w:szCs w:val="28"/>
         </w:rPr>
@@ -14505,7 +13517,6 @@
       </w:r>
       <w:r>
         <w:rPr>
-          <w:color w:val="1D2125"/>
           <w:sz w:val="28"/>
           <w:szCs w:val="28"/>
           <w:lang w:val="en-US"/>
@@ -14514,7 +13525,6 @@
       </w:r>
       <w:r>
         <w:rPr>
-          <w:color w:val="1D2125"/>
           <w:sz w:val="28"/>
           <w:szCs w:val="28"/>
         </w:rPr>
@@ -14530,14 +13540,12 @@
         <w:ind w:firstLine="709"/>
         <w:jc w:val="both"/>
         <w:rPr>
-          <w:color w:val="1D2125"/>
-          <w:sz w:val="28"/>
-          <w:szCs w:val="28"/>
-        </w:rPr>
-      </w:pPr>
-      <w:r>
-        <w:rPr>
-          <w:color w:val="1D2125"/>
+          <w:sz w:val="28"/>
+          <w:szCs w:val="28"/>
+        </w:rPr>
+      </w:pPr>
+      <w:r>
+        <w:rPr>
           <w:sz w:val="28"/>
           <w:szCs w:val="28"/>
         </w:rPr>
@@ -14545,7 +13553,6 @@
       </w:r>
       <w:r>
         <w:rPr>
-          <w:color w:val="1D2125"/>
           <w:sz w:val="28"/>
           <w:szCs w:val="28"/>
           <w:lang w:val="en-US"/>
@@ -14554,7 +13561,6 @@
       </w:r>
       <w:r>
         <w:rPr>
-          <w:color w:val="1D2125"/>
           <w:sz w:val="28"/>
           <w:szCs w:val="28"/>
         </w:rPr>
@@ -14570,14 +13576,12 @@
         <w:ind w:firstLine="709"/>
         <w:jc w:val="both"/>
         <w:rPr>
-          <w:color w:val="1D2125"/>
-          <w:sz w:val="28"/>
-          <w:szCs w:val="28"/>
-        </w:rPr>
-      </w:pPr>
-      <w:r>
-        <w:rPr>
-          <w:color w:val="1D2125"/>
+          <w:sz w:val="28"/>
+          <w:szCs w:val="28"/>
+        </w:rPr>
+      </w:pPr>
+      <w:r>
+        <w:rPr>
           <w:sz w:val="28"/>
           <w:szCs w:val="28"/>
         </w:rPr>
@@ -14585,7 +13589,6 @@
       </w:r>
       <w:r>
         <w:rPr>
-          <w:color w:val="1D2125"/>
           <w:sz w:val="28"/>
           <w:szCs w:val="28"/>
         </w:rPr>
@@ -14601,14 +13604,12 @@
         <w:ind w:firstLine="709"/>
         <w:jc w:val="both"/>
         <w:rPr>
-          <w:color w:val="1D2125"/>
-          <w:sz w:val="28"/>
-          <w:szCs w:val="28"/>
-        </w:rPr>
-      </w:pPr>
-      <w:r>
-        <w:rPr>
-          <w:color w:val="1D2125"/>
+          <w:sz w:val="28"/>
+          <w:szCs w:val="28"/>
+        </w:rPr>
+      </w:pPr>
+      <w:r>
+        <w:rPr>
           <w:sz w:val="28"/>
           <w:szCs w:val="28"/>
         </w:rPr>
@@ -14616,7 +13617,6 @@
       </w:r>
       <w:r>
         <w:rPr>
-          <w:color w:val="1D2125"/>
           <w:sz w:val="28"/>
           <w:szCs w:val="28"/>
         </w:rPr>
@@ -14632,14 +13632,12 @@
         <w:ind w:firstLine="709"/>
         <w:jc w:val="both"/>
         <w:rPr>
-          <w:color w:val="1D2125"/>
-          <w:sz w:val="28"/>
-          <w:szCs w:val="28"/>
-        </w:rPr>
-      </w:pPr>
-      <w:r>
-        <w:rPr>
-          <w:color w:val="1D2125"/>
+          <w:sz w:val="28"/>
+          <w:szCs w:val="28"/>
+        </w:rPr>
+      </w:pPr>
+      <w:r>
+        <w:rPr>
           <w:sz w:val="28"/>
           <w:szCs w:val="28"/>
         </w:rPr>
@@ -14655,14 +13653,12 @@
         <w:ind w:firstLine="709"/>
         <w:jc w:val="both"/>
         <w:rPr>
-          <w:color w:val="1D2125"/>
-          <w:sz w:val="28"/>
-          <w:szCs w:val="28"/>
-        </w:rPr>
-      </w:pPr>
-      <w:r>
-        <w:rPr>
-          <w:color w:val="1D2125"/>
+          <w:sz w:val="28"/>
+          <w:szCs w:val="28"/>
+        </w:rPr>
+      </w:pPr>
+      <w:r>
+        <w:rPr>
           <w:sz w:val="28"/>
           <w:szCs w:val="28"/>
         </w:rPr>
@@ -14670,7 +13666,6 @@
       </w:r>
       <w:r>
         <w:rPr>
-          <w:color w:val="1D2125"/>
           <w:sz w:val="28"/>
           <w:szCs w:val="28"/>
           <w:lang w:val="en-US"/>
@@ -14679,19 +13674,10 @@
       </w:r>
       <w:r>
         <w:rPr>
-          <w:color w:val="1D2125"/>
-          <w:sz w:val="28"/>
-          <w:szCs w:val="28"/>
-        </w:rPr>
-        <w:t xml:space="preserve"> 10 </w:t>
-      </w:r>
-      <w:r>
-        <w:rPr>
-          <w:color w:val="1D2125"/>
-          <w:sz w:val="28"/>
-          <w:szCs w:val="28"/>
-        </w:rPr>
-        <w:t>и выше</w:t>
+          <w:sz w:val="28"/>
+          <w:szCs w:val="28"/>
+        </w:rPr>
+        <w:t xml:space="preserve"> 10 и выше</w:t>
       </w:r>
     </w:p>
     <w:p>
@@ -14703,14 +13689,12 @@
         <w:ind w:firstLine="709"/>
         <w:jc w:val="both"/>
         <w:rPr>
-          <w:color w:val="1D2125"/>
-          <w:sz w:val="28"/>
-          <w:szCs w:val="28"/>
-        </w:rPr>
-      </w:pPr>
-      <w:r>
-        <w:rPr>
-          <w:color w:val="1D2125"/>
+          <w:sz w:val="28"/>
+          <w:szCs w:val="28"/>
+        </w:rPr>
+      </w:pPr>
+      <w:r>
+        <w:rPr>
           <w:sz w:val="28"/>
           <w:szCs w:val="28"/>
         </w:rPr>
@@ -14718,7 +13702,6 @@
       </w:r>
       <w:r>
         <w:rPr>
-          <w:color w:val="1D2125"/>
           <w:sz w:val="28"/>
           <w:szCs w:val="28"/>
         </w:rPr>
@@ -14734,14 +13717,12 @@
         <w:ind w:firstLine="709"/>
         <w:jc w:val="both"/>
         <w:rPr>
-          <w:color w:val="1D2125"/>
-          <w:sz w:val="28"/>
-          <w:szCs w:val="28"/>
-        </w:rPr>
-      </w:pPr>
-      <w:r>
-        <w:rPr>
-          <w:color w:val="1D2125"/>
+          <w:sz w:val="28"/>
+          <w:szCs w:val="28"/>
+        </w:rPr>
+      </w:pPr>
+      <w:r>
+        <w:rPr>
           <w:sz w:val="28"/>
           <w:szCs w:val="28"/>
         </w:rPr>
@@ -14749,7 +13730,6 @@
       </w:r>
       <w:r>
         <w:rPr>
-          <w:color w:val="1D2125"/>
           <w:sz w:val="28"/>
           <w:szCs w:val="28"/>
         </w:rPr>
@@ -14765,14 +13745,12 @@
         <w:ind w:firstLine="709"/>
         <w:jc w:val="both"/>
         <w:rPr>
-          <w:color w:val="1D2125"/>
-          <w:sz w:val="28"/>
-          <w:szCs w:val="28"/>
-        </w:rPr>
-      </w:pPr>
-      <w:r>
-        <w:rPr>
-          <w:color w:val="1D2125"/>
+          <w:sz w:val="28"/>
+          <w:szCs w:val="28"/>
+        </w:rPr>
+      </w:pPr>
+      <w:r>
+        <w:rPr>
           <w:sz w:val="28"/>
           <w:szCs w:val="28"/>
         </w:rPr>
@@ -14780,7 +13758,6 @@
       </w:r>
       <w:r>
         <w:rPr>
-          <w:color w:val="1D2125"/>
           <w:sz w:val="28"/>
           <w:szCs w:val="28"/>
         </w:rPr>
@@ -14788,7 +13765,6 @@
       </w:r>
       <w:r>
         <w:rPr>
-          <w:color w:val="1D2125"/>
           <w:sz w:val="28"/>
           <w:szCs w:val="28"/>
           <w:lang w:val="en-US"/>
@@ -14797,7 +13773,6 @@
       </w:r>
       <w:r>
         <w:rPr>
-          <w:color w:val="1D2125"/>
           <w:sz w:val="28"/>
           <w:szCs w:val="28"/>
         </w:rPr>
@@ -14813,14 +13788,12 @@
         <w:ind w:firstLine="709"/>
         <w:jc w:val="both"/>
         <w:rPr>
-          <w:color w:val="1D2125"/>
-          <w:sz w:val="28"/>
-          <w:szCs w:val="28"/>
-        </w:rPr>
-      </w:pPr>
-      <w:r>
-        <w:rPr>
-          <w:color w:val="1D2125"/>
+          <w:sz w:val="28"/>
+          <w:szCs w:val="28"/>
+        </w:rPr>
+      </w:pPr>
+      <w:r>
+        <w:rPr>
           <w:sz w:val="28"/>
           <w:szCs w:val="28"/>
         </w:rPr>
@@ -14828,7 +13801,6 @@
       </w:r>
       <w:r>
         <w:rPr>
-          <w:color w:val="1D2125"/>
           <w:sz w:val="28"/>
           <w:szCs w:val="28"/>
         </w:rPr>
@@ -14836,7 +13808,6 @@
       </w:r>
       <w:r>
         <w:rPr>
-          <w:color w:val="1D2125"/>
           <w:sz w:val="28"/>
           <w:szCs w:val="28"/>
           <w:lang w:val="en-US"/>
@@ -14845,7 +13816,6 @@
       </w:r>
       <w:r>
         <w:rPr>
-          <w:color w:val="1D2125"/>
           <w:sz w:val="28"/>
           <w:szCs w:val="28"/>
         </w:rPr>
@@ -14853,7 +13823,6 @@
       </w:r>
       <w:r>
         <w:rPr>
-          <w:color w:val="1D2125"/>
           <w:sz w:val="28"/>
           <w:szCs w:val="28"/>
           <w:lang w:val="en-US"/>
@@ -14862,7 +13831,6 @@
       </w:r>
       <w:r>
         <w:rPr>
-          <w:color w:val="1D2125"/>
           <w:sz w:val="28"/>
           <w:szCs w:val="28"/>
         </w:rPr>
@@ -14870,57 +13838,23 @@
       </w:r>
       <w:r>
         <w:rPr>
-          <w:color w:val="444746"/>
           <w:sz w:val="28"/>
           <w:szCs w:val="28"/>
           <w:shd w:val="clear" w:color="auto" w:fill="FFFFFF"/>
         </w:rPr>
         <w:t xml:space="preserve">Версия 131.0.6778.141, </w:t>
       </w:r>
-      <w:proofErr w:type="spellStart"/>
       <w:r>
         <w:rPr>
           <w:rStyle w:val="c01174"/>
-          <w:color w:val="262626"/>
-          <w:sz w:val="28"/>
-          <w:szCs w:val="28"/>
-        </w:rPr>
-        <w:t>Microsoft</w:t>
-      </w:r>
-      <w:proofErr w:type="spellEnd"/>
+          <w:sz w:val="28"/>
+          <w:szCs w:val="28"/>
+        </w:rPr>
+        <w:t xml:space="preserve">Microsoft Edge </w:t>
+      </w:r>
       <w:r>
         <w:rPr>
           <w:rStyle w:val="c01174"/>
-          <w:color w:val="262626"/>
-          <w:sz w:val="28"/>
-          <w:szCs w:val="28"/>
-        </w:rPr>
-        <w:t xml:space="preserve"> </w:t>
-      </w:r>
-      <w:proofErr w:type="spellStart"/>
-      <w:r>
-        <w:rPr>
-          <w:rStyle w:val="c01174"/>
-          <w:color w:val="262626"/>
-          <w:sz w:val="28"/>
-          <w:szCs w:val="28"/>
-        </w:rPr>
-        <w:t>Edge</w:t>
-      </w:r>
-      <w:proofErr w:type="spellEnd"/>
-      <w:r>
-        <w:rPr>
-          <w:rStyle w:val="c01174"/>
-          <w:color w:val="262626"/>
-          <w:sz w:val="28"/>
-          <w:szCs w:val="28"/>
-        </w:rPr>
-        <w:t xml:space="preserve"> </w:t>
-      </w:r>
-      <w:r>
-        <w:rPr>
-          <w:rStyle w:val="c01174"/>
-          <w:color w:val="262626"/>
           <w:sz w:val="28"/>
           <w:szCs w:val="28"/>
           <w:shd w:val="clear" w:color="auto" w:fill="F7F7F7"/>
@@ -14930,7 +13864,6 @@
       <w:r>
         <w:rPr>
           <w:rStyle w:val="c01175"/>
-          <w:color w:val="000000" w:themeColor="text1"/>
           <w:sz w:val="28"/>
           <w:szCs w:val="28"/>
         </w:rPr>
@@ -14938,7 +13871,6 @@
       </w:r>
       <w:r>
         <w:rPr>
-          <w:color w:val="000000" w:themeColor="text1"/>
           <w:sz w:val="28"/>
           <w:szCs w:val="28"/>
         </w:rPr>
@@ -14946,7 +13878,6 @@
       </w:r>
       <w:r>
         <w:rPr>
-          <w:color w:val="000000" w:themeColor="text1"/>
           <w:sz w:val="28"/>
           <w:szCs w:val="28"/>
           <w:shd w:val="clear" w:color="auto" w:fill="F6F5F3"/>
@@ -14963,7 +13894,6 @@
         <w:ind w:firstLine="709"/>
         <w:jc w:val="both"/>
         <w:rPr>
-          <w:color w:val="1D2125"/>
           <w:sz w:val="28"/>
           <w:szCs w:val="28"/>
           <w:shd w:val="clear" w:color="auto" w:fill="FFFFFF"/>
@@ -14971,7 +13901,6 @@
       </w:pPr>
       <w:r>
         <w:rPr>
-          <w:color w:val="1D2125"/>
           <w:sz w:val="28"/>
           <w:szCs w:val="28"/>
           <w:shd w:val="clear" w:color="auto" w:fill="FFFFFF"/>
@@ -14988,7 +13917,6 @@
         <w:ind w:firstLine="709"/>
         <w:jc w:val="both"/>
         <w:rPr>
-          <w:color w:val="1D2125"/>
           <w:sz w:val="28"/>
           <w:szCs w:val="28"/>
           <w:shd w:val="clear" w:color="auto" w:fill="FFFFFF"/>
@@ -14996,7 +13924,6 @@
       </w:pPr>
       <w:r>
         <w:rPr>
-          <w:color w:val="1D2125"/>
           <w:sz w:val="28"/>
           <w:szCs w:val="28"/>
           <w:shd w:val="clear" w:color="auto" w:fill="FFFFFF"/>
@@ -15013,7 +13940,6 @@
         <w:ind w:firstLine="709"/>
         <w:jc w:val="center"/>
         <w:rPr>
-          <w:color w:val="1D2125"/>
           <w:sz w:val="28"/>
           <w:szCs w:val="28"/>
           <w:shd w:val="clear" w:color="auto" w:fill="FFFFFF"/>
@@ -15022,7 +13948,6 @@
       <w:r>
         <w:rPr>
           <w:noProof/>
-          <w:color w:val="1D2125"/>
           <w:sz w:val="28"/>
           <w:szCs w:val="28"/>
           <w:shd w:val="clear" w:color="auto" w:fill="FFFFFF"/>
@@ -15086,7 +14011,6 @@
         <w:spacing w:before="0" w:beforeAutospacing="0" w:after="0" w:afterAutospacing="0"/>
         <w:jc w:val="both"/>
         <w:rPr>
-          <w:color w:val="1D2125"/>
           <w:sz w:val="28"/>
           <w:szCs w:val="28"/>
           <w:shd w:val="clear" w:color="auto" w:fill="FFFFFF"/>
@@ -15094,7 +14018,6 @@
       </w:pPr>
       <w:r>
         <w:rPr>
-          <w:color w:val="1D2125"/>
           <w:sz w:val="28"/>
           <w:szCs w:val="28"/>
           <w:shd w:val="clear" w:color="auto" w:fill="FFFFFF"/>
@@ -15111,7 +14034,6 @@
         <w:ind w:firstLine="709"/>
         <w:jc w:val="both"/>
         <w:rPr>
-          <w:color w:val="1D2125"/>
           <w:sz w:val="28"/>
           <w:szCs w:val="28"/>
           <w:shd w:val="clear" w:color="auto" w:fill="FFFFFF"/>
@@ -15127,7 +14049,6 @@
         <w:ind w:firstLine="709"/>
         <w:jc w:val="center"/>
         <w:rPr>
-          <w:color w:val="1D2125"/>
           <w:sz w:val="28"/>
           <w:szCs w:val="28"/>
           <w:shd w:val="clear" w:color="auto" w:fill="FFFFFF"/>
@@ -15136,7 +14057,6 @@
       <w:r>
         <w:rPr>
           <w:noProof/>
-          <w:color w:val="1D2125"/>
           <w:sz w:val="28"/>
           <w:szCs w:val="28"/>
           <w:shd w:val="clear" w:color="auto" w:fill="FFFFFF"/>
@@ -15199,7 +14119,6 @@
         <w:spacing w:before="0" w:beforeAutospacing="0" w:after="0" w:afterAutospacing="0"/>
         <w:jc w:val="both"/>
         <w:rPr>
-          <w:color w:val="1D2125"/>
           <w:sz w:val="28"/>
           <w:szCs w:val="28"/>
           <w:shd w:val="clear" w:color="auto" w:fill="FFFFFF"/>
@@ -15207,7 +14126,6 @@
       </w:pPr>
       <w:r>
         <w:rPr>
-          <w:color w:val="1D2125"/>
           <w:sz w:val="28"/>
           <w:szCs w:val="28"/>
           <w:shd w:val="clear" w:color="auto" w:fill="FFFFFF"/>
@@ -15223,7 +14141,6 @@
         <w:spacing w:before="0" w:beforeAutospacing="0" w:after="0" w:afterAutospacing="0"/>
         <w:jc w:val="center"/>
         <w:rPr>
-          <w:color w:val="1D2125"/>
           <w:sz w:val="28"/>
           <w:szCs w:val="28"/>
           <w:shd w:val="clear" w:color="auto" w:fill="FFFFFF"/>
@@ -15231,7 +14148,6 @@
       </w:pPr>
       <w:r>
         <w:rPr>
-          <w:color w:val="1D2125"/>
           <w:sz w:val="28"/>
           <w:szCs w:val="28"/>
           <w:shd w:val="clear" w:color="auto" w:fill="FFFFFF"/>
@@ -15241,7 +14157,6 @@
       <w:r>
         <w:rPr>
           <w:noProof/>
-          <w:color w:val="1D2125"/>
           <w:sz w:val="28"/>
           <w:szCs w:val="28"/>
           <w:shd w:val="clear" w:color="auto" w:fill="FFFFFF"/>
@@ -15305,7 +14220,6 @@
         <w:spacing w:before="0" w:beforeAutospacing="0" w:after="0" w:afterAutospacing="0"/>
         <w:jc w:val="both"/>
         <w:rPr>
-          <w:color w:val="1D2125"/>
           <w:sz w:val="28"/>
           <w:szCs w:val="28"/>
           <w:shd w:val="clear" w:color="auto" w:fill="FFFFFF"/>
@@ -15313,7 +14227,6 @@
       </w:pPr>
       <w:r>
         <w:rPr>
-          <w:color w:val="1D2125"/>
           <w:sz w:val="28"/>
           <w:szCs w:val="28"/>
           <w:shd w:val="clear" w:color="auto" w:fill="FFFFFF"/>
@@ -15329,7 +14242,6 @@
         <w:spacing w:before="0" w:beforeAutospacing="0" w:after="0" w:afterAutospacing="0" w:line="360" w:lineRule="auto"/>
         <w:jc w:val="both"/>
         <w:rPr>
-          <w:color w:val="1D2125"/>
           <w:sz w:val="28"/>
           <w:szCs w:val="28"/>
           <w:shd w:val="clear" w:color="auto" w:fill="FFFFFF"/>
@@ -15344,7 +14256,6 @@
         <w:spacing w:before="0" w:beforeAutospacing="0" w:after="0" w:afterAutospacing="0"/>
         <w:jc w:val="center"/>
         <w:rPr>
-          <w:color w:val="1D2125"/>
           <w:sz w:val="28"/>
           <w:szCs w:val="28"/>
           <w:shd w:val="clear" w:color="auto" w:fill="FFFFFF"/>
@@ -15353,7 +14264,6 @@
       <w:r>
         <w:rPr>
           <w:noProof/>
-          <w:color w:val="1D2125"/>
           <w:sz w:val="28"/>
           <w:szCs w:val="28"/>
           <w:shd w:val="clear" w:color="auto" w:fill="FFFFFF"/>
@@ -15417,7 +14327,6 @@
         <w:spacing w:before="0" w:beforeAutospacing="0" w:after="0" w:afterAutospacing="0"/>
         <w:jc w:val="both"/>
         <w:rPr>
-          <w:color w:val="1D2125"/>
           <w:sz w:val="28"/>
           <w:szCs w:val="28"/>
           <w:shd w:val="clear" w:color="auto" w:fill="FFFFFF"/>
@@ -15425,7 +14334,6 @@
       </w:pPr>
       <w:r>
         <w:rPr>
-          <w:color w:val="1D2125"/>
           <w:sz w:val="28"/>
           <w:szCs w:val="28"/>
           <w:shd w:val="clear" w:color="auto" w:fill="FFFFFF"/>
@@ -15441,7 +14349,6 @@
         <w:spacing w:before="0" w:beforeAutospacing="0" w:after="0" w:afterAutospacing="0" w:line="360" w:lineRule="auto"/>
         <w:jc w:val="center"/>
         <w:rPr>
-          <w:color w:val="1D2125"/>
           <w:sz w:val="28"/>
           <w:szCs w:val="28"/>
           <w:shd w:val="clear" w:color="auto" w:fill="FFFFFF"/>
@@ -15456,7 +14363,6 @@
         <w:spacing w:before="0" w:beforeAutospacing="0" w:after="0" w:afterAutospacing="0"/>
         <w:jc w:val="center"/>
         <w:rPr>
-          <w:color w:val="1D2125"/>
           <w:sz w:val="28"/>
           <w:szCs w:val="28"/>
           <w:shd w:val="clear" w:color="auto" w:fill="FFFFFF"/>
@@ -15465,7 +14371,6 @@
       <w:r>
         <w:rPr>
           <w:noProof/>
-          <w:color w:val="1D2125"/>
           <w:sz w:val="28"/>
           <w:szCs w:val="28"/>
           <w:shd w:val="clear" w:color="auto" w:fill="FFFFFF"/>
@@ -15528,7 +14433,6 @@
         <w:spacing w:before="0" w:beforeAutospacing="0" w:after="0" w:afterAutospacing="0"/>
         <w:jc w:val="both"/>
         <w:rPr>
-          <w:color w:val="1D2125"/>
           <w:sz w:val="28"/>
           <w:szCs w:val="28"/>
           <w:shd w:val="clear" w:color="auto" w:fill="FFFFFF"/>
@@ -15536,7 +14440,6 @@
       </w:pPr>
       <w:r>
         <w:rPr>
-          <w:color w:val="1D2125"/>
           <w:sz w:val="28"/>
           <w:szCs w:val="28"/>
           <w:shd w:val="clear" w:color="auto" w:fill="FFFFFF"/>
@@ -15552,7 +14455,6 @@
         <w:spacing w:before="0" w:beforeAutospacing="0" w:after="0" w:afterAutospacing="0"/>
         <w:jc w:val="center"/>
         <w:rPr>
-          <w:color w:val="1D2125"/>
           <w:sz w:val="28"/>
           <w:szCs w:val="28"/>
           <w:shd w:val="clear" w:color="auto" w:fill="FFFFFF"/>
@@ -15561,7 +14463,6 @@
       <w:r>
         <w:rPr>
           <w:noProof/>
-          <w:color w:val="1D2125"/>
           <w:sz w:val="28"/>
           <w:szCs w:val="28"/>
           <w:shd w:val="clear" w:color="auto" w:fill="FFFFFF"/>
@@ -15625,7 +14526,6 @@
         <w:spacing w:before="0" w:beforeAutospacing="0" w:after="0" w:afterAutospacing="0"/>
         <w:jc w:val="both"/>
         <w:rPr>
-          <w:color w:val="1D2125"/>
           <w:sz w:val="28"/>
           <w:szCs w:val="28"/>
           <w:shd w:val="clear" w:color="auto" w:fill="FFFFFF"/>
@@ -15633,7 +14533,6 @@
       </w:pPr>
       <w:r>
         <w:rPr>
-          <w:color w:val="1D2125"/>
           <w:sz w:val="28"/>
           <w:szCs w:val="28"/>
           <w:shd w:val="clear" w:color="auto" w:fill="FFFFFF"/>
@@ -15649,7 +14548,6 @@
         <w:spacing w:before="0" w:beforeAutospacing="0" w:after="0" w:afterAutospacing="0" w:line="360" w:lineRule="auto"/>
         <w:jc w:val="both"/>
         <w:rPr>
-          <w:color w:val="1D2125"/>
           <w:sz w:val="28"/>
           <w:szCs w:val="28"/>
           <w:shd w:val="clear" w:color="auto" w:fill="FFFFFF"/>
@@ -15664,7 +14562,6 @@
         <w:spacing w:before="0" w:beforeAutospacing="0" w:after="0" w:afterAutospacing="0"/>
         <w:jc w:val="center"/>
         <w:rPr>
-          <w:color w:val="1D2125"/>
           <w:sz w:val="28"/>
           <w:szCs w:val="28"/>
           <w:shd w:val="clear" w:color="auto" w:fill="FFFFFF"/>
@@ -15673,7 +14570,6 @@
       <w:r>
         <w:rPr>
           <w:noProof/>
-          <w:color w:val="1D2125"/>
           <w:sz w:val="28"/>
           <w:szCs w:val="28"/>
           <w:shd w:val="clear" w:color="auto" w:fill="FFFFFF"/>
@@ -15736,7 +14632,6 @@
         <w:spacing w:before="0" w:beforeAutospacing="0" w:after="0" w:afterAutospacing="0"/>
         <w:jc w:val="both"/>
         <w:rPr>
-          <w:color w:val="1D2125"/>
           <w:sz w:val="28"/>
           <w:szCs w:val="28"/>
           <w:shd w:val="clear" w:color="auto" w:fill="FFFFFF"/>
@@ -15744,7 +14639,6 @@
       </w:pPr>
       <w:r>
         <w:rPr>
-          <w:color w:val="1D2125"/>
           <w:sz w:val="28"/>
           <w:szCs w:val="28"/>
           <w:shd w:val="clear" w:color="auto" w:fill="FFFFFF"/>
@@ -15760,7 +14654,6 @@
         <w:spacing w:before="0" w:beforeAutospacing="0" w:after="0" w:afterAutospacing="0" w:line="360" w:lineRule="auto"/>
         <w:jc w:val="both"/>
         <w:rPr>
-          <w:color w:val="1D2125"/>
           <w:sz w:val="28"/>
           <w:szCs w:val="28"/>
           <w:shd w:val="clear" w:color="auto" w:fill="FFFFFF"/>
@@ -15775,7 +14668,6 @@
         <w:spacing w:before="0" w:beforeAutospacing="0" w:after="0" w:afterAutospacing="0"/>
         <w:jc w:val="center"/>
         <w:rPr>
-          <w:color w:val="1D2125"/>
           <w:sz w:val="28"/>
           <w:szCs w:val="28"/>
           <w:shd w:val="clear" w:color="auto" w:fill="FFFFFF"/>
@@ -15784,7 +14676,6 @@
       <w:r>
         <w:rPr>
           <w:noProof/>
-          <w:color w:val="1D2125"/>
           <w:sz w:val="28"/>
           <w:szCs w:val="28"/>
           <w:shd w:val="clear" w:color="auto" w:fill="FFFFFF"/>
@@ -15847,7 +14738,6 @@
         <w:spacing w:before="0" w:beforeAutospacing="0" w:after="0" w:afterAutospacing="0"/>
         <w:jc w:val="both"/>
         <w:rPr>
-          <w:color w:val="1D2125"/>
           <w:sz w:val="28"/>
           <w:szCs w:val="28"/>
           <w:shd w:val="clear" w:color="auto" w:fill="FFFFFF"/>
@@ -15855,7 +14745,6 @@
       </w:pPr>
       <w:r>
         <w:rPr>
-          <w:color w:val="1D2125"/>
           <w:sz w:val="28"/>
           <w:szCs w:val="28"/>
           <w:shd w:val="clear" w:color="auto" w:fill="FFFFFF"/>
@@ -15871,7 +14760,6 @@
         <w:spacing w:before="0" w:beforeAutospacing="0" w:after="0" w:afterAutospacing="0" w:line="360" w:lineRule="auto"/>
         <w:jc w:val="both"/>
         <w:rPr>
-          <w:color w:val="1D2125"/>
           <w:sz w:val="28"/>
           <w:szCs w:val="28"/>
           <w:shd w:val="clear" w:color="auto" w:fill="FFFFFF"/>
@@ -15886,7 +14774,6 @@
         <w:spacing w:before="0" w:beforeAutospacing="0" w:after="0" w:afterAutospacing="0"/>
         <w:jc w:val="center"/>
         <w:rPr>
-          <w:color w:val="1D2125"/>
           <w:sz w:val="28"/>
           <w:szCs w:val="28"/>
           <w:shd w:val="clear" w:color="auto" w:fill="FFFFFF"/>
@@ -15895,7 +14782,6 @@
       <w:r>
         <w:rPr>
           <w:noProof/>
-          <w:color w:val="1D2125"/>
           <w:sz w:val="28"/>
           <w:szCs w:val="28"/>
           <w:shd w:val="clear" w:color="auto" w:fill="FFFFFF"/>
@@ -15959,7 +14845,6 @@
         <w:spacing w:before="0" w:beforeAutospacing="0" w:after="0" w:afterAutospacing="0"/>
         <w:jc w:val="both"/>
         <w:rPr>
-          <w:color w:val="1D2125"/>
           <w:sz w:val="28"/>
           <w:szCs w:val="28"/>
           <w:shd w:val="clear" w:color="auto" w:fill="FFFFFF"/>
@@ -15967,7 +14852,6 @@
       </w:pPr>
       <w:r>
         <w:rPr>
-          <w:color w:val="1D2125"/>
           <w:sz w:val="28"/>
           <w:szCs w:val="28"/>
           <w:shd w:val="clear" w:color="auto" w:fill="FFFFFF"/>
@@ -15982,7 +14866,6 @@
         <w:jc w:val="both"/>
         <w:rPr>
           <w:rFonts w:ascii="Times New Roman" w:hAnsi="Times New Roman" w:cs="Times New Roman"/>
-          <w:color w:val="1D2125"/>
           <w:sz w:val="28"/>
           <w:szCs w:val="28"/>
           <w:shd w:val="clear" w:color="auto" w:fill="FFFFFF"/>
@@ -15990,7 +14873,6 @@
       </w:pPr>
       <w:r>
         <w:rPr>
-          <w:color w:val="1D2125"/>
           <w:sz w:val="28"/>
           <w:szCs w:val="28"/>
           <w:shd w:val="clear" w:color="auto" w:fill="FFFFFF"/>
@@ -15999,7 +14881,6 @@
       </w:r>
       <w:r>
         <w:rPr>
-          <w:color w:val="1D2125"/>
           <w:sz w:val="28"/>
           <w:szCs w:val="28"/>
           <w:shd w:val="clear" w:color="auto" w:fill="FFFFFF"/>
@@ -16010,7 +14891,6 @@
       <w:r>
         <w:rPr>
           <w:rFonts w:ascii="Times New Roman" w:hAnsi="Times New Roman" w:cs="Times New Roman"/>
-          <w:color w:val="1D2125"/>
           <w:sz w:val="28"/>
           <w:szCs w:val="28"/>
           <w:shd w:val="clear" w:color="auto" w:fill="FFFFFF"/>
@@ -16027,7 +14907,6 @@
         <w:jc w:val="both"/>
         <w:rPr>
           <w:rFonts w:ascii="Times New Roman" w:eastAsia="Times New Roman" w:hAnsi="Times New Roman" w:cs="Times New Roman"/>
-          <w:color w:val="1D2125"/>
           <w:sz w:val="28"/>
           <w:szCs w:val="28"/>
           <w:lang w:eastAsia="ru-RU"/>
@@ -16036,7 +14915,6 @@
       <w:r>
         <w:rPr>
           <w:rFonts w:ascii="Times New Roman" w:eastAsia="Times New Roman" w:hAnsi="Times New Roman" w:cs="Times New Roman"/>
-          <w:color w:val="1D2125"/>
           <w:sz w:val="28"/>
           <w:szCs w:val="28"/>
           <w:lang w:eastAsia="ru-RU"/>
@@ -16046,7 +14924,6 @@
       <w:r>
         <w:rPr>
           <w:rFonts w:ascii="Times New Roman" w:eastAsia="Times New Roman" w:hAnsi="Times New Roman" w:cs="Times New Roman"/>
-          <w:color w:val="1D2125"/>
           <w:sz w:val="28"/>
           <w:szCs w:val="28"/>
           <w:lang w:eastAsia="ru-RU"/>
@@ -16056,7 +14933,6 @@
       <w:r>
         <w:rPr>
           <w:rFonts w:ascii="Times New Roman" w:eastAsia="Times New Roman" w:hAnsi="Times New Roman" w:cs="Times New Roman"/>
-          <w:color w:val="1D2125"/>
           <w:sz w:val="28"/>
           <w:szCs w:val="28"/>
           <w:lang w:eastAsia="ru-RU"/>
@@ -16066,7 +14942,6 @@
       <w:r>
         <w:rPr>
           <w:rFonts w:ascii="Times New Roman" w:eastAsia="Times New Roman" w:hAnsi="Times New Roman" w:cs="Times New Roman"/>
-          <w:color w:val="1D2125"/>
           <w:sz w:val="28"/>
           <w:szCs w:val="28"/>
           <w:lang w:eastAsia="ru-RU"/>
@@ -16076,7 +14951,6 @@
       <w:r>
         <w:rPr>
           <w:rFonts w:ascii="Times New Roman" w:eastAsia="Times New Roman" w:hAnsi="Times New Roman" w:cs="Times New Roman"/>
-          <w:color w:val="1D2125"/>
           <w:sz w:val="28"/>
           <w:szCs w:val="28"/>
           <w:lang w:eastAsia="ru-RU"/>
@@ -16093,7 +14967,6 @@
         <w:jc w:val="both"/>
         <w:rPr>
           <w:rFonts w:ascii="Times New Roman" w:eastAsia="Times New Roman" w:hAnsi="Times New Roman" w:cs="Times New Roman"/>
-          <w:color w:val="1D2125"/>
           <w:sz w:val="28"/>
           <w:szCs w:val="28"/>
           <w:lang w:eastAsia="ru-RU"/>
@@ -16102,7 +14975,6 @@
       <w:r>
         <w:rPr>
           <w:rFonts w:ascii="Times New Roman" w:eastAsia="Times New Roman" w:hAnsi="Times New Roman" w:cs="Times New Roman"/>
-          <w:color w:val="1D2125"/>
           <w:sz w:val="28"/>
           <w:szCs w:val="28"/>
           <w:lang w:eastAsia="ru-RU"/>
@@ -16121,7 +14993,6 @@
         <w:jc w:val="both"/>
         <w:rPr>
           <w:rFonts w:ascii="Times New Roman" w:eastAsia="Times New Roman" w:hAnsi="Times New Roman" w:cs="Times New Roman"/>
-          <w:color w:val="1D2125"/>
           <w:sz w:val="28"/>
           <w:szCs w:val="28"/>
           <w:lang w:eastAsia="ru-RU"/>
@@ -16130,7 +15001,6 @@
       <w:r>
         <w:rPr>
           <w:rFonts w:ascii="Times New Roman" w:eastAsia="Times New Roman" w:hAnsi="Times New Roman" w:cs="Times New Roman"/>
-          <w:color w:val="1D2125"/>
           <w:sz w:val="28"/>
           <w:szCs w:val="28"/>
           <w:lang w:eastAsia="ru-RU"/>
@@ -16140,7 +15010,6 @@
       <w:r>
         <w:rPr>
           <w:rFonts w:ascii="Times New Roman" w:eastAsia="Times New Roman" w:hAnsi="Times New Roman" w:cs="Times New Roman"/>
-          <w:color w:val="1D2125"/>
           <w:sz w:val="28"/>
           <w:szCs w:val="28"/>
           <w:lang w:val="en-US" w:eastAsia="ru-RU"/>
@@ -16150,7 +15019,6 @@
       <w:r>
         <w:rPr>
           <w:rFonts w:ascii="Times New Roman" w:eastAsia="Times New Roman" w:hAnsi="Times New Roman" w:cs="Times New Roman"/>
-          <w:color w:val="1D2125"/>
           <w:sz w:val="28"/>
           <w:szCs w:val="28"/>
           <w:lang w:eastAsia="ru-RU"/>
@@ -16169,7 +15037,6 @@
         <w:jc w:val="both"/>
         <w:rPr>
           <w:rFonts w:ascii="Times New Roman" w:eastAsia="Times New Roman" w:hAnsi="Times New Roman" w:cs="Times New Roman"/>
-          <w:color w:val="1D2125"/>
           <w:sz w:val="28"/>
           <w:szCs w:val="28"/>
           <w:lang w:eastAsia="ru-RU"/>
@@ -16178,7 +15045,6 @@
       <w:r>
         <w:rPr>
           <w:rFonts w:ascii="Times New Roman" w:eastAsia="Times New Roman" w:hAnsi="Times New Roman" w:cs="Times New Roman"/>
-          <w:color w:val="1D2125"/>
           <w:sz w:val="28"/>
           <w:szCs w:val="28"/>
           <w:lang w:eastAsia="ru-RU"/>
@@ -16188,7 +15054,6 @@
       <w:r>
         <w:rPr>
           <w:rFonts w:ascii="Times New Roman" w:eastAsia="Times New Roman" w:hAnsi="Times New Roman" w:cs="Times New Roman"/>
-          <w:color w:val="1D2125"/>
           <w:sz w:val="28"/>
           <w:szCs w:val="28"/>
           <w:lang w:val="en-US" w:eastAsia="ru-RU"/>
@@ -16198,7 +15063,6 @@
       <w:r>
         <w:rPr>
           <w:rFonts w:ascii="Times New Roman" w:eastAsia="Times New Roman" w:hAnsi="Times New Roman" w:cs="Times New Roman"/>
-          <w:color w:val="1D2125"/>
           <w:sz w:val="28"/>
           <w:szCs w:val="28"/>
           <w:lang w:eastAsia="ru-RU"/>
@@ -16217,7 +15081,6 @@
         <w:jc w:val="both"/>
         <w:rPr>
           <w:rFonts w:ascii="Times New Roman" w:eastAsia="Times New Roman" w:hAnsi="Times New Roman" w:cs="Times New Roman"/>
-          <w:color w:val="1D2125"/>
           <w:sz w:val="28"/>
           <w:szCs w:val="28"/>
           <w:lang w:eastAsia="ru-RU"/>
@@ -16226,7 +15089,6 @@
       <w:r>
         <w:rPr>
           <w:rFonts w:ascii="Times New Roman" w:eastAsia="Times New Roman" w:hAnsi="Times New Roman" w:cs="Times New Roman"/>
-          <w:color w:val="1D2125"/>
           <w:sz w:val="28"/>
           <w:szCs w:val="28"/>
           <w:lang w:eastAsia="ru-RU"/>
@@ -16236,7 +15098,6 @@
       <w:r>
         <w:rPr>
           <w:rFonts w:ascii="Times New Roman" w:eastAsia="Times New Roman" w:hAnsi="Times New Roman" w:cs="Times New Roman"/>
-          <w:color w:val="1D2125"/>
           <w:sz w:val="28"/>
           <w:szCs w:val="28"/>
           <w:lang w:eastAsia="ru-RU"/>
@@ -16253,7 +15114,6 @@
         <w:jc w:val="both"/>
         <w:rPr>
           <w:rFonts w:ascii="Times New Roman" w:eastAsia="Times New Roman" w:hAnsi="Times New Roman" w:cs="Times New Roman"/>
-          <w:color w:val="1D2125"/>
           <w:sz w:val="28"/>
           <w:szCs w:val="28"/>
           <w:lang w:eastAsia="ru-RU"/>
@@ -16262,7 +15122,6 @@
       <w:r>
         <w:rPr>
           <w:rFonts w:ascii="Times New Roman" w:eastAsia="Times New Roman" w:hAnsi="Times New Roman" w:cs="Times New Roman"/>
-          <w:color w:val="1D2125"/>
           <w:sz w:val="28"/>
           <w:szCs w:val="28"/>
           <w:lang w:eastAsia="ru-RU"/>
@@ -16281,7 +15140,6 @@
         <w:jc w:val="both"/>
         <w:rPr>
           <w:rFonts w:ascii="Times New Roman" w:eastAsia="Times New Roman" w:hAnsi="Times New Roman" w:cs="Times New Roman"/>
-          <w:color w:val="1D2125"/>
           <w:sz w:val="28"/>
           <w:szCs w:val="28"/>
           <w:lang w:eastAsia="ru-RU"/>
@@ -16290,7 +15148,6 @@
       <w:r>
         <w:rPr>
           <w:rFonts w:ascii="Times New Roman" w:eastAsia="Times New Roman" w:hAnsi="Times New Roman" w:cs="Times New Roman"/>
-          <w:color w:val="1D2125"/>
           <w:sz w:val="28"/>
           <w:szCs w:val="28"/>
           <w:lang w:eastAsia="ru-RU"/>
@@ -16300,7 +15157,6 @@
       <w:r>
         <w:rPr>
           <w:rFonts w:ascii="Times New Roman" w:eastAsia="Times New Roman" w:hAnsi="Times New Roman" w:cs="Times New Roman"/>
-          <w:color w:val="1D2125"/>
           <w:sz w:val="28"/>
           <w:szCs w:val="28"/>
           <w:lang w:eastAsia="ru-RU"/>
@@ -16319,7 +15175,6 @@
         <w:jc w:val="both"/>
         <w:rPr>
           <w:rFonts w:ascii="Times New Roman" w:eastAsia="Times New Roman" w:hAnsi="Times New Roman" w:cs="Times New Roman"/>
-          <w:color w:val="1D2125"/>
           <w:sz w:val="28"/>
           <w:szCs w:val="28"/>
           <w:lang w:eastAsia="ru-RU"/>
@@ -16328,7 +15183,6 @@
       <w:r>
         <w:rPr>
           <w:rFonts w:ascii="Times New Roman" w:eastAsia="Times New Roman" w:hAnsi="Times New Roman" w:cs="Times New Roman"/>
-          <w:color w:val="1D2125"/>
           <w:sz w:val="28"/>
           <w:szCs w:val="28"/>
           <w:lang w:eastAsia="ru-RU"/>
@@ -16338,7 +15192,6 @@
       <w:r>
         <w:rPr>
           <w:rFonts w:ascii="Times New Roman" w:eastAsia="Times New Roman" w:hAnsi="Times New Roman" w:cs="Times New Roman"/>
-          <w:color w:val="1D2125"/>
           <w:sz w:val="28"/>
           <w:szCs w:val="28"/>
           <w:lang w:val="en-US" w:eastAsia="ru-RU"/>
@@ -16348,7 +15201,6 @@
       <w:r>
         <w:rPr>
           <w:rFonts w:ascii="Times New Roman" w:eastAsia="Times New Roman" w:hAnsi="Times New Roman" w:cs="Times New Roman"/>
-          <w:color w:val="1D2125"/>
           <w:sz w:val="28"/>
           <w:szCs w:val="28"/>
           <w:lang w:eastAsia="ru-RU"/>
@@ -16367,7 +15219,6 @@
         <w:jc w:val="both"/>
         <w:rPr>
           <w:rFonts w:ascii="Times New Roman" w:eastAsia="Times New Roman" w:hAnsi="Times New Roman" w:cs="Times New Roman"/>
-          <w:color w:val="1D2125"/>
           <w:sz w:val="28"/>
           <w:szCs w:val="28"/>
           <w:lang w:eastAsia="ru-RU"/>
@@ -16376,7 +15227,6 @@
       <w:r>
         <w:rPr>
           <w:rFonts w:ascii="Times New Roman" w:eastAsia="Times New Roman" w:hAnsi="Times New Roman" w:cs="Times New Roman"/>
-          <w:color w:val="1D2125"/>
           <w:sz w:val="28"/>
           <w:szCs w:val="28"/>
           <w:lang w:eastAsia="ru-RU"/>
@@ -16386,7 +15236,6 @@
       <w:r>
         <w:rPr>
           <w:rFonts w:ascii="Times New Roman" w:eastAsia="Times New Roman" w:hAnsi="Times New Roman" w:cs="Times New Roman"/>
-          <w:color w:val="1D2125"/>
           <w:sz w:val="28"/>
           <w:szCs w:val="28"/>
           <w:lang w:eastAsia="ru-RU"/>
@@ -16405,7 +15254,6 @@
         <w:jc w:val="both"/>
         <w:rPr>
           <w:rFonts w:ascii="Times New Roman" w:eastAsia="Times New Roman" w:hAnsi="Times New Roman" w:cs="Times New Roman"/>
-          <w:color w:val="1D2125"/>
           <w:sz w:val="28"/>
           <w:szCs w:val="28"/>
           <w:lang w:eastAsia="ru-RU"/>
@@ -16414,7 +15262,6 @@
       <w:r>
         <w:rPr>
           <w:rFonts w:ascii="Times New Roman" w:eastAsia="Times New Roman" w:hAnsi="Times New Roman" w:cs="Times New Roman"/>
-          <w:color w:val="1D2125"/>
           <w:sz w:val="28"/>
           <w:szCs w:val="28"/>
           <w:lang w:eastAsia="ru-RU"/>
@@ -16424,7 +15271,6 @@
       <w:r>
         <w:rPr>
           <w:rFonts w:ascii="Times New Roman" w:eastAsia="Times New Roman" w:hAnsi="Times New Roman" w:cs="Times New Roman"/>
-          <w:color w:val="1D2125"/>
           <w:sz w:val="28"/>
           <w:szCs w:val="28"/>
           <w:lang w:eastAsia="ru-RU"/>
@@ -16441,7 +15287,6 @@
         <w:jc w:val="both"/>
         <w:rPr>
           <w:rFonts w:ascii="Times New Roman" w:eastAsia="Times New Roman" w:hAnsi="Times New Roman" w:cs="Times New Roman"/>
-          <w:color w:val="1D2125"/>
           <w:sz w:val="28"/>
           <w:szCs w:val="28"/>
           <w:lang w:eastAsia="ru-RU"/>
@@ -16450,7 +15295,6 @@
       <w:r>
         <w:rPr>
           <w:rFonts w:ascii="Times New Roman" w:eastAsia="Times New Roman" w:hAnsi="Times New Roman" w:cs="Times New Roman"/>
-          <w:color w:val="1D2125"/>
           <w:sz w:val="28"/>
           <w:szCs w:val="28"/>
           <w:lang w:eastAsia="ru-RU"/>
@@ -16469,7 +15313,6 @@
         <w:jc w:val="both"/>
         <w:rPr>
           <w:rFonts w:ascii="Times New Roman" w:eastAsia="Times New Roman" w:hAnsi="Times New Roman" w:cs="Times New Roman"/>
-          <w:color w:val="1D2125"/>
           <w:sz w:val="28"/>
           <w:szCs w:val="28"/>
           <w:lang w:eastAsia="ru-RU"/>
@@ -16478,7 +15321,6 @@
       <w:r>
         <w:rPr>
           <w:rFonts w:ascii="Times New Roman" w:eastAsia="Times New Roman" w:hAnsi="Times New Roman" w:cs="Times New Roman"/>
-          <w:color w:val="1D2125"/>
           <w:sz w:val="28"/>
           <w:szCs w:val="28"/>
           <w:lang w:eastAsia="ru-RU"/>
@@ -16488,7 +15330,6 @@
       <w:r>
         <w:rPr>
           <w:rFonts w:ascii="Times New Roman" w:eastAsia="Times New Roman" w:hAnsi="Times New Roman" w:cs="Times New Roman"/>
-          <w:color w:val="1D2125"/>
           <w:sz w:val="28"/>
           <w:szCs w:val="28"/>
           <w:lang w:eastAsia="ru-RU"/>
@@ -16507,7 +15348,6 @@
         <w:jc w:val="both"/>
         <w:rPr>
           <w:rFonts w:ascii="Times New Roman" w:eastAsia="Times New Roman" w:hAnsi="Times New Roman" w:cs="Times New Roman"/>
-          <w:color w:val="1D2125"/>
           <w:sz w:val="28"/>
           <w:szCs w:val="28"/>
           <w:lang w:eastAsia="ru-RU"/>
@@ -16516,7 +15356,6 @@
       <w:r>
         <w:rPr>
           <w:rFonts w:ascii="Times New Roman" w:eastAsia="Times New Roman" w:hAnsi="Times New Roman" w:cs="Times New Roman"/>
-          <w:color w:val="1D2125"/>
           <w:sz w:val="28"/>
           <w:szCs w:val="28"/>
           <w:lang w:eastAsia="ru-RU"/>
@@ -16526,7 +15365,6 @@
       <w:r>
         <w:rPr>
           <w:rFonts w:ascii="Times New Roman" w:eastAsia="Times New Roman" w:hAnsi="Times New Roman" w:cs="Times New Roman"/>
-          <w:color w:val="1D2125"/>
           <w:sz w:val="28"/>
           <w:szCs w:val="28"/>
           <w:lang w:eastAsia="ru-RU"/>
@@ -16537,7 +15375,6 @@
       <w:r>
         <w:rPr>
           <w:rFonts w:ascii="Times New Roman" w:eastAsia="Times New Roman" w:hAnsi="Times New Roman" w:cs="Times New Roman"/>
-          <w:color w:val="1D2125"/>
           <w:sz w:val="28"/>
           <w:szCs w:val="28"/>
           <w:lang w:eastAsia="ru-RU"/>
@@ -16548,7 +15385,6 @@
       <w:r>
         <w:rPr>
           <w:rFonts w:ascii="Times New Roman" w:eastAsia="Times New Roman" w:hAnsi="Times New Roman" w:cs="Times New Roman"/>
-          <w:color w:val="1D2125"/>
           <w:sz w:val="28"/>
           <w:szCs w:val="28"/>
           <w:lang w:eastAsia="ru-RU"/>
@@ -16567,7 +15403,6 @@
         <w:jc w:val="both"/>
         <w:rPr>
           <w:rFonts w:ascii="Times New Roman" w:eastAsia="Times New Roman" w:hAnsi="Times New Roman" w:cs="Times New Roman"/>
-          <w:color w:val="1D2125"/>
           <w:sz w:val="28"/>
           <w:szCs w:val="28"/>
           <w:lang w:eastAsia="ru-RU"/>
@@ -16576,7 +15411,6 @@
       <w:r>
         <w:rPr>
           <w:rFonts w:ascii="Times New Roman" w:eastAsia="Times New Roman" w:hAnsi="Times New Roman" w:cs="Times New Roman"/>
-          <w:color w:val="1D2125"/>
           <w:sz w:val="28"/>
           <w:szCs w:val="28"/>
           <w:lang w:eastAsia="ru-RU"/>
@@ -16586,7 +15420,6 @@
       <w:r>
         <w:rPr>
           <w:rFonts w:ascii="Times New Roman" w:eastAsia="Times New Roman" w:hAnsi="Times New Roman" w:cs="Times New Roman"/>
-          <w:color w:val="1D2125"/>
           <w:sz w:val="28"/>
           <w:szCs w:val="28"/>
           <w:lang w:eastAsia="ru-RU"/>
@@ -16603,7 +15436,6 @@
         <w:jc w:val="both"/>
         <w:rPr>
           <w:rFonts w:ascii="Times New Roman" w:eastAsia="Times New Roman" w:hAnsi="Times New Roman" w:cs="Times New Roman"/>
-          <w:color w:val="1D2125"/>
           <w:sz w:val="28"/>
           <w:szCs w:val="28"/>
           <w:lang w:eastAsia="ru-RU"/>
@@ -16612,7 +15444,6 @@
       <w:r>
         <w:rPr>
           <w:rFonts w:ascii="Times New Roman" w:eastAsia="Times New Roman" w:hAnsi="Times New Roman" w:cs="Times New Roman"/>
-          <w:color w:val="1D2125"/>
           <w:sz w:val="28"/>
           <w:szCs w:val="28"/>
           <w:lang w:eastAsia="ru-RU"/>
@@ -16631,7 +15462,6 @@
         <w:jc w:val="both"/>
         <w:rPr>
           <w:rFonts w:ascii="Times New Roman" w:eastAsia="Times New Roman" w:hAnsi="Times New Roman" w:cs="Times New Roman"/>
-          <w:color w:val="1D2125"/>
           <w:sz w:val="28"/>
           <w:szCs w:val="28"/>
           <w:lang w:eastAsia="ru-RU"/>
@@ -16640,7 +15470,6 @@
       <w:r>
         <w:rPr>
           <w:rFonts w:ascii="Times New Roman" w:eastAsia="Times New Roman" w:hAnsi="Times New Roman" w:cs="Times New Roman"/>
-          <w:color w:val="1D2125"/>
           <w:sz w:val="28"/>
           <w:szCs w:val="28"/>
           <w:lang w:eastAsia="ru-RU"/>
@@ -16650,7 +15479,6 @@
       <w:r>
         <w:rPr>
           <w:rFonts w:ascii="Times New Roman" w:eastAsia="Times New Roman" w:hAnsi="Times New Roman" w:cs="Times New Roman"/>
-          <w:color w:val="1D2125"/>
           <w:sz w:val="28"/>
           <w:szCs w:val="28"/>
           <w:lang w:eastAsia="ru-RU"/>
@@ -16669,7 +15497,6 @@
         <w:jc w:val="both"/>
         <w:rPr>
           <w:rFonts w:ascii="Times New Roman" w:eastAsia="Times New Roman" w:hAnsi="Times New Roman" w:cs="Times New Roman"/>
-          <w:color w:val="1D2125"/>
           <w:sz w:val="28"/>
           <w:szCs w:val="28"/>
           <w:lang w:eastAsia="ru-RU"/>
@@ -16678,7 +15505,6 @@
       <w:r>
         <w:rPr>
           <w:rFonts w:ascii="Times New Roman" w:eastAsia="Times New Roman" w:hAnsi="Times New Roman" w:cs="Times New Roman"/>
-          <w:color w:val="1D2125"/>
           <w:sz w:val="28"/>
           <w:szCs w:val="28"/>
           <w:lang w:eastAsia="ru-RU"/>
@@ -16688,7 +15514,6 @@
       <w:r>
         <w:rPr>
           <w:rFonts w:ascii="Times New Roman" w:eastAsia="Times New Roman" w:hAnsi="Times New Roman" w:cs="Times New Roman"/>
-          <w:color w:val="1D2125"/>
           <w:sz w:val="28"/>
           <w:szCs w:val="28"/>
           <w:lang w:eastAsia="ru-RU"/>
@@ -16707,7 +15532,6 @@
         <w:jc w:val="both"/>
         <w:rPr>
           <w:rFonts w:ascii="Times New Roman" w:eastAsia="Times New Roman" w:hAnsi="Times New Roman" w:cs="Times New Roman"/>
-          <w:color w:val="1D2125"/>
           <w:sz w:val="28"/>
           <w:szCs w:val="28"/>
           <w:lang w:eastAsia="ru-RU"/>
@@ -16716,7 +15540,6 @@
       <w:r>
         <w:rPr>
           <w:rFonts w:ascii="Times New Roman" w:eastAsia="Times New Roman" w:hAnsi="Times New Roman" w:cs="Times New Roman"/>
-          <w:color w:val="1D2125"/>
           <w:sz w:val="28"/>
           <w:szCs w:val="28"/>
           <w:lang w:eastAsia="ru-RU"/>
@@ -16726,7 +15549,6 @@
       <w:r>
         <w:rPr>
           <w:rFonts w:ascii="Times New Roman" w:eastAsia="Times New Roman" w:hAnsi="Times New Roman" w:cs="Times New Roman"/>
-          <w:color w:val="1D2125"/>
           <w:sz w:val="28"/>
           <w:szCs w:val="28"/>
           <w:lang w:eastAsia="ru-RU"/>
@@ -16743,7 +15565,6 @@
         <w:jc w:val="both"/>
         <w:rPr>
           <w:rFonts w:ascii="Times New Roman" w:eastAsia="Times New Roman" w:hAnsi="Times New Roman" w:cs="Times New Roman"/>
-          <w:color w:val="1D2125"/>
           <w:sz w:val="28"/>
           <w:szCs w:val="28"/>
           <w:lang w:eastAsia="ru-RU"/>
@@ -16752,7 +15573,6 @@
       <w:r>
         <w:rPr>
           <w:rFonts w:ascii="Times New Roman" w:eastAsia="Times New Roman" w:hAnsi="Times New Roman" w:cs="Times New Roman"/>
-          <w:color w:val="1D2125"/>
           <w:sz w:val="28"/>
           <w:szCs w:val="28"/>
           <w:lang w:eastAsia="ru-RU"/>
@@ -16771,7 +15591,6 @@
         <w:jc w:val="both"/>
         <w:rPr>
           <w:rFonts w:ascii="Times New Roman" w:eastAsia="Times New Roman" w:hAnsi="Times New Roman" w:cs="Times New Roman"/>
-          <w:color w:val="1D2125"/>
           <w:sz w:val="28"/>
           <w:szCs w:val="28"/>
           <w:lang w:eastAsia="ru-RU"/>
@@ -16780,7 +15599,6 @@
       <w:r>
         <w:rPr>
           <w:rFonts w:ascii="Times New Roman" w:eastAsia="Times New Roman" w:hAnsi="Times New Roman" w:cs="Times New Roman"/>
-          <w:color w:val="1D2125"/>
           <w:sz w:val="28"/>
           <w:szCs w:val="28"/>
           <w:lang w:eastAsia="ru-RU"/>
@@ -16790,7 +15608,6 @@
       <w:r>
         <w:rPr>
           <w:rFonts w:ascii="Times New Roman" w:eastAsia="Times New Roman" w:hAnsi="Times New Roman" w:cs="Times New Roman"/>
-          <w:color w:val="1D2125"/>
           <w:sz w:val="28"/>
           <w:szCs w:val="28"/>
           <w:lang w:eastAsia="ru-RU"/>
@@ -16809,7 +15626,6 @@
         <w:jc w:val="both"/>
         <w:rPr>
           <w:rFonts w:ascii="Times New Roman" w:eastAsia="Times New Roman" w:hAnsi="Times New Roman" w:cs="Times New Roman"/>
-          <w:color w:val="1D2125"/>
           <w:sz w:val="28"/>
           <w:szCs w:val="28"/>
           <w:lang w:eastAsia="ru-RU"/>
@@ -16818,7 +15634,6 @@
       <w:r>
         <w:rPr>
           <w:rFonts w:ascii="Times New Roman" w:eastAsia="Times New Roman" w:hAnsi="Times New Roman" w:cs="Times New Roman"/>
-          <w:color w:val="1D2125"/>
           <w:sz w:val="28"/>
           <w:szCs w:val="28"/>
           <w:lang w:eastAsia="ru-RU"/>
@@ -16828,7 +15643,6 @@
       <w:r>
         <w:rPr>
           <w:rFonts w:ascii="Times New Roman" w:eastAsia="Times New Roman" w:hAnsi="Times New Roman" w:cs="Times New Roman"/>
-          <w:color w:val="1D2125"/>
           <w:sz w:val="28"/>
           <w:szCs w:val="28"/>
           <w:lang w:eastAsia="ru-RU"/>
@@ -16847,7 +15661,6 @@
         <w:jc w:val="both"/>
         <w:rPr>
           <w:rFonts w:ascii="Times New Roman" w:eastAsia="Times New Roman" w:hAnsi="Times New Roman" w:cs="Times New Roman"/>
-          <w:color w:val="1D2125"/>
           <w:sz w:val="28"/>
           <w:szCs w:val="28"/>
           <w:lang w:eastAsia="ru-RU"/>
@@ -16856,7 +15669,6 @@
       <w:r>
         <w:rPr>
           <w:rFonts w:ascii="Times New Roman" w:eastAsia="Times New Roman" w:hAnsi="Times New Roman" w:cs="Times New Roman"/>
-          <w:color w:val="1D2125"/>
           <w:sz w:val="28"/>
           <w:szCs w:val="28"/>
           <w:lang w:eastAsia="ru-RU"/>
@@ -16866,7 +15678,6 @@
       <w:r>
         <w:rPr>
           <w:rFonts w:ascii="Times New Roman" w:eastAsia="Times New Roman" w:hAnsi="Times New Roman" w:cs="Times New Roman"/>
-          <w:color w:val="1D2125"/>
           <w:sz w:val="28"/>
           <w:szCs w:val="28"/>
           <w:lang w:eastAsia="ru-RU"/>
@@ -16885,7 +15696,6 @@
         <w:jc w:val="both"/>
         <w:rPr>
           <w:rFonts w:ascii="Times New Roman" w:eastAsia="Times New Roman" w:hAnsi="Times New Roman" w:cs="Times New Roman"/>
-          <w:color w:val="1D2125"/>
           <w:sz w:val="28"/>
           <w:szCs w:val="28"/>
           <w:lang w:eastAsia="ru-RU"/>
@@ -16894,7 +15704,6 @@
       <w:r>
         <w:rPr>
           <w:rFonts w:ascii="Times New Roman" w:eastAsia="Times New Roman" w:hAnsi="Times New Roman" w:cs="Times New Roman"/>
-          <w:color w:val="1D2125"/>
           <w:sz w:val="28"/>
           <w:szCs w:val="28"/>
           <w:lang w:eastAsia="ru-RU"/>
@@ -16904,7 +15713,6 @@
       <w:r>
         <w:rPr>
           <w:rFonts w:ascii="Times New Roman" w:eastAsia="Times New Roman" w:hAnsi="Times New Roman" w:cs="Times New Roman"/>
-          <w:color w:val="1D2125"/>
           <w:sz w:val="28"/>
           <w:szCs w:val="28"/>
           <w:lang w:eastAsia="ru-RU"/>
@@ -16921,7 +15729,6 @@
         <w:jc w:val="both"/>
         <w:rPr>
           <w:rFonts w:ascii="Times New Roman" w:eastAsia="Times New Roman" w:hAnsi="Times New Roman" w:cs="Times New Roman"/>
-          <w:color w:val="1D2125"/>
           <w:sz w:val="28"/>
           <w:szCs w:val="28"/>
           <w:lang w:eastAsia="ru-RU"/>
@@ -16930,7 +15737,6 @@
       <w:r>
         <w:rPr>
           <w:rFonts w:ascii="Times New Roman" w:eastAsia="Times New Roman" w:hAnsi="Times New Roman" w:cs="Times New Roman"/>
-          <w:color w:val="1D2125"/>
           <w:sz w:val="28"/>
           <w:szCs w:val="28"/>
           <w:lang w:eastAsia="ru-RU"/>
@@ -16949,7 +15755,6 @@
         <w:jc w:val="both"/>
         <w:rPr>
           <w:rFonts w:ascii="Times New Roman" w:eastAsia="Times New Roman" w:hAnsi="Times New Roman" w:cs="Times New Roman"/>
-          <w:color w:val="1D2125"/>
           <w:sz w:val="28"/>
           <w:szCs w:val="28"/>
           <w:lang w:eastAsia="ru-RU"/>
@@ -16958,7 +15763,6 @@
       <w:r>
         <w:rPr>
           <w:rFonts w:ascii="Times New Roman" w:eastAsia="Times New Roman" w:hAnsi="Times New Roman" w:cs="Times New Roman"/>
-          <w:color w:val="1D2125"/>
           <w:sz w:val="28"/>
           <w:szCs w:val="28"/>
           <w:lang w:eastAsia="ru-RU"/>
@@ -16969,7 +15773,6 @@
       <w:r>
         <w:rPr>
           <w:rFonts w:ascii="Times New Roman" w:eastAsia="Times New Roman" w:hAnsi="Times New Roman" w:cs="Times New Roman"/>
-          <w:color w:val="1D2125"/>
           <w:sz w:val="28"/>
           <w:szCs w:val="28"/>
           <w:lang w:eastAsia="ru-RU"/>
@@ -16988,7 +15791,6 @@
         <w:jc w:val="both"/>
         <w:rPr>
           <w:rFonts w:ascii="Times New Roman" w:eastAsia="Times New Roman" w:hAnsi="Times New Roman" w:cs="Times New Roman"/>
-          <w:color w:val="1D2125"/>
           <w:sz w:val="28"/>
           <w:szCs w:val="28"/>
           <w:lang w:eastAsia="ru-RU"/>
@@ -16997,7 +15799,6 @@
       <w:r>
         <w:rPr>
           <w:rFonts w:ascii="Times New Roman" w:eastAsia="Times New Roman" w:hAnsi="Times New Roman" w:cs="Times New Roman"/>
-          <w:color w:val="1D2125"/>
           <w:sz w:val="28"/>
           <w:szCs w:val="28"/>
           <w:lang w:eastAsia="ru-RU"/>
@@ -17007,7 +15808,6 @@
       <w:r>
         <w:rPr>
           <w:rFonts w:ascii="Times New Roman" w:eastAsia="Times New Roman" w:hAnsi="Times New Roman" w:cs="Times New Roman"/>
-          <w:color w:val="1D2125"/>
           <w:sz w:val="28"/>
           <w:szCs w:val="28"/>
           <w:lang w:eastAsia="ru-RU"/>
@@ -17026,7 +15826,6 @@
         <w:jc w:val="both"/>
         <w:rPr>
           <w:rFonts w:ascii="Times New Roman" w:eastAsia="Times New Roman" w:hAnsi="Times New Roman" w:cs="Times New Roman"/>
-          <w:color w:val="1D2125"/>
           <w:sz w:val="28"/>
           <w:szCs w:val="28"/>
           <w:lang w:eastAsia="ru-RU"/>
@@ -17035,7 +15834,6 @@
       <w:r>
         <w:rPr>
           <w:rFonts w:ascii="Times New Roman" w:eastAsia="Times New Roman" w:hAnsi="Times New Roman" w:cs="Times New Roman"/>
-          <w:color w:val="1D2125"/>
           <w:sz w:val="28"/>
           <w:szCs w:val="28"/>
           <w:lang w:eastAsia="ru-RU"/>
@@ -17045,7 +15843,6 @@
       <w:r>
         <w:rPr>
           <w:rFonts w:ascii="Times New Roman" w:eastAsia="Times New Roman" w:hAnsi="Times New Roman" w:cs="Times New Roman"/>
-          <w:color w:val="1D2125"/>
           <w:sz w:val="28"/>
           <w:szCs w:val="28"/>
           <w:lang w:eastAsia="ru-RU"/>
@@ -17062,7 +15859,6 @@
         <w:jc w:val="both"/>
         <w:rPr>
           <w:rFonts w:ascii="Times New Roman" w:eastAsia="Times New Roman" w:hAnsi="Times New Roman" w:cs="Times New Roman"/>
-          <w:color w:val="1D2125"/>
           <w:sz w:val="28"/>
           <w:szCs w:val="28"/>
           <w:lang w:eastAsia="ru-RU"/>
@@ -17071,7 +15867,6 @@
       <w:r>
         <w:rPr>
           <w:rFonts w:ascii="Times New Roman" w:eastAsia="Times New Roman" w:hAnsi="Times New Roman" w:cs="Times New Roman"/>
-          <w:color w:val="1D2125"/>
           <w:sz w:val="28"/>
           <w:szCs w:val="28"/>
           <w:lang w:eastAsia="ru-RU"/>
@@ -17090,7 +15885,6 @@
         <w:jc w:val="both"/>
         <w:rPr>
           <w:rFonts w:ascii="Times New Roman" w:eastAsia="Times New Roman" w:hAnsi="Times New Roman" w:cs="Times New Roman"/>
-          <w:color w:val="1D2125"/>
           <w:sz w:val="28"/>
           <w:szCs w:val="28"/>
           <w:lang w:eastAsia="ru-RU"/>
@@ -17099,7 +15893,6 @@
       <w:r>
         <w:rPr>
           <w:rFonts w:ascii="Times New Roman" w:eastAsia="Times New Roman" w:hAnsi="Times New Roman" w:cs="Times New Roman"/>
-          <w:color w:val="1D2125"/>
           <w:sz w:val="28"/>
           <w:szCs w:val="28"/>
           <w:lang w:eastAsia="ru-RU"/>
@@ -17109,7 +15902,6 @@
       <w:r>
         <w:rPr>
           <w:rFonts w:ascii="Times New Roman" w:eastAsia="Times New Roman" w:hAnsi="Times New Roman" w:cs="Times New Roman"/>
-          <w:color w:val="1D2125"/>
           <w:sz w:val="28"/>
           <w:szCs w:val="28"/>
           <w:lang w:eastAsia="ru-RU"/>
@@ -17128,7 +15920,6 @@
         <w:jc w:val="both"/>
         <w:rPr>
           <w:rFonts w:ascii="Times New Roman" w:eastAsia="Times New Roman" w:hAnsi="Times New Roman" w:cs="Times New Roman"/>
-          <w:color w:val="1D2125"/>
           <w:sz w:val="28"/>
           <w:szCs w:val="28"/>
           <w:lang w:eastAsia="ru-RU"/>
@@ -17137,7 +15928,6 @@
       <w:r>
         <w:rPr>
           <w:rFonts w:ascii="Times New Roman" w:eastAsia="Times New Roman" w:hAnsi="Times New Roman" w:cs="Times New Roman"/>
-          <w:color w:val="1D2125"/>
           <w:sz w:val="28"/>
           <w:szCs w:val="28"/>
           <w:lang w:eastAsia="ru-RU"/>
@@ -17147,7 +15937,6 @@
       <w:r>
         <w:rPr>
           <w:rFonts w:ascii="Times New Roman" w:eastAsia="Times New Roman" w:hAnsi="Times New Roman" w:cs="Times New Roman"/>
-          <w:color w:val="1D2125"/>
           <w:sz w:val="28"/>
           <w:szCs w:val="28"/>
           <w:lang w:eastAsia="ru-RU"/>
@@ -17164,7 +15953,6 @@
         <w:jc w:val="both"/>
         <w:rPr>
           <w:rFonts w:ascii="Times New Roman" w:eastAsia="Times New Roman" w:hAnsi="Times New Roman" w:cs="Times New Roman"/>
-          <w:color w:val="1D2125"/>
           <w:sz w:val="28"/>
           <w:szCs w:val="28"/>
           <w:lang w:eastAsia="ru-RU"/>
@@ -17173,7 +15961,6 @@
       <w:r>
         <w:rPr>
           <w:rFonts w:ascii="Times New Roman" w:eastAsia="Times New Roman" w:hAnsi="Times New Roman" w:cs="Times New Roman"/>
-          <w:color w:val="1D2125"/>
           <w:sz w:val="28"/>
           <w:szCs w:val="28"/>
           <w:lang w:eastAsia="ru-RU"/>
@@ -17192,7 +15979,6 @@
         <w:jc w:val="both"/>
         <w:rPr>
           <w:rFonts w:ascii="Times New Roman" w:eastAsia="Times New Roman" w:hAnsi="Times New Roman" w:cs="Times New Roman"/>
-          <w:color w:val="1D2125"/>
           <w:sz w:val="28"/>
           <w:szCs w:val="28"/>
           <w:lang w:eastAsia="ru-RU"/>
@@ -17201,7 +15987,6 @@
       <w:r>
         <w:rPr>
           <w:rFonts w:ascii="Times New Roman" w:eastAsia="Times New Roman" w:hAnsi="Times New Roman" w:cs="Times New Roman"/>
-          <w:color w:val="1D2125"/>
           <w:sz w:val="28"/>
           <w:szCs w:val="28"/>
           <w:lang w:eastAsia="ru-RU"/>
@@ -17211,7 +15996,6 @@
       <w:r>
         <w:rPr>
           <w:rFonts w:ascii="Times New Roman" w:eastAsia="Times New Roman" w:hAnsi="Times New Roman" w:cs="Times New Roman"/>
-          <w:color w:val="1D2125"/>
           <w:sz w:val="28"/>
           <w:szCs w:val="28"/>
           <w:lang w:eastAsia="ru-RU"/>
@@ -17230,7 +16014,6 @@
         <w:jc w:val="both"/>
         <w:rPr>
           <w:rFonts w:ascii="Times New Roman" w:eastAsia="Times New Roman" w:hAnsi="Times New Roman" w:cs="Times New Roman"/>
-          <w:color w:val="1D2125"/>
           <w:sz w:val="28"/>
           <w:szCs w:val="28"/>
           <w:lang w:eastAsia="ru-RU"/>
@@ -17239,7 +16022,6 @@
       <w:r>
         <w:rPr>
           <w:rFonts w:ascii="Times New Roman" w:eastAsia="Times New Roman" w:hAnsi="Times New Roman" w:cs="Times New Roman"/>
-          <w:color w:val="1D2125"/>
           <w:sz w:val="28"/>
           <w:szCs w:val="28"/>
           <w:lang w:eastAsia="ru-RU"/>
@@ -17249,7 +16031,6 @@
       <w:r>
         <w:rPr>
           <w:rFonts w:ascii="Times New Roman" w:eastAsia="Times New Roman" w:hAnsi="Times New Roman" w:cs="Times New Roman"/>
-          <w:color w:val="1D2125"/>
           <w:sz w:val="28"/>
           <w:szCs w:val="28"/>
           <w:lang w:eastAsia="ru-RU"/>
@@ -17268,7 +16049,6 @@
         <w:jc w:val="both"/>
         <w:rPr>
           <w:rFonts w:ascii="Times New Roman" w:eastAsia="Times New Roman" w:hAnsi="Times New Roman" w:cs="Times New Roman"/>
-          <w:color w:val="1D2125"/>
           <w:sz w:val="28"/>
           <w:szCs w:val="28"/>
           <w:lang w:eastAsia="ru-RU"/>
@@ -17277,7 +16057,6 @@
       <w:r>
         <w:rPr>
           <w:rFonts w:ascii="Times New Roman" w:eastAsia="Times New Roman" w:hAnsi="Times New Roman" w:cs="Times New Roman"/>
-          <w:color w:val="1D2125"/>
           <w:sz w:val="28"/>
           <w:szCs w:val="28"/>
           <w:lang w:eastAsia="ru-RU"/>
@@ -17287,7 +16066,6 @@
       <w:r>
         <w:rPr>
           <w:rFonts w:ascii="Times New Roman" w:eastAsia="Times New Roman" w:hAnsi="Times New Roman" w:cs="Times New Roman"/>
-          <w:color w:val="1D2125"/>
           <w:sz w:val="28"/>
           <w:szCs w:val="28"/>
           <w:lang w:eastAsia="ru-RU"/>
@@ -17304,7 +16082,6 @@
         <w:jc w:val="both"/>
         <w:rPr>
           <w:rFonts w:ascii="Times New Roman" w:eastAsia="Times New Roman" w:hAnsi="Times New Roman" w:cs="Times New Roman"/>
-          <w:color w:val="1D2125"/>
           <w:sz w:val="28"/>
           <w:szCs w:val="28"/>
           <w:lang w:eastAsia="ru-RU"/>
@@ -17313,7 +16090,6 @@
       <w:r>
         <w:rPr>
           <w:rFonts w:ascii="Times New Roman" w:eastAsia="Times New Roman" w:hAnsi="Times New Roman" w:cs="Times New Roman"/>
-          <w:color w:val="1D2125"/>
           <w:sz w:val="28"/>
           <w:szCs w:val="28"/>
           <w:lang w:eastAsia="ru-RU"/>
@@ -17332,7 +16108,6 @@
         <w:jc w:val="both"/>
         <w:rPr>
           <w:rFonts w:ascii="Times New Roman" w:eastAsia="Times New Roman" w:hAnsi="Times New Roman" w:cs="Times New Roman"/>
-          <w:color w:val="1D2125"/>
           <w:sz w:val="28"/>
           <w:szCs w:val="28"/>
           <w:lang w:eastAsia="ru-RU"/>
@@ -17341,7 +16116,6 @@
       <w:r>
         <w:rPr>
           <w:rFonts w:ascii="Times New Roman" w:eastAsia="Times New Roman" w:hAnsi="Times New Roman" w:cs="Times New Roman"/>
-          <w:color w:val="1D2125"/>
           <w:sz w:val="28"/>
           <w:szCs w:val="28"/>
           <w:lang w:eastAsia="ru-RU"/>
@@ -17351,7 +16125,6 @@
       <w:r>
         <w:rPr>
           <w:rFonts w:ascii="Times New Roman" w:eastAsia="Times New Roman" w:hAnsi="Times New Roman" w:cs="Times New Roman"/>
-          <w:color w:val="1D2125"/>
           <w:sz w:val="28"/>
           <w:szCs w:val="28"/>
           <w:lang w:eastAsia="ru-RU"/>
@@ -17368,14 +16141,12 @@
         <w:ind w:firstLine="709"/>
         <w:jc w:val="both"/>
         <w:rPr>
-          <w:color w:val="1D2125"/>
-          <w:sz w:val="28"/>
-          <w:szCs w:val="28"/>
-        </w:rPr>
-      </w:pPr>
-      <w:r>
-        <w:rPr>
-          <w:color w:val="1D2125"/>
+          <w:sz w:val="28"/>
+          <w:szCs w:val="28"/>
+        </w:rPr>
+      </w:pPr>
+      <w:r>
+        <w:rPr>
           <w:sz w:val="28"/>
           <w:szCs w:val="28"/>
         </w:rPr>
@@ -17391,14 +16162,12 @@
         <w:ind w:firstLine="709"/>
         <w:jc w:val="both"/>
         <w:rPr>
-          <w:color w:val="1D2125"/>
-          <w:sz w:val="28"/>
-          <w:szCs w:val="28"/>
-        </w:rPr>
-      </w:pPr>
-      <w:r>
-        <w:rPr>
-          <w:color w:val="1D2125"/>
+          <w:sz w:val="28"/>
+          <w:szCs w:val="28"/>
+        </w:rPr>
+      </w:pPr>
+      <w:r>
+        <w:rPr>
           <w:sz w:val="28"/>
           <w:szCs w:val="28"/>
         </w:rPr>
@@ -17406,7 +16175,6 @@
       </w:r>
       <w:r>
         <w:rPr>
-          <w:color w:val="1D2125"/>
           <w:sz w:val="28"/>
           <w:szCs w:val="28"/>
         </w:rPr>
@@ -17414,7 +16182,6 @@
       </w:r>
       <w:r>
         <w:rPr>
-          <w:color w:val="1D2125"/>
           <w:sz w:val="28"/>
           <w:szCs w:val="28"/>
         </w:rPr>
@@ -17422,7 +16189,6 @@
       </w:r>
       <w:r>
         <w:rPr>
-          <w:color w:val="1D2125"/>
           <w:sz w:val="28"/>
           <w:szCs w:val="28"/>
         </w:rPr>
@@ -17430,7 +16196,6 @@
       </w:r>
       <w:r>
         <w:rPr>
-          <w:color w:val="1D2125"/>
           <w:sz w:val="28"/>
           <w:szCs w:val="28"/>
         </w:rPr>
@@ -17438,7 +16203,6 @@
       </w:r>
       <w:r>
         <w:rPr>
-          <w:color w:val="1D2125"/>
           <w:sz w:val="28"/>
           <w:szCs w:val="28"/>
           <w:lang w:val="en-US"/>
@@ -17447,7 +16211,6 @@
       </w:r>
       <w:r>
         <w:rPr>
-          <w:color w:val="1D2125"/>
           <w:sz w:val="28"/>
           <w:szCs w:val="28"/>
         </w:rPr>
@@ -17463,14 +16226,12 @@
         <w:ind w:firstLine="709"/>
         <w:jc w:val="both"/>
         <w:rPr>
-          <w:color w:val="1D2125"/>
-          <w:sz w:val="28"/>
-          <w:szCs w:val="28"/>
-        </w:rPr>
-      </w:pPr>
-      <w:r>
-        <w:rPr>
-          <w:color w:val="1D2125"/>
+          <w:sz w:val="28"/>
+          <w:szCs w:val="28"/>
+        </w:rPr>
+      </w:pPr>
+      <w:r>
+        <w:rPr>
           <w:sz w:val="28"/>
           <w:szCs w:val="28"/>
         </w:rPr>
@@ -17486,14 +16247,12 @@
         <w:ind w:firstLine="709"/>
         <w:jc w:val="both"/>
         <w:rPr>
-          <w:color w:val="1D2125"/>
-          <w:sz w:val="28"/>
-          <w:szCs w:val="28"/>
-        </w:rPr>
-      </w:pPr>
-      <w:r>
-        <w:rPr>
-          <w:color w:val="1D2125"/>
+          <w:sz w:val="28"/>
+          <w:szCs w:val="28"/>
+        </w:rPr>
+      </w:pPr>
+      <w:r>
+        <w:rPr>
           <w:sz w:val="28"/>
           <w:szCs w:val="28"/>
         </w:rPr>
@@ -17509,14 +16268,12 @@
         <w:ind w:firstLine="709"/>
         <w:jc w:val="both"/>
         <w:rPr>
-          <w:color w:val="1D2125"/>
-          <w:sz w:val="28"/>
-          <w:szCs w:val="28"/>
-        </w:rPr>
-      </w:pPr>
-      <w:r>
-        <w:rPr>
-          <w:color w:val="1D2125"/>
+          <w:sz w:val="28"/>
+          <w:szCs w:val="28"/>
+        </w:rPr>
+      </w:pPr>
+      <w:r>
+        <w:rPr>
           <w:sz w:val="28"/>
           <w:szCs w:val="28"/>
         </w:rPr>
@@ -17532,14 +16289,12 @@
         <w:ind w:firstLine="709"/>
         <w:jc w:val="both"/>
         <w:rPr>
-          <w:color w:val="1D2125"/>
-          <w:sz w:val="28"/>
-          <w:szCs w:val="28"/>
-        </w:rPr>
-      </w:pPr>
-      <w:r>
-        <w:rPr>
-          <w:color w:val="1D2125"/>
+          <w:sz w:val="28"/>
+          <w:szCs w:val="28"/>
+        </w:rPr>
+      </w:pPr>
+      <w:r>
+        <w:rPr>
           <w:sz w:val="28"/>
           <w:szCs w:val="28"/>
         </w:rPr>
@@ -17547,7 +16302,6 @@
       </w:r>
       <w:r>
         <w:rPr>
-          <w:color w:val="1D2125"/>
           <w:sz w:val="28"/>
           <w:szCs w:val="28"/>
         </w:rPr>
@@ -17563,14 +16317,12 @@
         <w:ind w:firstLine="709"/>
         <w:jc w:val="both"/>
         <w:rPr>
-          <w:color w:val="1D2125"/>
-          <w:sz w:val="28"/>
-          <w:szCs w:val="28"/>
-        </w:rPr>
-      </w:pPr>
-      <w:r>
-        <w:rPr>
-          <w:color w:val="1D2125"/>
+          <w:sz w:val="28"/>
+          <w:szCs w:val="28"/>
+        </w:rPr>
+      </w:pPr>
+      <w:r>
+        <w:rPr>
           <w:sz w:val="28"/>
           <w:szCs w:val="28"/>
         </w:rPr>
@@ -17578,7 +16330,6 @@
       </w:r>
       <w:r>
         <w:rPr>
-          <w:color w:val="1D2125"/>
           <w:sz w:val="28"/>
           <w:szCs w:val="28"/>
           <w:lang w:val="en-US"/>
@@ -17595,14 +16346,12 @@
         <w:ind w:firstLine="709"/>
         <w:jc w:val="both"/>
         <w:rPr>
-          <w:color w:val="1D2125"/>
-          <w:sz w:val="28"/>
-          <w:szCs w:val="28"/>
-        </w:rPr>
-      </w:pPr>
-      <w:r>
-        <w:rPr>
-          <w:color w:val="1D2125"/>
+          <w:sz w:val="28"/>
+          <w:szCs w:val="28"/>
+        </w:rPr>
+      </w:pPr>
+      <w:r>
+        <w:rPr>
           <w:sz w:val="28"/>
           <w:szCs w:val="28"/>
         </w:rPr>
@@ -17610,7 +16359,6 @@
       </w:r>
       <w:r>
         <w:rPr>
-          <w:color w:val="1D2125"/>
           <w:sz w:val="28"/>
           <w:szCs w:val="28"/>
         </w:rPr>
@@ -17618,7 +16366,6 @@
       </w:r>
       <w:r>
         <w:rPr>
-          <w:color w:val="1D2125"/>
           <w:sz w:val="28"/>
           <w:szCs w:val="28"/>
           <w:lang w:val="en-US"/>
@@ -17627,7 +16374,6 @@
       </w:r>
       <w:r>
         <w:rPr>
-          <w:color w:val="1D2125"/>
           <w:sz w:val="28"/>
           <w:szCs w:val="28"/>
         </w:rPr>
@@ -17643,14 +16389,12 @@
         <w:ind w:firstLine="709"/>
         <w:jc w:val="both"/>
         <w:rPr>
-          <w:color w:val="1D2125"/>
-          <w:sz w:val="28"/>
-          <w:szCs w:val="28"/>
-        </w:rPr>
-      </w:pPr>
-      <w:r>
-        <w:rPr>
-          <w:color w:val="1D2125"/>
+          <w:sz w:val="28"/>
+          <w:szCs w:val="28"/>
+        </w:rPr>
+      </w:pPr>
+      <w:r>
+        <w:rPr>
           <w:sz w:val="28"/>
           <w:szCs w:val="28"/>
         </w:rPr>
@@ -17666,14 +16410,12 @@
         <w:ind w:firstLine="709"/>
         <w:jc w:val="both"/>
         <w:rPr>
-          <w:color w:val="1D2125"/>
-          <w:sz w:val="28"/>
-          <w:szCs w:val="28"/>
-        </w:rPr>
-      </w:pPr>
-      <w:r>
-        <w:rPr>
-          <w:color w:val="1D2125"/>
+          <w:sz w:val="28"/>
+          <w:szCs w:val="28"/>
+        </w:rPr>
+      </w:pPr>
+      <w:r>
+        <w:rPr>
           <w:sz w:val="28"/>
           <w:szCs w:val="28"/>
         </w:rPr>
@@ -17681,7 +16423,6 @@
       </w:r>
       <w:r>
         <w:rPr>
-          <w:color w:val="1D2125"/>
           <w:sz w:val="28"/>
           <w:szCs w:val="28"/>
         </w:rPr>
@@ -17697,14 +16438,12 @@
         <w:ind w:firstLine="709"/>
         <w:jc w:val="both"/>
         <w:rPr>
-          <w:color w:val="1D2125"/>
-          <w:sz w:val="28"/>
-          <w:szCs w:val="28"/>
-        </w:rPr>
-      </w:pPr>
-      <w:r>
-        <w:rPr>
-          <w:color w:val="1D2125"/>
+          <w:sz w:val="28"/>
+          <w:szCs w:val="28"/>
+        </w:rPr>
+      </w:pPr>
+      <w:r>
+        <w:rPr>
           <w:sz w:val="28"/>
           <w:szCs w:val="28"/>
         </w:rPr>
@@ -17713,7 +16452,6 @@
       </w:r>
       <w:r>
         <w:rPr>
-          <w:color w:val="1D2125"/>
           <w:sz w:val="28"/>
           <w:szCs w:val="28"/>
           <w:lang w:val="en-US"/>
@@ -17722,7 +16460,6 @@
       </w:r>
       <w:r>
         <w:rPr>
-          <w:color w:val="1D2125"/>
           <w:sz w:val="28"/>
           <w:szCs w:val="28"/>
         </w:rPr>
@@ -17730,7 +16467,6 @@
       </w:r>
       <w:r>
         <w:rPr>
-          <w:color w:val="1D2125"/>
           <w:sz w:val="28"/>
           <w:szCs w:val="28"/>
           <w:lang w:val="en-US"/>
@@ -17739,7 +16475,6 @@
       </w:r>
       <w:r>
         <w:rPr>
-          <w:color w:val="1D2125"/>
           <w:sz w:val="28"/>
           <w:szCs w:val="28"/>
         </w:rPr>
@@ -17747,7 +16482,6 @@
       </w:r>
       <w:r>
         <w:rPr>
-          <w:color w:val="1D2125"/>
           <w:sz w:val="28"/>
           <w:szCs w:val="28"/>
           <w:lang w:val="en-US"/>
@@ -17756,7 +16490,6 @@
       </w:r>
       <w:r>
         <w:rPr>
-          <w:color w:val="1D2125"/>
           <w:sz w:val="28"/>
           <w:szCs w:val="28"/>
         </w:rPr>
@@ -17764,7 +16497,6 @@
       </w:r>
       <w:r>
         <w:rPr>
-          <w:color w:val="1D2125"/>
           <w:sz w:val="28"/>
           <w:szCs w:val="28"/>
           <w:lang w:val="en-US"/>
@@ -17773,7 +16505,6 @@
       </w:r>
       <w:r>
         <w:rPr>
-          <w:color w:val="1D2125"/>
           <w:sz w:val="28"/>
           <w:szCs w:val="28"/>
         </w:rPr>
@@ -17781,7 +16512,6 @@
       </w:r>
       <w:r>
         <w:rPr>
-          <w:color w:val="1D2125"/>
           <w:sz w:val="28"/>
           <w:szCs w:val="28"/>
           <w:lang w:val="en-US"/>
@@ -17790,7 +16520,6 @@
       </w:r>
       <w:r>
         <w:rPr>
-          <w:color w:val="1D2125"/>
           <w:sz w:val="28"/>
           <w:szCs w:val="28"/>
         </w:rPr>
@@ -17806,14 +16535,12 @@
         <w:ind w:firstLine="709"/>
         <w:jc w:val="both"/>
         <w:rPr>
-          <w:color w:val="1D2125"/>
-          <w:sz w:val="28"/>
-          <w:szCs w:val="28"/>
-        </w:rPr>
-      </w:pPr>
-      <w:r>
-        <w:rPr>
-          <w:color w:val="1D2125"/>
+          <w:sz w:val="28"/>
+          <w:szCs w:val="28"/>
+        </w:rPr>
+      </w:pPr>
+      <w:r>
+        <w:rPr>
           <w:sz w:val="28"/>
           <w:szCs w:val="28"/>
         </w:rPr>
@@ -17829,14 +16556,12 @@
         <w:ind w:firstLine="709"/>
         <w:jc w:val="both"/>
         <w:rPr>
-          <w:color w:val="1D2125"/>
-          <w:sz w:val="28"/>
-          <w:szCs w:val="28"/>
-        </w:rPr>
-      </w:pPr>
-      <w:r>
-        <w:rPr>
-          <w:color w:val="1D2125"/>
+          <w:sz w:val="28"/>
+          <w:szCs w:val="28"/>
+        </w:rPr>
+      </w:pPr>
+      <w:r>
+        <w:rPr>
           <w:sz w:val="28"/>
           <w:szCs w:val="28"/>
         </w:rPr>
@@ -17852,14 +16577,12 @@
         <w:ind w:firstLine="709"/>
         <w:jc w:val="both"/>
         <w:rPr>
-          <w:color w:val="1D2125"/>
-          <w:sz w:val="28"/>
-          <w:szCs w:val="28"/>
-        </w:rPr>
-      </w:pPr>
-      <w:r>
-        <w:rPr>
-          <w:color w:val="1D2125"/>
+          <w:sz w:val="28"/>
+          <w:szCs w:val="28"/>
+        </w:rPr>
+      </w:pPr>
+      <w:r>
+        <w:rPr>
           <w:sz w:val="28"/>
           <w:szCs w:val="28"/>
         </w:rPr>
@@ -17867,7 +16590,6 @@
       </w:r>
       <w:r>
         <w:rPr>
-          <w:color w:val="1D2125"/>
           <w:sz w:val="28"/>
           <w:szCs w:val="28"/>
         </w:rPr>
@@ -17883,14 +16605,12 @@
         <w:ind w:firstLine="709"/>
         <w:jc w:val="both"/>
         <w:rPr>
-          <w:color w:val="1D2125"/>
-          <w:sz w:val="28"/>
-          <w:szCs w:val="28"/>
-        </w:rPr>
-      </w:pPr>
-      <w:r>
-        <w:rPr>
-          <w:color w:val="1D2125"/>
+          <w:sz w:val="28"/>
+          <w:szCs w:val="28"/>
+        </w:rPr>
+      </w:pPr>
+      <w:r>
+        <w:rPr>
           <w:sz w:val="28"/>
           <w:szCs w:val="28"/>
         </w:rPr>
@@ -17898,7 +16618,6 @@
       </w:r>
       <w:r>
         <w:rPr>
-          <w:color w:val="1D2125"/>
           <w:sz w:val="28"/>
           <w:szCs w:val="28"/>
         </w:rPr>
@@ -17914,14 +16633,12 @@
         <w:ind w:firstLine="709"/>
         <w:jc w:val="both"/>
         <w:rPr>
-          <w:color w:val="1D2125"/>
-          <w:sz w:val="28"/>
-          <w:szCs w:val="28"/>
-        </w:rPr>
-      </w:pPr>
-      <w:r>
-        <w:rPr>
-          <w:color w:val="1D2125"/>
+          <w:sz w:val="28"/>
+          <w:szCs w:val="28"/>
+        </w:rPr>
+      </w:pPr>
+      <w:r>
+        <w:rPr>
           <w:sz w:val="28"/>
           <w:szCs w:val="28"/>
         </w:rPr>
@@ -17929,7 +16646,6 @@
       </w:r>
       <w:r>
         <w:rPr>
-          <w:color w:val="1D2125"/>
           <w:sz w:val="28"/>
           <w:szCs w:val="28"/>
         </w:rPr>
@@ -17945,14 +16661,12 @@
         <w:ind w:firstLine="709"/>
         <w:jc w:val="both"/>
         <w:rPr>
-          <w:color w:val="1D2125"/>
-          <w:sz w:val="28"/>
-          <w:szCs w:val="28"/>
-        </w:rPr>
-      </w:pPr>
-      <w:r>
-        <w:rPr>
-          <w:color w:val="1D2125"/>
+          <w:sz w:val="28"/>
+          <w:szCs w:val="28"/>
+        </w:rPr>
+      </w:pPr>
+      <w:r>
+        <w:rPr>
           <w:sz w:val="28"/>
           <w:szCs w:val="28"/>
         </w:rPr>
@@ -17960,7 +16674,6 @@
       </w:r>
       <w:r>
         <w:rPr>
-          <w:color w:val="1D2125"/>
           <w:sz w:val="28"/>
           <w:szCs w:val="28"/>
         </w:rPr>
@@ -17968,7 +16681,6 @@
       </w:r>
       <w:r>
         <w:rPr>
-          <w:color w:val="1D2125"/>
           <w:sz w:val="28"/>
           <w:szCs w:val="28"/>
         </w:rPr>
@@ -17984,14 +16696,12 @@
         <w:ind w:firstLine="709"/>
         <w:jc w:val="both"/>
         <w:rPr>
-          <w:color w:val="1D2125"/>
-          <w:sz w:val="28"/>
-          <w:szCs w:val="28"/>
-        </w:rPr>
-      </w:pPr>
-      <w:r>
-        <w:rPr>
-          <w:color w:val="1D2125"/>
+          <w:sz w:val="28"/>
+          <w:szCs w:val="28"/>
+        </w:rPr>
+      </w:pPr>
+      <w:r>
+        <w:rPr>
           <w:sz w:val="28"/>
           <w:szCs w:val="28"/>
         </w:rPr>
@@ -18007,14 +16717,12 @@
         <w:ind w:firstLine="709"/>
         <w:jc w:val="both"/>
         <w:rPr>
-          <w:color w:val="1D2125"/>
-          <w:sz w:val="28"/>
-          <w:szCs w:val="28"/>
-        </w:rPr>
-      </w:pPr>
-      <w:r>
-        <w:rPr>
-          <w:color w:val="1D2125"/>
+          <w:sz w:val="28"/>
+          <w:szCs w:val="28"/>
+        </w:rPr>
+      </w:pPr>
+      <w:r>
+        <w:rPr>
           <w:sz w:val="28"/>
           <w:szCs w:val="28"/>
         </w:rPr>
@@ -18030,14 +16738,12 @@
         <w:ind w:firstLine="709"/>
         <w:jc w:val="both"/>
         <w:rPr>
-          <w:color w:val="1D2125"/>
-          <w:sz w:val="28"/>
-          <w:szCs w:val="28"/>
-        </w:rPr>
-      </w:pPr>
-      <w:r>
-        <w:rPr>
-          <w:color w:val="1D2125"/>
+          <w:sz w:val="28"/>
+          <w:szCs w:val="28"/>
+        </w:rPr>
+      </w:pPr>
+      <w:r>
+        <w:rPr>
           <w:sz w:val="28"/>
           <w:szCs w:val="28"/>
         </w:rPr>
@@ -18045,7 +16751,6 @@
       </w:r>
       <w:r>
         <w:rPr>
-          <w:color w:val="1D2125"/>
           <w:sz w:val="28"/>
           <w:szCs w:val="28"/>
         </w:rPr>
@@ -18061,14 +16766,12 @@
         <w:ind w:firstLine="709"/>
         <w:jc w:val="both"/>
         <w:rPr>
-          <w:color w:val="1D2125"/>
-          <w:sz w:val="28"/>
-          <w:szCs w:val="28"/>
-        </w:rPr>
-      </w:pPr>
-      <w:r>
-        <w:rPr>
-          <w:color w:val="1D2125"/>
+          <w:sz w:val="28"/>
+          <w:szCs w:val="28"/>
+        </w:rPr>
+      </w:pPr>
+      <w:r>
+        <w:rPr>
           <w:sz w:val="28"/>
           <w:szCs w:val="28"/>
         </w:rPr>
@@ -18076,7 +16779,6 @@
       </w:r>
       <w:r>
         <w:rPr>
-          <w:color w:val="1D2125"/>
           <w:sz w:val="28"/>
           <w:szCs w:val="28"/>
         </w:rPr>
@@ -18084,7 +16786,6 @@
       </w:r>
       <w:r>
         <w:rPr>
-          <w:color w:val="1D2125"/>
           <w:sz w:val="28"/>
           <w:szCs w:val="28"/>
         </w:rPr>
@@ -18092,7 +16793,6 @@
       </w:r>
       <w:r>
         <w:rPr>
-          <w:color w:val="1D2125"/>
           <w:sz w:val="28"/>
           <w:szCs w:val="28"/>
         </w:rPr>
@@ -18108,14 +16808,12 @@
         <w:ind w:firstLine="709"/>
         <w:jc w:val="both"/>
         <w:rPr>
-          <w:color w:val="1D2125"/>
-          <w:sz w:val="28"/>
-          <w:szCs w:val="28"/>
-        </w:rPr>
-      </w:pPr>
-      <w:r>
-        <w:rPr>
-          <w:color w:val="1D2125"/>
+          <w:sz w:val="28"/>
+          <w:szCs w:val="28"/>
+        </w:rPr>
+      </w:pPr>
+      <w:r>
+        <w:rPr>
           <w:sz w:val="28"/>
           <w:szCs w:val="28"/>
         </w:rPr>
@@ -18123,7 +16821,6 @@
       </w:r>
       <w:r>
         <w:rPr>
-          <w:color w:val="1D2125"/>
           <w:sz w:val="28"/>
           <w:szCs w:val="28"/>
         </w:rPr>
@@ -18139,14 +16836,12 @@
         <w:ind w:firstLine="709"/>
         <w:jc w:val="both"/>
         <w:rPr>
-          <w:color w:val="1D2125"/>
-          <w:sz w:val="28"/>
-          <w:szCs w:val="28"/>
-        </w:rPr>
-      </w:pPr>
-      <w:r>
-        <w:rPr>
-          <w:color w:val="1D2125"/>
+          <w:sz w:val="28"/>
+          <w:szCs w:val="28"/>
+        </w:rPr>
+      </w:pPr>
+      <w:r>
+        <w:rPr>
           <w:sz w:val="28"/>
           <w:szCs w:val="28"/>
         </w:rPr>
@@ -18154,7 +16849,6 @@
       </w:r>
       <w:r>
         <w:rPr>
-          <w:color w:val="1D2125"/>
           <w:sz w:val="28"/>
           <w:szCs w:val="28"/>
           <w:lang w:val="en-US"/>
@@ -18163,7 +16857,6 @@
       </w:r>
       <w:r>
         <w:rPr>
-          <w:color w:val="1D2125"/>
           <w:sz w:val="28"/>
           <w:szCs w:val="28"/>
         </w:rPr>
@@ -18179,14 +16872,12 @@
         <w:ind w:firstLine="709"/>
         <w:jc w:val="both"/>
         <w:rPr>
-          <w:color w:val="1D2125"/>
-          <w:sz w:val="28"/>
-          <w:szCs w:val="28"/>
-        </w:rPr>
-      </w:pPr>
-      <w:r>
-        <w:rPr>
-          <w:color w:val="1D2125"/>
+          <w:sz w:val="28"/>
+          <w:szCs w:val="28"/>
+        </w:rPr>
+      </w:pPr>
+      <w:r>
+        <w:rPr>
           <w:sz w:val="28"/>
           <w:szCs w:val="28"/>
         </w:rPr>
@@ -18194,7 +16885,6 @@
       </w:r>
       <w:r>
         <w:rPr>
-          <w:color w:val="1D2125"/>
           <w:sz w:val="28"/>
           <w:szCs w:val="28"/>
         </w:rPr>
@@ -18210,7 +16900,6 @@
         <w:ind w:firstLine="709"/>
         <w:jc w:val="both"/>
         <w:rPr>
-          <w:color w:val="1D2125"/>
           <w:sz w:val="28"/>
           <w:szCs w:val="28"/>
         </w:rPr>
@@ -18228,14 +16917,12 @@
         <w:spacing w:before="0" w:beforeAutospacing="0" w:after="0" w:afterAutospacing="0"/>
         <w:jc w:val="both"/>
         <w:rPr>
-          <w:color w:val="1D2125"/>
-          <w:sz w:val="28"/>
-          <w:szCs w:val="28"/>
-        </w:rPr>
-      </w:pPr>
-      <w:r>
-        <w:rPr>
-          <w:color w:val="1D2125"/>
+          <w:sz w:val="28"/>
+          <w:szCs w:val="28"/>
+        </w:rPr>
+      </w:pPr>
+      <w:r>
+        <w:rPr>
           <w:sz w:val="28"/>
           <w:szCs w:val="28"/>
         </w:rPr>
@@ -18243,7 +16930,6 @@
       </w:r>
       <w:r>
         <w:rPr>
-          <w:color w:val="1D2125"/>
           <w:sz w:val="28"/>
           <w:szCs w:val="28"/>
         </w:rPr>
@@ -18259,7 +16945,6 @@
         <w:ind w:left="709"/>
         <w:jc w:val="both"/>
         <w:rPr>
-          <w:color w:val="1D2125"/>
           <w:sz w:val="28"/>
           <w:szCs w:val="28"/>
         </w:rPr>
@@ -18274,14 +16959,12 @@
         <w:ind w:firstLine="709"/>
         <w:jc w:val="both"/>
         <w:rPr>
-          <w:color w:val="1D2125"/>
-          <w:sz w:val="28"/>
-          <w:szCs w:val="28"/>
-        </w:rPr>
-      </w:pPr>
-      <w:r>
-        <w:rPr>
-          <w:color w:val="1D2125"/>
+          <w:sz w:val="28"/>
+          <w:szCs w:val="28"/>
+        </w:rPr>
+      </w:pPr>
+      <w:r>
+        <w:rPr>
           <w:sz w:val="28"/>
           <w:szCs w:val="28"/>
         </w:rPr>
@@ -18297,14 +16980,12 @@
         <w:ind w:firstLine="709"/>
         <w:jc w:val="both"/>
         <w:rPr>
-          <w:color w:val="1D2125"/>
-          <w:sz w:val="28"/>
-          <w:szCs w:val="28"/>
-        </w:rPr>
-      </w:pPr>
-      <w:r>
-        <w:rPr>
-          <w:color w:val="1D2125"/>
+          <w:sz w:val="28"/>
+          <w:szCs w:val="28"/>
+        </w:rPr>
+      </w:pPr>
+      <w:r>
+        <w:rPr>
           <w:sz w:val="28"/>
           <w:szCs w:val="28"/>
         </w:rPr>
@@ -18320,14 +17001,12 @@
         <w:ind w:firstLine="709"/>
         <w:jc w:val="both"/>
         <w:rPr>
-          <w:color w:val="1D2125"/>
-          <w:sz w:val="28"/>
-          <w:szCs w:val="28"/>
-        </w:rPr>
-      </w:pPr>
-      <w:r>
-        <w:rPr>
-          <w:color w:val="1D2125"/>
+          <w:sz w:val="28"/>
+          <w:szCs w:val="28"/>
+        </w:rPr>
+      </w:pPr>
+      <w:r>
+        <w:rPr>
           <w:sz w:val="28"/>
           <w:szCs w:val="28"/>
         </w:rPr>
@@ -18335,7 +17014,6 @@
       </w:r>
       <w:r>
         <w:rPr>
-          <w:color w:val="1D2125"/>
           <w:sz w:val="28"/>
           <w:szCs w:val="28"/>
         </w:rPr>
@@ -18351,14 +17029,12 @@
         <w:ind w:firstLine="709"/>
         <w:jc w:val="both"/>
         <w:rPr>
-          <w:color w:val="1D2125"/>
-          <w:sz w:val="28"/>
-          <w:szCs w:val="28"/>
-        </w:rPr>
-      </w:pPr>
-      <w:r>
-        <w:rPr>
-          <w:color w:val="1D2125"/>
+          <w:sz w:val="28"/>
+          <w:szCs w:val="28"/>
+        </w:rPr>
+      </w:pPr>
+      <w:r>
+        <w:rPr>
           <w:sz w:val="28"/>
           <w:szCs w:val="28"/>
         </w:rPr>
@@ -18366,7 +17042,6 @@
       </w:r>
       <w:r>
         <w:rPr>
-          <w:color w:val="1D2125"/>
           <w:sz w:val="28"/>
           <w:szCs w:val="28"/>
         </w:rPr>
@@ -18382,14 +17057,12 @@
         <w:ind w:firstLine="709"/>
         <w:jc w:val="both"/>
         <w:rPr>
-          <w:color w:val="1D2125"/>
-          <w:sz w:val="28"/>
-          <w:szCs w:val="28"/>
-        </w:rPr>
-      </w:pPr>
-      <w:r>
-        <w:rPr>
-          <w:color w:val="1D2125"/>
+          <w:sz w:val="28"/>
+          <w:szCs w:val="28"/>
+        </w:rPr>
+      </w:pPr>
+      <w:r>
+        <w:rPr>
           <w:sz w:val="28"/>
           <w:szCs w:val="28"/>
         </w:rPr>
@@ -18397,7 +17070,6 @@
       </w:r>
       <w:r>
         <w:rPr>
-          <w:color w:val="1D2125"/>
           <w:sz w:val="28"/>
           <w:szCs w:val="28"/>
         </w:rPr>
@@ -18413,14 +17085,12 @@
         <w:ind w:firstLine="709"/>
         <w:jc w:val="both"/>
         <w:rPr>
-          <w:color w:val="1D2125"/>
-          <w:sz w:val="28"/>
-          <w:szCs w:val="28"/>
-        </w:rPr>
-      </w:pPr>
-      <w:r>
-        <w:rPr>
-          <w:color w:val="1D2125"/>
+          <w:sz w:val="28"/>
+          <w:szCs w:val="28"/>
+        </w:rPr>
+      </w:pPr>
+      <w:r>
+        <w:rPr>
           <w:sz w:val="28"/>
           <w:szCs w:val="28"/>
         </w:rPr>
@@ -18428,7 +17098,6 @@
       </w:r>
       <w:r>
         <w:rPr>
-          <w:color w:val="1D2125"/>
           <w:sz w:val="28"/>
           <w:szCs w:val="28"/>
         </w:rPr>
@@ -18444,14 +17113,12 @@
         <w:ind w:firstLine="709"/>
         <w:jc w:val="both"/>
         <w:rPr>
-          <w:color w:val="1D2125"/>
-          <w:sz w:val="28"/>
-          <w:szCs w:val="28"/>
-        </w:rPr>
-      </w:pPr>
-      <w:r>
-        <w:rPr>
-          <w:color w:val="1D2125"/>
+          <w:sz w:val="28"/>
+          <w:szCs w:val="28"/>
+        </w:rPr>
+      </w:pPr>
+      <w:r>
+        <w:rPr>
           <w:sz w:val="28"/>
           <w:szCs w:val="28"/>
         </w:rPr>
@@ -18460,7 +17127,6 @@
       </w:r>
       <w:r>
         <w:rPr>
-          <w:color w:val="1D2125"/>
           <w:sz w:val="28"/>
           <w:szCs w:val="28"/>
         </w:rPr>
@@ -18476,14 +17142,12 @@
         <w:ind w:firstLine="709"/>
         <w:jc w:val="both"/>
         <w:rPr>
-          <w:color w:val="1D2125"/>
-          <w:sz w:val="28"/>
-          <w:szCs w:val="28"/>
-        </w:rPr>
-      </w:pPr>
-      <w:r>
-        <w:rPr>
-          <w:color w:val="1D2125"/>
+          <w:sz w:val="28"/>
+          <w:szCs w:val="28"/>
+        </w:rPr>
+      </w:pPr>
+      <w:r>
+        <w:rPr>
           <w:sz w:val="28"/>
           <w:szCs w:val="28"/>
         </w:rPr>
@@ -18499,14 +17163,12 @@
         <w:ind w:firstLine="709"/>
         <w:jc w:val="both"/>
         <w:rPr>
-          <w:color w:val="1D2125"/>
-          <w:sz w:val="28"/>
-          <w:szCs w:val="28"/>
-        </w:rPr>
-      </w:pPr>
-      <w:r>
-        <w:rPr>
-          <w:color w:val="1D2125"/>
+          <w:sz w:val="28"/>
+          <w:szCs w:val="28"/>
+        </w:rPr>
+      </w:pPr>
+      <w:r>
+        <w:rPr>
           <w:sz w:val="28"/>
           <w:szCs w:val="28"/>
         </w:rPr>
@@ -18522,14 +17184,12 @@
         <w:ind w:firstLine="709"/>
         <w:jc w:val="both"/>
         <w:rPr>
-          <w:color w:val="1D2125"/>
-          <w:sz w:val="28"/>
-          <w:szCs w:val="28"/>
-        </w:rPr>
-      </w:pPr>
-      <w:r>
-        <w:rPr>
-          <w:color w:val="1D2125"/>
+          <w:sz w:val="28"/>
+          <w:szCs w:val="28"/>
+        </w:rPr>
+      </w:pPr>
+      <w:r>
+        <w:rPr>
           <w:sz w:val="28"/>
           <w:szCs w:val="28"/>
         </w:rPr>
@@ -18545,14 +17205,12 @@
         <w:ind w:firstLine="709"/>
         <w:jc w:val="both"/>
         <w:rPr>
-          <w:color w:val="1D2125"/>
-          <w:sz w:val="28"/>
-          <w:szCs w:val="28"/>
-        </w:rPr>
-      </w:pPr>
-      <w:r>
-        <w:rPr>
-          <w:color w:val="1D2125"/>
+          <w:sz w:val="28"/>
+          <w:szCs w:val="28"/>
+        </w:rPr>
+      </w:pPr>
+      <w:r>
+        <w:rPr>
           <w:sz w:val="28"/>
           <w:szCs w:val="28"/>
         </w:rPr>
@@ -18560,7 +17218,6 @@
       </w:r>
       <w:r>
         <w:rPr>
-          <w:color w:val="1D2125"/>
           <w:sz w:val="28"/>
           <w:szCs w:val="28"/>
           <w:lang w:val="en-US"/>
@@ -18569,7 +17226,6 @@
       </w:r>
       <w:r>
         <w:rPr>
-          <w:color w:val="1D2125"/>
           <w:sz w:val="28"/>
           <w:szCs w:val="28"/>
         </w:rPr>
@@ -18585,14 +17241,12 @@
         <w:ind w:firstLine="709"/>
         <w:jc w:val="both"/>
         <w:rPr>
-          <w:color w:val="1D2125"/>
-          <w:sz w:val="28"/>
-          <w:szCs w:val="28"/>
-        </w:rPr>
-      </w:pPr>
-      <w:r>
-        <w:rPr>
-          <w:color w:val="1D2125"/>
+          <w:sz w:val="28"/>
+          <w:szCs w:val="28"/>
+        </w:rPr>
+      </w:pPr>
+      <w:r>
+        <w:rPr>
           <w:sz w:val="28"/>
           <w:szCs w:val="28"/>
         </w:rPr>
@@ -18600,7 +17254,6 @@
       </w:r>
       <w:r>
         <w:rPr>
-          <w:color w:val="1D2125"/>
           <w:sz w:val="28"/>
           <w:szCs w:val="28"/>
           <w:lang w:val="en-US"/>
@@ -18609,7 +17262,6 @@
       </w:r>
       <w:r>
         <w:rPr>
-          <w:color w:val="1D2125"/>
           <w:sz w:val="28"/>
           <w:szCs w:val="28"/>
         </w:rPr>
@@ -18617,7 +17269,6 @@
       </w:r>
       <w:r>
         <w:rPr>
-          <w:color w:val="1D2125"/>
           <w:sz w:val="28"/>
           <w:szCs w:val="28"/>
         </w:rPr>
@@ -18625,7 +17276,6 @@
       </w:r>
       <w:r>
         <w:rPr>
-          <w:color w:val="1D2125"/>
           <w:sz w:val="28"/>
           <w:szCs w:val="28"/>
         </w:rPr>
@@ -18633,7 +17283,6 @@
       </w:r>
       <w:r>
         <w:rPr>
-          <w:color w:val="1D2125"/>
           <w:sz w:val="28"/>
           <w:szCs w:val="28"/>
         </w:rPr>
@@ -18649,14 +17298,12 @@
         <w:ind w:firstLine="709"/>
         <w:jc w:val="both"/>
         <w:rPr>
-          <w:color w:val="1D2125"/>
-          <w:sz w:val="28"/>
-          <w:szCs w:val="28"/>
-        </w:rPr>
-      </w:pPr>
-      <w:r>
-        <w:rPr>
-          <w:color w:val="1D2125"/>
+          <w:sz w:val="28"/>
+          <w:szCs w:val="28"/>
+        </w:rPr>
+      </w:pPr>
+      <w:r>
+        <w:rPr>
           <w:sz w:val="28"/>
           <w:szCs w:val="28"/>
         </w:rPr>
@@ -18672,14 +17319,12 @@
         <w:ind w:firstLine="709"/>
         <w:jc w:val="both"/>
         <w:rPr>
-          <w:color w:val="1D2125"/>
-          <w:sz w:val="28"/>
-          <w:szCs w:val="28"/>
-        </w:rPr>
-      </w:pPr>
-      <w:r>
-        <w:rPr>
-          <w:color w:val="1D2125"/>
+          <w:sz w:val="28"/>
+          <w:szCs w:val="28"/>
+        </w:rPr>
+      </w:pPr>
+      <w:r>
+        <w:rPr>
           <w:sz w:val="28"/>
           <w:szCs w:val="28"/>
         </w:rPr>
@@ -18695,14 +17340,12 @@
         <w:ind w:firstLine="709"/>
         <w:jc w:val="both"/>
         <w:rPr>
-          <w:color w:val="1D2125"/>
-          <w:sz w:val="28"/>
-          <w:szCs w:val="28"/>
-        </w:rPr>
-      </w:pPr>
-      <w:r>
-        <w:rPr>
-          <w:color w:val="1D2125"/>
+          <w:sz w:val="28"/>
+          <w:szCs w:val="28"/>
+        </w:rPr>
+      </w:pPr>
+      <w:r>
+        <w:rPr>
           <w:sz w:val="28"/>
           <w:szCs w:val="28"/>
         </w:rPr>
@@ -18710,7 +17353,6 @@
       </w:r>
       <w:r>
         <w:rPr>
-          <w:color w:val="1D2125"/>
           <w:sz w:val="28"/>
           <w:szCs w:val="28"/>
           <w:lang w:val="en-US"/>
@@ -18719,7 +17361,6 @@
       </w:r>
       <w:r>
         <w:rPr>
-          <w:color w:val="1D2125"/>
           <w:sz w:val="28"/>
           <w:szCs w:val="28"/>
         </w:rPr>
@@ -18735,14 +17376,12 @@
         <w:ind w:firstLine="709"/>
         <w:jc w:val="both"/>
         <w:rPr>
-          <w:color w:val="1D2125"/>
-          <w:sz w:val="28"/>
-          <w:szCs w:val="28"/>
-        </w:rPr>
-      </w:pPr>
-      <w:r>
-        <w:rPr>
-          <w:color w:val="1D2125"/>
+          <w:sz w:val="28"/>
+          <w:szCs w:val="28"/>
+        </w:rPr>
+      </w:pPr>
+      <w:r>
+        <w:rPr>
           <w:sz w:val="28"/>
           <w:szCs w:val="28"/>
         </w:rPr>
@@ -18750,7 +17389,6 @@
       </w:r>
       <w:r>
         <w:rPr>
-          <w:color w:val="1D2125"/>
           <w:sz w:val="28"/>
           <w:szCs w:val="28"/>
           <w:lang w:val="en-US"/>
@@ -18759,7 +17397,6 @@
       </w:r>
       <w:r>
         <w:rPr>
-          <w:color w:val="1D2125"/>
           <w:sz w:val="28"/>
           <w:szCs w:val="28"/>
         </w:rPr>
@@ -18767,7 +17404,6 @@
       </w:r>
       <w:r>
         <w:rPr>
-          <w:color w:val="1D2125"/>
           <w:sz w:val="28"/>
           <w:szCs w:val="28"/>
         </w:rPr>
@@ -18775,7 +17411,6 @@
       </w:r>
       <w:r>
         <w:rPr>
-          <w:color w:val="1D2125"/>
           <w:sz w:val="28"/>
           <w:szCs w:val="28"/>
         </w:rPr>
@@ -18791,14 +17426,12 @@
         <w:ind w:firstLine="709"/>
         <w:jc w:val="both"/>
         <w:rPr>
-          <w:color w:val="1D2125"/>
-          <w:sz w:val="28"/>
-          <w:szCs w:val="28"/>
-        </w:rPr>
-      </w:pPr>
-      <w:r>
-        <w:rPr>
-          <w:color w:val="1D2125"/>
+          <w:sz w:val="28"/>
+          <w:szCs w:val="28"/>
+        </w:rPr>
+      </w:pPr>
+      <w:r>
+        <w:rPr>
           <w:sz w:val="28"/>
           <w:szCs w:val="28"/>
         </w:rPr>
@@ -18806,7 +17439,6 @@
       </w:r>
       <w:r>
         <w:rPr>
-          <w:color w:val="1D2125"/>
           <w:sz w:val="28"/>
           <w:szCs w:val="28"/>
         </w:rPr>
@@ -18822,14 +17454,12 @@
         <w:ind w:firstLine="709"/>
         <w:jc w:val="both"/>
         <w:rPr>
-          <w:color w:val="1D2125"/>
-          <w:sz w:val="28"/>
-          <w:szCs w:val="28"/>
-        </w:rPr>
-      </w:pPr>
-      <w:r>
-        <w:rPr>
-          <w:color w:val="1D2125"/>
+          <w:sz w:val="28"/>
+          <w:szCs w:val="28"/>
+        </w:rPr>
+      </w:pPr>
+      <w:r>
+        <w:rPr>
           <w:sz w:val="28"/>
           <w:szCs w:val="28"/>
         </w:rPr>
@@ -18844,7 +17474,6 @@
         <w:spacing w:before="0" w:beforeAutospacing="0" w:after="0" w:afterAutospacing="0"/>
         <w:jc w:val="center"/>
         <w:rPr>
-          <w:color w:val="1D2125"/>
           <w:sz w:val="28"/>
           <w:szCs w:val="28"/>
         </w:rPr>
@@ -18852,7 +17481,6 @@
       <w:r>
         <w:rPr>
           <w:noProof/>
-          <w:color w:val="1D2125"/>
           <w:sz w:val="28"/>
           <w:szCs w:val="28"/>
         </w:rPr>
@@ -18902,14 +17530,12 @@
         <w:spacing w:before="0" w:beforeAutospacing="0" w:after="0" w:afterAutospacing="0"/>
         <w:jc w:val="both"/>
         <w:rPr>
-          <w:color w:val="1D2125"/>
-          <w:sz w:val="28"/>
-          <w:szCs w:val="28"/>
-        </w:rPr>
-      </w:pPr>
-      <w:r>
-        <w:rPr>
-          <w:color w:val="1D2125"/>
+          <w:sz w:val="28"/>
+          <w:szCs w:val="28"/>
+        </w:rPr>
+      </w:pPr>
+      <w:r>
+        <w:rPr>
           <w:sz w:val="28"/>
           <w:szCs w:val="28"/>
         </w:rPr>
@@ -18924,7 +17550,6 @@
         <w:spacing w:before="0" w:beforeAutospacing="0" w:after="0" w:afterAutospacing="0" w:line="360" w:lineRule="auto"/>
         <w:jc w:val="both"/>
         <w:rPr>
-          <w:color w:val="1D2125"/>
           <w:sz w:val="28"/>
           <w:szCs w:val="28"/>
         </w:rPr>
@@ -18938,7 +17563,6 @@
         <w:spacing w:before="0" w:beforeAutospacing="0" w:after="0" w:afterAutospacing="0"/>
         <w:jc w:val="center"/>
         <w:rPr>
-          <w:color w:val="1D2125"/>
           <w:sz w:val="28"/>
           <w:szCs w:val="28"/>
         </w:rPr>
@@ -18946,7 +17570,6 @@
       <w:r>
         <w:rPr>
           <w:noProof/>
-          <w:color w:val="1D2125"/>
           <w:sz w:val="28"/>
           <w:szCs w:val="28"/>
         </w:rPr>
@@ -18994,14 +17617,12 @@
         <w:shd w:val="clear" w:color="auto" w:fill="FFFFFF"/>
         <w:spacing w:before="0" w:beforeAutospacing="0" w:after="0" w:afterAutospacing="0"/>
         <w:rPr>
-          <w:color w:val="1D2125"/>
-          <w:sz w:val="28"/>
-          <w:szCs w:val="28"/>
-        </w:rPr>
-      </w:pPr>
-      <w:r>
-        <w:rPr>
-          <w:color w:val="1D2125"/>
+          <w:sz w:val="28"/>
+          <w:szCs w:val="28"/>
+        </w:rPr>
+      </w:pPr>
+      <w:r>
+        <w:rPr>
           <w:sz w:val="28"/>
           <w:szCs w:val="28"/>
         </w:rPr>
@@ -19012,7 +17633,6 @@
       <w:pPr>
         <w:rPr>
           <w:rFonts w:ascii="Times New Roman" w:eastAsia="Times New Roman" w:hAnsi="Times New Roman" w:cs="Times New Roman"/>
-          <w:color w:val="1D2125"/>
           <w:sz w:val="28"/>
           <w:szCs w:val="28"/>
           <w:lang w:eastAsia="ru-RU"/>
@@ -19020,7 +17640,6 @@
       </w:pPr>
       <w:r>
         <w:rPr>
-          <w:color w:val="1D2125"/>
           <w:sz w:val="28"/>
           <w:szCs w:val="28"/>
         </w:rPr>
@@ -19035,7 +17654,6 @@
         <w:jc w:val="both"/>
         <w:rPr>
           <w:rFonts w:ascii="Times New Roman" w:eastAsia="Times New Roman" w:hAnsi="Times New Roman" w:cs="Times New Roman"/>
-          <w:color w:val="181818"/>
           <w:sz w:val="28"/>
           <w:szCs w:val="28"/>
           <w:lang w:eastAsia="ru-RU"/>
@@ -19044,7 +17662,6 @@
       <w:r>
         <w:rPr>
           <w:rFonts w:ascii="Times New Roman" w:eastAsia="Times New Roman" w:hAnsi="Times New Roman" w:cs="Times New Roman"/>
-          <w:color w:val="181818"/>
           <w:sz w:val="28"/>
           <w:szCs w:val="28"/>
           <w:lang w:eastAsia="ru-RU"/>
@@ -19061,7 +17678,6 @@
         <w:jc w:val="both"/>
         <w:rPr>
           <w:rFonts w:ascii="Times New Roman" w:eastAsia="Times New Roman" w:hAnsi="Times New Roman" w:cs="Times New Roman"/>
-          <w:color w:val="181818"/>
           <w:sz w:val="28"/>
           <w:szCs w:val="28"/>
           <w:lang w:eastAsia="ru-RU"/>
@@ -19070,22 +17686,11 @@
       <w:r>
         <w:rPr>
           <w:rFonts w:ascii="Times New Roman" w:eastAsia="Times New Roman" w:hAnsi="Times New Roman" w:cs="Times New Roman"/>
-          <w:color w:val="181818"/>
           <w:sz w:val="28"/>
           <w:szCs w:val="28"/>
           <w:lang w:eastAsia="ru-RU"/>
         </w:rPr>
-        <w:t xml:space="preserve">- </w:t>
-      </w:r>
-      <w:r>
-        <w:rPr>
-          <w:rFonts w:ascii="Times New Roman" w:eastAsia="Times New Roman" w:hAnsi="Times New Roman" w:cs="Times New Roman"/>
-          <w:color w:val="181818"/>
-          <w:sz w:val="28"/>
-          <w:szCs w:val="28"/>
-          <w:lang w:eastAsia="ru-RU"/>
-        </w:rPr>
-        <w:t>изменение только пользовательского интерфейса, а не бизнес-логики приложения;</w:t>
+        <w:t>- изменение только пользовательского интерфейса, а не бизнес-логики приложения;</w:t>
       </w:r>
     </w:p>
     <w:p>
@@ -19096,7 +17701,6 @@
         <w:jc w:val="both"/>
         <w:rPr>
           <w:rFonts w:ascii="Times New Roman" w:eastAsia="Times New Roman" w:hAnsi="Times New Roman" w:cs="Times New Roman"/>
-          <w:color w:val="181818"/>
           <w:sz w:val="28"/>
           <w:szCs w:val="28"/>
           <w:lang w:eastAsia="ru-RU"/>
@@ -19105,22 +17709,11 @@
       <w:r>
         <w:rPr>
           <w:rFonts w:ascii="Times New Roman" w:eastAsia="Times New Roman" w:hAnsi="Times New Roman" w:cs="Times New Roman"/>
-          <w:color w:val="181818"/>
           <w:sz w:val="28"/>
           <w:szCs w:val="28"/>
           <w:lang w:eastAsia="ru-RU"/>
         </w:rPr>
-        <w:t xml:space="preserve">- </w:t>
-      </w:r>
-      <w:r>
-        <w:rPr>
-          <w:rFonts w:ascii="Times New Roman" w:eastAsia="Times New Roman" w:hAnsi="Times New Roman" w:cs="Times New Roman"/>
-          <w:color w:val="181818"/>
-          <w:sz w:val="28"/>
-          <w:szCs w:val="28"/>
-          <w:lang w:eastAsia="ru-RU"/>
-        </w:rPr>
-        <w:t>использование в одном приложении разных интерфейсов с возможностью выбора;</w:t>
+        <w:t>- использование в одном приложении разных интерфейсов с возможностью выбора;</w:t>
       </w:r>
     </w:p>
     <w:p>
@@ -19131,7 +17724,6 @@
         <w:jc w:val="both"/>
         <w:rPr>
           <w:rFonts w:ascii="Times New Roman" w:eastAsia="Times New Roman" w:hAnsi="Times New Roman" w:cs="Times New Roman"/>
-          <w:color w:val="181818"/>
           <w:sz w:val="28"/>
           <w:szCs w:val="28"/>
           <w:lang w:eastAsia="ru-RU"/>
@@ -19140,22 +17732,11 @@
       <w:r>
         <w:rPr>
           <w:rFonts w:ascii="Times New Roman" w:eastAsia="Times New Roman" w:hAnsi="Times New Roman" w:cs="Times New Roman"/>
-          <w:color w:val="181818"/>
           <w:sz w:val="28"/>
           <w:szCs w:val="28"/>
           <w:lang w:eastAsia="ru-RU"/>
         </w:rPr>
-        <w:t xml:space="preserve">- </w:t>
-      </w:r>
-      <w:r>
-        <w:rPr>
-          <w:rFonts w:ascii="Times New Roman" w:eastAsia="Times New Roman" w:hAnsi="Times New Roman" w:cs="Times New Roman"/>
-          <w:color w:val="181818"/>
-          <w:sz w:val="28"/>
-          <w:szCs w:val="28"/>
-          <w:lang w:eastAsia="ru-RU"/>
-        </w:rPr>
-        <w:t>замена реакции приложения на действия пользователя за счет использования другого контроллера.</w:t>
+        <w:t>- замена реакции приложения на действия пользователя за счет использования другого контроллера.</w:t>
       </w:r>
     </w:p>
     <w:p>
@@ -19166,7 +17747,6 @@
         <w:jc w:val="both"/>
         <w:rPr>
           <w:rFonts w:ascii="Times New Roman" w:eastAsia="Times New Roman" w:hAnsi="Times New Roman" w:cs="Times New Roman"/>
-          <w:color w:val="181818"/>
           <w:sz w:val="28"/>
           <w:szCs w:val="28"/>
           <w:lang w:eastAsia="ru-RU"/>
@@ -19175,7 +17755,6 @@
       <w:r>
         <w:rPr>
           <w:rFonts w:ascii="Times New Roman" w:eastAsia="Times New Roman" w:hAnsi="Times New Roman" w:cs="Times New Roman"/>
-          <w:color w:val="181818"/>
           <w:sz w:val="28"/>
           <w:szCs w:val="28"/>
           <w:lang w:eastAsia="ru-RU"/>
@@ -19191,7 +17770,6 @@
         <w:jc w:val="both"/>
         <w:rPr>
           <w:rFonts w:ascii="Times New Roman" w:eastAsia="Times New Roman" w:hAnsi="Times New Roman" w:cs="Times New Roman"/>
-          <w:color w:val="181818"/>
           <w:sz w:val="28"/>
           <w:szCs w:val="28"/>
           <w:lang w:eastAsia="ru-RU"/>
@@ -19200,22 +17778,11 @@
       <w:r>
         <w:rPr>
           <w:rFonts w:ascii="Times New Roman" w:eastAsia="Times New Roman" w:hAnsi="Times New Roman" w:cs="Times New Roman"/>
-          <w:color w:val="181818"/>
           <w:sz w:val="28"/>
           <w:szCs w:val="28"/>
           <w:lang w:eastAsia="ru-RU"/>
         </w:rPr>
-        <w:t xml:space="preserve">- </w:t>
-      </w:r>
-      <w:r>
-        <w:rPr>
-          <w:rFonts w:ascii="Times New Roman" w:eastAsia="Times New Roman" w:hAnsi="Times New Roman" w:cs="Times New Roman"/>
-          <w:color w:val="181818"/>
-          <w:sz w:val="28"/>
-          <w:szCs w:val="28"/>
-          <w:lang w:eastAsia="ru-RU"/>
-        </w:rPr>
-        <w:t>упростить код большого приложения, сделать его понятным и структурированным, облегчить поддержку, тестирование, повторное использование элементов;</w:t>
+        <w:t>- упростить код большого приложения, сделать его понятным и структурированным, облегчить поддержку, тестирование, повторное использование элементов;</w:t>
       </w:r>
     </w:p>
     <w:p>
@@ -19226,7 +17793,6 @@
         <w:jc w:val="both"/>
         <w:rPr>
           <w:rFonts w:ascii="Times New Roman" w:eastAsia="Times New Roman" w:hAnsi="Times New Roman" w:cs="Times New Roman"/>
-          <w:color w:val="181818"/>
           <w:sz w:val="28"/>
           <w:szCs w:val="28"/>
           <w:lang w:eastAsia="ru-RU"/>
@@ -19235,22 +17801,11 @@
       <w:r>
         <w:rPr>
           <w:rFonts w:ascii="Times New Roman" w:eastAsia="Times New Roman" w:hAnsi="Times New Roman" w:cs="Times New Roman"/>
-          <w:color w:val="181818"/>
           <w:sz w:val="28"/>
           <w:szCs w:val="28"/>
           <w:lang w:eastAsia="ru-RU"/>
         </w:rPr>
-        <w:t xml:space="preserve">- </w:t>
-      </w:r>
-      <w:r>
-        <w:rPr>
-          <w:rFonts w:ascii="Times New Roman" w:eastAsia="Times New Roman" w:hAnsi="Times New Roman" w:cs="Times New Roman"/>
-          <w:color w:val="181818"/>
-          <w:sz w:val="28"/>
-          <w:szCs w:val="28"/>
-          <w:lang w:eastAsia="ru-RU"/>
-        </w:rPr>
-        <w:t>организовать независимую работу различных отделов, которые занимаются разработкой своей части программного продукта;</w:t>
+        <w:t>- организовать независимую работу различных отделов, которые занимаются разработкой своей части программного продукта;</w:t>
       </w:r>
     </w:p>
     <w:p>
@@ -19261,7 +17816,6 @@
         <w:jc w:val="both"/>
         <w:rPr>
           <w:rFonts w:ascii="Times New Roman" w:eastAsia="Times New Roman" w:hAnsi="Times New Roman" w:cs="Times New Roman"/>
-          <w:color w:val="181818"/>
           <w:sz w:val="28"/>
           <w:szCs w:val="28"/>
           <w:lang w:eastAsia="ru-RU"/>
@@ -19270,22 +17824,11 @@
       <w:r>
         <w:rPr>
           <w:rFonts w:ascii="Times New Roman" w:eastAsia="Times New Roman" w:hAnsi="Times New Roman" w:cs="Times New Roman"/>
-          <w:color w:val="181818"/>
           <w:sz w:val="28"/>
           <w:szCs w:val="28"/>
           <w:lang w:eastAsia="ru-RU"/>
         </w:rPr>
-        <w:t xml:space="preserve">- </w:t>
-      </w:r>
-      <w:r>
-        <w:rPr>
-          <w:rFonts w:ascii="Times New Roman" w:eastAsia="Times New Roman" w:hAnsi="Times New Roman" w:cs="Times New Roman"/>
-          <w:color w:val="181818"/>
-          <w:sz w:val="28"/>
-          <w:szCs w:val="28"/>
-          <w:lang w:eastAsia="ru-RU"/>
-        </w:rPr>
-        <w:t>упростить программную поддержку MVC-приложения за счет модификации отдельных компонентов, а не всей архитектуры.</w:t>
+        <w:t>- упростить программную поддержку MVC-приложения за счет модификации отдельных компонентов, а не всей архитектуры.</w:t>
       </w:r>
     </w:p>
     <w:p>
@@ -19322,15 +17865,7 @@
           <w:sz w:val="28"/>
           <w:szCs w:val="28"/>
         </w:rPr>
-        <w:t xml:space="preserve"> </w:t>
-      </w:r>
-      <w:r>
-        <w:rPr>
-          <w:rFonts w:ascii="Times New Roman" w:hAnsi="Times New Roman" w:cs="Times New Roman"/>
-          <w:sz w:val="28"/>
-          <w:szCs w:val="28"/>
-        </w:rPr>
-        <w:t xml:space="preserve">представление </w:t>
+        <w:t xml:space="preserve"> представление </w:t>
       </w:r>
       <w:r>
         <w:rPr>
@@ -19347,23 +17882,7 @@
           <w:sz w:val="28"/>
           <w:szCs w:val="28"/>
         </w:rPr>
-        <w:t xml:space="preserve"> </w:t>
-      </w:r>
-      <w:r>
-        <w:rPr>
-          <w:rFonts w:ascii="Times New Roman" w:hAnsi="Times New Roman" w:cs="Times New Roman"/>
-          <w:sz w:val="28"/>
-          <w:szCs w:val="28"/>
-        </w:rPr>
-        <w:t>архитектуры</w:t>
-      </w:r>
-      <w:r>
-        <w:rPr>
-          <w:rFonts w:ascii="Times New Roman" w:hAnsi="Times New Roman" w:cs="Times New Roman"/>
-          <w:sz w:val="28"/>
-          <w:szCs w:val="28"/>
-        </w:rPr>
-        <w:t>.</w:t>
+        <w:t xml:space="preserve"> архитектуры.</w:t>
       </w:r>
     </w:p>
     <w:p>
@@ -19464,47 +17983,7 @@
           <w:sz w:val="28"/>
           <w:szCs w:val="28"/>
         </w:rPr>
-        <w:t xml:space="preserve">Рисунок </w:t>
-      </w:r>
-      <w:r>
-        <w:rPr>
-          <w:rFonts w:ascii="Times New Roman" w:hAnsi="Times New Roman" w:cs="Times New Roman"/>
-          <w:sz w:val="28"/>
-          <w:szCs w:val="28"/>
-        </w:rPr>
-        <w:t>15</w:t>
-      </w:r>
-      <w:r>
-        <w:rPr>
-          <w:rFonts w:ascii="Times New Roman" w:hAnsi="Times New Roman" w:cs="Times New Roman"/>
-          <w:sz w:val="28"/>
-          <w:szCs w:val="28"/>
-        </w:rPr>
-        <w:t xml:space="preserve"> </w:t>
-      </w:r>
-      <w:r>
-        <w:rPr>
-          <w:rFonts w:ascii="Times New Roman" w:hAnsi="Times New Roman" w:cs="Times New Roman"/>
-          <w:sz w:val="28"/>
-          <w:szCs w:val="28"/>
-        </w:rPr>
-        <w:t>–</w:t>
-      </w:r>
-      <w:r>
-        <w:rPr>
-          <w:rFonts w:ascii="Times New Roman" w:hAnsi="Times New Roman" w:cs="Times New Roman"/>
-          <w:sz w:val="28"/>
-          <w:szCs w:val="28"/>
-        </w:rPr>
-        <w:t xml:space="preserve"> </w:t>
-      </w:r>
-      <w:r>
-        <w:rPr>
-          <w:rFonts w:ascii="Times New Roman" w:hAnsi="Times New Roman" w:cs="Times New Roman"/>
-          <w:sz w:val="28"/>
-          <w:szCs w:val="28"/>
-        </w:rPr>
-        <w:t xml:space="preserve">Представление </w:t>
+        <w:t xml:space="preserve">Рисунок 15 – Представление </w:t>
       </w:r>
       <w:r>
         <w:rPr>
@@ -19521,15 +18000,7 @@
           <w:sz w:val="28"/>
           <w:szCs w:val="28"/>
         </w:rPr>
-        <w:t xml:space="preserve"> </w:t>
-      </w:r>
-      <w:r>
-        <w:rPr>
-          <w:rFonts w:ascii="Times New Roman" w:hAnsi="Times New Roman" w:cs="Times New Roman"/>
-          <w:sz w:val="28"/>
-          <w:szCs w:val="28"/>
-        </w:rPr>
-        <w:t>архитектуры</w:t>
+        <w:t xml:space="preserve"> архитектуры</w:t>
       </w:r>
     </w:p>
     <w:p>
@@ -19539,7 +18010,6 @@
         <w:shd w:val="clear" w:color="auto" w:fill="FFFFFF"/>
         <w:spacing w:before="0" w:beforeAutospacing="0" w:after="0" w:afterAutospacing="0" w:line="360" w:lineRule="auto"/>
         <w:rPr>
-          <w:color w:val="1D2125"/>
           <w:sz w:val="28"/>
           <w:szCs w:val="28"/>
         </w:rPr>
@@ -19553,14 +18023,12 @@
         <w:spacing w:before="0" w:beforeAutospacing="0" w:after="0" w:afterAutospacing="0" w:line="360" w:lineRule="auto"/>
         <w:ind w:firstLine="709"/>
         <w:rPr>
-          <w:color w:val="1D2125"/>
-          <w:sz w:val="28"/>
-          <w:szCs w:val="28"/>
-        </w:rPr>
-      </w:pPr>
-      <w:r>
-        <w:rPr>
-          <w:color w:val="1D2125"/>
+          <w:sz w:val="28"/>
+          <w:szCs w:val="28"/>
+        </w:rPr>
+      </w:pPr>
+      <w:r>
+        <w:rPr>
           <w:sz w:val="28"/>
           <w:szCs w:val="28"/>
         </w:rPr>
@@ -19653,23 +18121,7 @@
           <w:sz w:val="28"/>
           <w:szCs w:val="28"/>
         </w:rPr>
-        <w:t>Рисунок 1</w:t>
-      </w:r>
-      <w:r>
-        <w:rPr>
-          <w:rFonts w:ascii="Times New Roman" w:hAnsi="Times New Roman" w:cs="Times New Roman"/>
-          <w:sz w:val="28"/>
-          <w:szCs w:val="28"/>
-        </w:rPr>
-        <w:t>6</w:t>
-      </w:r>
-      <w:r>
-        <w:rPr>
-          <w:rFonts w:ascii="Times New Roman" w:hAnsi="Times New Roman" w:cs="Times New Roman"/>
-          <w:sz w:val="28"/>
-          <w:szCs w:val="28"/>
-        </w:rPr>
-        <w:t xml:space="preserve"> – Модули разрабатываемой системы</w:t>
+        <w:t>Рисунок 16 – Модули разрабатываемой системы</w:t>
       </w:r>
     </w:p>
     <w:p>
@@ -19725,15 +18177,7 @@
           <w:sz w:val="28"/>
           <w:szCs w:val="28"/>
         </w:rPr>
-        <w:t xml:space="preserve">- </w:t>
-      </w:r>
-      <w:r>
-        <w:rPr>
-          <w:rFonts w:ascii="Times New Roman" w:hAnsi="Times New Roman" w:cs="Times New Roman"/>
-          <w:sz w:val="28"/>
-          <w:szCs w:val="28"/>
-        </w:rPr>
-        <w:t>Модуль авторизации</w:t>
+        <w:t>- Модуль авторизации</w:t>
       </w:r>
     </w:p>
     <w:p>
@@ -19756,15 +18200,7 @@
           <w:sz w:val="28"/>
           <w:szCs w:val="28"/>
         </w:rPr>
-        <w:t xml:space="preserve">- </w:t>
-      </w:r>
-      <w:r>
-        <w:rPr>
-          <w:rFonts w:ascii="Times New Roman" w:hAnsi="Times New Roman" w:cs="Times New Roman"/>
-          <w:sz w:val="28"/>
-          <w:szCs w:val="28"/>
-        </w:rPr>
-        <w:t>Модуль управления заказами (ведение базы данных заказов)</w:t>
+        <w:t>- Модуль управления заказами (ведение базы данных заказов)</w:t>
       </w:r>
     </w:p>
     <w:p>
@@ -19787,15 +18223,7 @@
           <w:sz w:val="28"/>
           <w:szCs w:val="28"/>
         </w:rPr>
-        <w:t xml:space="preserve">- </w:t>
-      </w:r>
-      <w:r>
-        <w:rPr>
-          <w:rFonts w:ascii="Times New Roman" w:hAnsi="Times New Roman" w:cs="Times New Roman"/>
-          <w:sz w:val="28"/>
-          <w:szCs w:val="28"/>
-        </w:rPr>
-        <w:t>Модуль управления клиентами (регистрация клиентов, ведение базы данных клиентов)</w:t>
+        <w:t>- Модуль управления клиентами (регистрация клиентов, ведение базы данных клиентов)</w:t>
       </w:r>
     </w:p>
     <w:p>
@@ -19818,15 +18246,7 @@
           <w:sz w:val="28"/>
           <w:szCs w:val="28"/>
         </w:rPr>
-        <w:t xml:space="preserve">- </w:t>
-      </w:r>
-      <w:r>
-        <w:rPr>
-          <w:rFonts w:ascii="Times New Roman" w:hAnsi="Times New Roman" w:cs="Times New Roman"/>
-          <w:sz w:val="28"/>
-          <w:szCs w:val="28"/>
-        </w:rPr>
-        <w:t>Модуль управления поставщиками</w:t>
+        <w:t>- Модуль управления поставщиками</w:t>
       </w:r>
     </w:p>
     <w:p>
@@ -19929,15 +18349,7 @@
           <w:sz w:val="28"/>
           <w:szCs w:val="28"/>
         </w:rPr>
-        <w:t xml:space="preserve">- </w:t>
-      </w:r>
-      <w:r>
-        <w:rPr>
-          <w:rFonts w:ascii="Times New Roman" w:hAnsi="Times New Roman" w:cs="Times New Roman"/>
-          <w:sz w:val="28"/>
-          <w:szCs w:val="28"/>
-        </w:rPr>
-        <w:t>Модуль управления сотрудниками (ведение базы данных сотрудников)</w:t>
+        <w:t>- Модуль управления сотрудниками (ведение базы данных сотрудников)</w:t>
       </w:r>
     </w:p>
     <w:p>
@@ -19948,34 +18360,16 @@
         <w:ind w:firstLine="709"/>
         <w:jc w:val="both"/>
         <w:rPr>
-          <w:color w:val="1D2125"/>
-          <w:sz w:val="28"/>
-          <w:szCs w:val="28"/>
-        </w:rPr>
-      </w:pPr>
-      <w:r>
-        <w:rPr>
-          <w:color w:val="1D2125"/>
-          <w:sz w:val="28"/>
-          <w:szCs w:val="28"/>
-        </w:rPr>
-        <w:t>В состав персонала, необходимого для обеспечения эксплуатации АИС «</w:t>
-      </w:r>
-      <w:r>
-        <w:rPr>
-          <w:color w:val="1D2125"/>
-          <w:sz w:val="28"/>
-          <w:szCs w:val="28"/>
-        </w:rPr>
-        <w:t>Грация</w:t>
-      </w:r>
-      <w:r>
-        <w:rPr>
-          <w:color w:val="1D2125"/>
-          <w:sz w:val="28"/>
-          <w:szCs w:val="28"/>
-        </w:rPr>
-        <w:t>» в рамках соответствующих подразделений, необходимо выделение следующих ответственных лиц, представленных в таблице 8:</w:t>
+          <w:sz w:val="28"/>
+          <w:szCs w:val="28"/>
+        </w:rPr>
+      </w:pPr>
+      <w:r>
+        <w:rPr>
+          <w:sz w:val="28"/>
+          <w:szCs w:val="28"/>
+        </w:rPr>
+        <w:t>В состав персонала, необходимого для обеспечения эксплуатации АИС «Грация» в рамках соответствующих подразделений, необходимо выделение следующих ответственных лиц, представленных в таблице 8:</w:t>
       </w:r>
     </w:p>
     <w:p>
@@ -19986,50 +18380,16 @@
         <w:ind w:firstLine="709"/>
         <w:jc w:val="both"/>
         <w:rPr>
-          <w:color w:val="1D2125"/>
-          <w:sz w:val="28"/>
-          <w:szCs w:val="28"/>
-        </w:rPr>
-      </w:pPr>
-      <w:r>
-        <w:rPr>
-          <w:color w:val="1D2125"/>
-          <w:sz w:val="28"/>
-          <w:szCs w:val="28"/>
-        </w:rPr>
-        <w:t xml:space="preserve">Таблица </w:t>
-      </w:r>
-      <w:r>
-        <w:rPr>
-          <w:color w:val="1D2125"/>
-          <w:sz w:val="28"/>
-          <w:szCs w:val="28"/>
-        </w:rPr>
-        <w:t>9</w:t>
-      </w:r>
-      <w:r>
-        <w:rPr>
-          <w:color w:val="1D2125"/>
-          <w:sz w:val="28"/>
-          <w:szCs w:val="28"/>
-        </w:rPr>
-        <w:t xml:space="preserve"> – Состав персонала, необходимого для обеспечения эксплуатации АИС «</w:t>
-      </w:r>
-      <w:r>
-        <w:rPr>
-          <w:color w:val="1D2125"/>
-          <w:sz w:val="28"/>
-          <w:szCs w:val="28"/>
-        </w:rPr>
-        <w:t>Грация</w:t>
-      </w:r>
-      <w:r>
-        <w:rPr>
-          <w:color w:val="1D2125"/>
-          <w:sz w:val="28"/>
-          <w:szCs w:val="28"/>
-        </w:rPr>
-        <w:t>»</w:t>
+          <w:sz w:val="28"/>
+          <w:szCs w:val="28"/>
+        </w:rPr>
+      </w:pPr>
+      <w:r>
+        <w:rPr>
+          <w:sz w:val="28"/>
+          <w:szCs w:val="28"/>
+        </w:rPr>
+        <w:t>Таблица 9 – Состав персонала, необходимого для обеспечения эксплуатации АИС «Грация»</w:t>
       </w:r>
     </w:p>
     <w:tbl>
@@ -20069,14 +18429,8 @@
               <w:widowControl w:val="0"/>
               <w:shd w:val="clear" w:color="auto" w:fill="FFFFFF"/>
               <w:spacing w:before="0" w:beforeAutospacing="0" w:after="0" w:afterAutospacing="0"/>
-              <w:rPr>
-                <w:color w:val="1D2125"/>
-              </w:rPr>
-            </w:pPr>
-            <w:r>
-              <w:rPr>
-                <w:color w:val="1D2125"/>
-              </w:rPr>
+            </w:pPr>
+            <w:r>
               <w:t>Должность</w:t>
             </w:r>
           </w:p>
@@ -20094,14 +18448,8 @@
               <w:widowControl w:val="0"/>
               <w:shd w:val="clear" w:color="auto" w:fill="FFFFFF"/>
               <w:spacing w:before="0" w:beforeAutospacing="0" w:after="0" w:afterAutospacing="0"/>
-              <w:rPr>
-                <w:color w:val="1D2125"/>
-              </w:rPr>
-            </w:pPr>
-            <w:r>
-              <w:rPr>
-                <w:color w:val="1D2125"/>
-              </w:rPr>
+            </w:pPr>
+            <w:r>
               <w:t>Количество</w:t>
             </w:r>
           </w:p>
@@ -20119,14 +18467,8 @@
               <w:widowControl w:val="0"/>
               <w:shd w:val="clear" w:color="auto" w:fill="FFFFFF"/>
               <w:spacing w:before="0" w:beforeAutospacing="0" w:after="0" w:afterAutospacing="0"/>
-              <w:rPr>
-                <w:color w:val="1D2125"/>
-              </w:rPr>
-            </w:pPr>
-            <w:r>
-              <w:rPr>
-                <w:color w:val="1D2125"/>
-              </w:rPr>
+            </w:pPr>
+            <w:r>
               <w:t>Подсистема</w:t>
             </w:r>
           </w:p>
@@ -20145,14 +18487,8 @@
               <w:widowControl w:val="0"/>
               <w:shd w:val="clear" w:color="auto" w:fill="FFFFFF"/>
               <w:spacing w:before="0" w:beforeAutospacing="0" w:after="0" w:afterAutospacing="0"/>
-              <w:rPr>
-                <w:color w:val="1D2125"/>
-              </w:rPr>
-            </w:pPr>
-            <w:r>
-              <w:rPr>
-                <w:color w:val="1D2125"/>
-              </w:rPr>
+            </w:pPr>
+            <w:r>
               <w:t>Администратор</w:t>
             </w:r>
           </w:p>
@@ -20169,14 +18505,8 @@
               <w:widowControl w:val="0"/>
               <w:shd w:val="clear" w:color="auto" w:fill="FFFFFF"/>
               <w:spacing w:before="0" w:beforeAutospacing="0" w:after="0" w:afterAutospacing="0"/>
-              <w:rPr>
-                <w:color w:val="1D2125"/>
-              </w:rPr>
-            </w:pPr>
-            <w:r>
-              <w:rPr>
-                <w:color w:val="1D2125"/>
-              </w:rPr>
+            </w:pPr>
+            <w:r>
               <w:t>1</w:t>
             </w:r>
           </w:p>
@@ -20194,14 +18524,8 @@
               <w:widowControl w:val="0"/>
               <w:shd w:val="clear" w:color="auto" w:fill="FFFFFF"/>
               <w:spacing w:before="0" w:beforeAutospacing="0" w:after="0" w:afterAutospacing="0"/>
-              <w:rPr>
-                <w:color w:val="1D2125"/>
-              </w:rPr>
-            </w:pPr>
-            <w:r>
-              <w:rPr>
-                <w:color w:val="1D2125"/>
-              </w:rPr>
+            </w:pPr>
+            <w:r>
               <w:t>Администрирование БД</w:t>
             </w:r>
           </w:p>
@@ -20221,14 +18545,8 @@
               <w:widowControl w:val="0"/>
               <w:shd w:val="clear" w:color="auto" w:fill="FFFFFF"/>
               <w:spacing w:before="0" w:beforeAutospacing="0" w:after="0" w:afterAutospacing="0"/>
-              <w:rPr>
-                <w:color w:val="1D2125"/>
-              </w:rPr>
-            </w:pPr>
-            <w:r>
-              <w:rPr>
-                <w:color w:val="1D2125"/>
-              </w:rPr>
+            </w:pPr>
+            <w:r>
               <w:t>Сотрудники</w:t>
             </w:r>
           </w:p>
@@ -20245,14 +18563,8 @@
               <w:widowControl w:val="0"/>
               <w:shd w:val="clear" w:color="auto" w:fill="FFFFFF"/>
               <w:spacing w:before="0" w:beforeAutospacing="0" w:after="0" w:afterAutospacing="0"/>
-              <w:rPr>
-                <w:color w:val="1D2125"/>
-              </w:rPr>
-            </w:pPr>
-            <w:r>
-              <w:rPr>
-                <w:color w:val="1D2125"/>
-              </w:rPr>
+            </w:pPr>
+            <w:r>
               <w:t>1-5</w:t>
             </w:r>
           </w:p>
@@ -20270,14 +18582,8 @@
               <w:widowControl w:val="0"/>
               <w:shd w:val="clear" w:color="auto" w:fill="FFFFFF"/>
               <w:spacing w:before="0" w:beforeAutospacing="0" w:after="0" w:afterAutospacing="0"/>
-              <w:rPr>
-                <w:color w:val="1D2125"/>
-              </w:rPr>
-            </w:pPr>
-            <w:r>
-              <w:rPr>
-                <w:color w:val="1D2125"/>
-              </w:rPr>
+            </w:pPr>
+            <w:r>
               <w:t>Управление статусами заказов</w:t>
             </w:r>
           </w:p>
@@ -20289,14 +18595,12 @@
         <w:ind w:firstLine="709"/>
         <w:rPr>
           <w:rFonts w:ascii="Times New Roman" w:hAnsi="Times New Roman" w:cs="Times New Roman"/>
-          <w:color w:val="1D2125"/>
-          <w:sz w:val="28"/>
-          <w:szCs w:val="28"/>
-        </w:rPr>
-      </w:pPr>
-      <w:r>
-        <w:rPr>
-          <w:color w:val="1D2125"/>
+          <w:sz w:val="28"/>
+          <w:szCs w:val="28"/>
+        </w:rPr>
+      </w:pPr>
+      <w:r>
+        <w:rPr>
           <w:sz w:val="28"/>
           <w:szCs w:val="28"/>
         </w:rPr>
@@ -20305,7 +18609,6 @@
       <w:r>
         <w:rPr>
           <w:rFonts w:ascii="Times New Roman" w:hAnsi="Times New Roman" w:cs="Times New Roman"/>
-          <w:color w:val="1D2125"/>
           <w:sz w:val="28"/>
           <w:szCs w:val="28"/>
         </w:rPr>
@@ -20321,14 +18624,12 @@
         <w:ind w:firstLine="709"/>
         <w:jc w:val="both"/>
         <w:rPr>
-          <w:color w:val="1D2125"/>
-          <w:sz w:val="28"/>
-          <w:szCs w:val="28"/>
-        </w:rPr>
-      </w:pPr>
-      <w:r>
-        <w:rPr>
-          <w:color w:val="1D2125"/>
+          <w:sz w:val="28"/>
+          <w:szCs w:val="28"/>
+        </w:rPr>
+      </w:pPr>
+      <w:r>
+        <w:rPr>
           <w:sz w:val="28"/>
           <w:szCs w:val="28"/>
         </w:rPr>
@@ -20343,14 +18644,12 @@
         <w:ind w:firstLine="709"/>
         <w:jc w:val="both"/>
         <w:rPr>
-          <w:color w:val="1D2125"/>
-          <w:sz w:val="28"/>
-          <w:szCs w:val="28"/>
-        </w:rPr>
-      </w:pPr>
-      <w:r>
-        <w:rPr>
-          <w:color w:val="1D2125"/>
+          <w:sz w:val="28"/>
+          <w:szCs w:val="28"/>
+        </w:rPr>
+      </w:pPr>
+      <w:r>
+        <w:rPr>
           <w:sz w:val="28"/>
           <w:szCs w:val="28"/>
         </w:rPr>
@@ -20365,7 +18664,6 @@
         <w:ind w:firstLine="709"/>
         <w:rPr>
           <w:rFonts w:ascii="Times New Roman" w:eastAsia="Times New Roman" w:hAnsi="Times New Roman" w:cs="Times New Roman"/>
-          <w:color w:val="1D2125"/>
           <w:sz w:val="28"/>
           <w:szCs w:val="28"/>
           <w:lang w:eastAsia="ru-RU"/>
@@ -20374,7 +18672,6 @@
       <w:r>
         <w:rPr>
           <w:rFonts w:ascii="Times New Roman" w:eastAsia="Times New Roman" w:hAnsi="Times New Roman" w:cs="Times New Roman"/>
-          <w:color w:val="1D2125"/>
           <w:sz w:val="28"/>
           <w:szCs w:val="28"/>
           <w:lang w:eastAsia="ru-RU"/>
@@ -20392,7 +18689,6 @@
         <w:contextualSpacing w:val="0"/>
         <w:rPr>
           <w:rFonts w:ascii="Times New Roman" w:eastAsia="Times New Roman" w:hAnsi="Times New Roman" w:cs="Times New Roman"/>
-          <w:color w:val="1D2125"/>
           <w:sz w:val="28"/>
           <w:szCs w:val="28"/>
           <w:lang w:eastAsia="ru-RU"/>
@@ -20401,7 +18697,6 @@
       <w:r>
         <w:rPr>
           <w:rFonts w:ascii="Times New Roman" w:eastAsia="Times New Roman" w:hAnsi="Times New Roman" w:cs="Times New Roman"/>
-          <w:color w:val="1D2125"/>
           <w:sz w:val="28"/>
           <w:szCs w:val="28"/>
           <w:lang w:eastAsia="ru-RU"/>
@@ -20411,7 +18706,6 @@
       <w:r>
         <w:rPr>
           <w:rFonts w:ascii="Times New Roman" w:eastAsia="Times New Roman" w:hAnsi="Times New Roman" w:cs="Times New Roman"/>
-          <w:color w:val="1D2125"/>
           <w:sz w:val="28"/>
           <w:szCs w:val="28"/>
           <w:lang w:val="en-US" w:eastAsia="ru-RU"/>
@@ -20421,7 +18715,6 @@
       <w:r>
         <w:rPr>
           <w:rFonts w:ascii="Times New Roman" w:eastAsia="Times New Roman" w:hAnsi="Times New Roman" w:cs="Times New Roman"/>
-          <w:color w:val="1D2125"/>
           <w:sz w:val="28"/>
           <w:szCs w:val="28"/>
           <w:lang w:eastAsia="ru-RU"/>
@@ -20439,7 +18732,6 @@
         <w:contextualSpacing w:val="0"/>
         <w:rPr>
           <w:rFonts w:ascii="Times New Roman" w:eastAsia="Times New Roman" w:hAnsi="Times New Roman" w:cs="Times New Roman"/>
-          <w:color w:val="1D2125"/>
           <w:sz w:val="28"/>
           <w:szCs w:val="28"/>
           <w:lang w:eastAsia="ru-RU"/>
@@ -20448,7 +18740,6 @@
       <w:r>
         <w:rPr>
           <w:rFonts w:ascii="Times New Roman" w:eastAsia="Times New Roman" w:hAnsi="Times New Roman" w:cs="Times New Roman"/>
-          <w:color w:val="1D2125"/>
           <w:sz w:val="28"/>
           <w:szCs w:val="28"/>
           <w:lang w:eastAsia="ru-RU"/>
@@ -20458,7 +18749,6 @@
       <w:r>
         <w:rPr>
           <w:rFonts w:ascii="Times New Roman" w:eastAsia="Times New Roman" w:hAnsi="Times New Roman" w:cs="Times New Roman"/>
-          <w:color w:val="1D2125"/>
           <w:sz w:val="28"/>
           <w:szCs w:val="28"/>
           <w:lang w:val="en-US" w:eastAsia="ru-RU"/>
@@ -20468,7 +18758,6 @@
       <w:r>
         <w:rPr>
           <w:rFonts w:ascii="Times New Roman" w:eastAsia="Times New Roman" w:hAnsi="Times New Roman" w:cs="Times New Roman"/>
-          <w:color w:val="1D2125"/>
           <w:sz w:val="28"/>
           <w:szCs w:val="28"/>
           <w:lang w:eastAsia="ru-RU"/>
@@ -20486,7 +18775,6 @@
         <w:contextualSpacing w:val="0"/>
         <w:rPr>
           <w:rFonts w:ascii="Times New Roman" w:eastAsia="Times New Roman" w:hAnsi="Times New Roman" w:cs="Times New Roman"/>
-          <w:color w:val="1D2125"/>
           <w:sz w:val="28"/>
           <w:szCs w:val="28"/>
           <w:lang w:eastAsia="ru-RU"/>
@@ -20495,7 +18783,6 @@
       <w:r>
         <w:rPr>
           <w:rFonts w:ascii="Times New Roman" w:eastAsia="Times New Roman" w:hAnsi="Times New Roman" w:cs="Times New Roman"/>
-          <w:color w:val="1D2125"/>
           <w:sz w:val="28"/>
           <w:szCs w:val="28"/>
           <w:lang w:eastAsia="ru-RU"/>
@@ -20505,7 +18792,6 @@
       <w:r>
         <w:rPr>
           <w:rFonts w:ascii="Times New Roman" w:eastAsia="Times New Roman" w:hAnsi="Times New Roman" w:cs="Times New Roman"/>
-          <w:color w:val="1D2125"/>
           <w:sz w:val="28"/>
           <w:szCs w:val="28"/>
           <w:lang w:val="en-US" w:eastAsia="ru-RU"/>
@@ -20515,7 +18801,6 @@
       <w:r>
         <w:rPr>
           <w:rFonts w:ascii="Times New Roman" w:eastAsia="Times New Roman" w:hAnsi="Times New Roman" w:cs="Times New Roman"/>
-          <w:color w:val="1D2125"/>
           <w:sz w:val="28"/>
           <w:szCs w:val="28"/>
           <w:lang w:eastAsia="ru-RU"/>
@@ -20533,7 +18818,6 @@
         <w:contextualSpacing w:val="0"/>
         <w:rPr>
           <w:rFonts w:ascii="Times New Roman" w:eastAsia="Times New Roman" w:hAnsi="Times New Roman" w:cs="Times New Roman"/>
-          <w:color w:val="1D2125"/>
           <w:sz w:val="28"/>
           <w:szCs w:val="28"/>
           <w:lang w:eastAsia="ru-RU"/>
@@ -20542,7 +18826,6 @@
       <w:r>
         <w:rPr>
           <w:rFonts w:ascii="Times New Roman" w:eastAsia="Times New Roman" w:hAnsi="Times New Roman" w:cs="Times New Roman"/>
-          <w:color w:val="1D2125"/>
           <w:sz w:val="28"/>
           <w:szCs w:val="28"/>
           <w:lang w:eastAsia="ru-RU"/>
@@ -20552,7 +18835,6 @@
       <w:r>
         <w:rPr>
           <w:rFonts w:ascii="Times New Roman" w:eastAsia="Times New Roman" w:hAnsi="Times New Roman" w:cs="Times New Roman"/>
-          <w:color w:val="1D2125"/>
           <w:sz w:val="28"/>
           <w:szCs w:val="28"/>
           <w:lang w:val="en-US" w:eastAsia="ru-RU"/>
@@ -20562,7 +18844,6 @@
       <w:r>
         <w:rPr>
           <w:rFonts w:ascii="Times New Roman" w:eastAsia="Times New Roman" w:hAnsi="Times New Roman" w:cs="Times New Roman"/>
-          <w:color w:val="1D2125"/>
           <w:sz w:val="28"/>
           <w:szCs w:val="28"/>
           <w:lang w:eastAsia="ru-RU"/>
@@ -20580,7 +18861,6 @@
         <w:contextualSpacing w:val="0"/>
         <w:rPr>
           <w:rFonts w:ascii="Times New Roman" w:eastAsia="Times New Roman" w:hAnsi="Times New Roman" w:cs="Times New Roman"/>
-          <w:color w:val="1D2125"/>
           <w:sz w:val="28"/>
           <w:szCs w:val="28"/>
           <w:lang w:eastAsia="ru-RU"/>
@@ -20589,7 +18869,6 @@
       <w:r>
         <w:rPr>
           <w:rFonts w:ascii="Times New Roman" w:eastAsia="Times New Roman" w:hAnsi="Times New Roman" w:cs="Times New Roman"/>
-          <w:color w:val="1D2125"/>
           <w:sz w:val="28"/>
           <w:szCs w:val="28"/>
           <w:lang w:eastAsia="ru-RU"/>
@@ -20599,7 +18878,6 @@
       <w:r>
         <w:rPr>
           <w:rFonts w:ascii="Times New Roman" w:eastAsia="Times New Roman" w:hAnsi="Times New Roman" w:cs="Times New Roman"/>
-          <w:color w:val="1D2125"/>
           <w:sz w:val="28"/>
           <w:szCs w:val="28"/>
           <w:lang w:val="en-US" w:eastAsia="ru-RU"/>
@@ -20609,7 +18887,6 @@
       <w:r>
         <w:rPr>
           <w:rFonts w:ascii="Times New Roman" w:eastAsia="Times New Roman" w:hAnsi="Times New Roman" w:cs="Times New Roman"/>
-          <w:color w:val="1D2125"/>
           <w:sz w:val="28"/>
           <w:szCs w:val="28"/>
           <w:lang w:eastAsia="ru-RU"/>
@@ -20685,23 +18962,7 @@
           <w:sz w:val="28"/>
           <w:szCs w:val="28"/>
         </w:rPr>
-        <w:t>Таблица 1</w:t>
-      </w:r>
-      <w:r>
-        <w:rPr>
-          <w:rFonts w:ascii="Times New Roman" w:hAnsi="Times New Roman" w:cs="Times New Roman"/>
-          <w:sz w:val="28"/>
-          <w:szCs w:val="28"/>
-        </w:rPr>
-        <w:t>0</w:t>
-      </w:r>
-      <w:r>
-        <w:rPr>
-          <w:rFonts w:ascii="Times New Roman" w:hAnsi="Times New Roman" w:cs="Times New Roman"/>
-          <w:sz w:val="28"/>
-          <w:szCs w:val="28"/>
-        </w:rPr>
-        <w:t xml:space="preserve"> – Таблица </w:t>
+        <w:t xml:space="preserve">Таблица 10 – Таблица </w:t>
       </w:r>
       <w:r>
         <w:rPr>
@@ -21590,23 +19851,7 @@
           <w:sz w:val="28"/>
           <w:szCs w:val="28"/>
         </w:rPr>
-        <w:t xml:space="preserve">Таблица </w:t>
-      </w:r>
-      <w:r>
-        <w:rPr>
-          <w:rFonts w:ascii="Times New Roman" w:hAnsi="Times New Roman" w:cs="Times New Roman"/>
-          <w:sz w:val="28"/>
-          <w:szCs w:val="28"/>
-        </w:rPr>
-        <w:t>11</w:t>
-      </w:r>
-      <w:r>
-        <w:rPr>
-          <w:rFonts w:ascii="Times New Roman" w:hAnsi="Times New Roman" w:cs="Times New Roman"/>
-          <w:sz w:val="28"/>
-          <w:szCs w:val="28"/>
-        </w:rPr>
-        <w:t xml:space="preserve"> – Таблица </w:t>
+        <w:t xml:space="preserve">Таблица 11 – Таблица </w:t>
       </w:r>
       <w:r>
         <w:rPr>
@@ -21914,16 +20159,7 @@
                 <w:szCs w:val="24"/>
                 <w:lang w:val="en-US"/>
               </w:rPr>
-              <w:t>o</w:t>
-            </w:r>
-            <w:r>
-              <w:rPr>
-                <w:rFonts w:ascii="Times New Roman" w:hAnsi="Times New Roman" w:cs="Times New Roman"/>
-                <w:sz w:val="24"/>
-                <w:szCs w:val="24"/>
-                <w:lang w:val="en-US"/>
-              </w:rPr>
-              <w:t>rder_name</w:t>
+              <w:t>order_name</w:t>
             </w:r>
             <w:proofErr w:type="spellEnd"/>
           </w:p>
@@ -22641,23 +20877,7 @@
           <w:sz w:val="28"/>
           <w:szCs w:val="28"/>
         </w:rPr>
-        <w:t xml:space="preserve">Таблица </w:t>
-      </w:r>
-      <w:r>
-        <w:rPr>
-          <w:rFonts w:ascii="Times New Roman" w:hAnsi="Times New Roman" w:cs="Times New Roman"/>
-          <w:sz w:val="28"/>
-          <w:szCs w:val="28"/>
-        </w:rPr>
-        <w:t>12</w:t>
-      </w:r>
-      <w:r>
-        <w:rPr>
-          <w:rFonts w:ascii="Times New Roman" w:hAnsi="Times New Roman" w:cs="Times New Roman"/>
-          <w:sz w:val="28"/>
-          <w:szCs w:val="28"/>
-        </w:rPr>
-        <w:t xml:space="preserve"> – Таблица </w:t>
+        <w:t xml:space="preserve">Таблица 12 – Таблица </w:t>
       </w:r>
       <w:r>
         <w:rPr>
@@ -23257,7 +21477,6 @@
       <w:r>
         <w:rPr>
           <w:rFonts w:ascii="Times New Roman" w:eastAsia="Times New Roman" w:hAnsi="Times New Roman" w:cs="Times New Roman"/>
-          <w:color w:val="1D2125"/>
           <w:sz w:val="28"/>
           <w:szCs w:val="28"/>
           <w:lang w:val="en-US" w:eastAsia="ru-RU"/>
@@ -23303,28 +21522,11 @@
           <w:sz w:val="28"/>
           <w:szCs w:val="28"/>
         </w:rPr>
-        <w:t xml:space="preserve">Таблица </w:t>
-      </w:r>
-      <w:r>
-        <w:rPr>
-          <w:rFonts w:ascii="Times New Roman" w:hAnsi="Times New Roman" w:cs="Times New Roman"/>
-          <w:sz w:val="28"/>
-          <w:szCs w:val="28"/>
-        </w:rPr>
-        <w:t>13</w:t>
-      </w:r>
-      <w:r>
-        <w:rPr>
-          <w:rFonts w:ascii="Times New Roman" w:hAnsi="Times New Roman" w:cs="Times New Roman"/>
-          <w:sz w:val="28"/>
-          <w:szCs w:val="28"/>
-        </w:rPr>
-        <w:t xml:space="preserve"> – Таблица </w:t>
+        <w:t xml:space="preserve">Таблица 13 – Таблица </w:t>
       </w:r>
       <w:r>
         <w:rPr>
           <w:rFonts w:ascii="Times New Roman" w:eastAsia="Times New Roman" w:hAnsi="Times New Roman" w:cs="Times New Roman"/>
-          <w:color w:val="1D2125"/>
           <w:sz w:val="28"/>
           <w:szCs w:val="28"/>
           <w:lang w:val="en-US" w:eastAsia="ru-RU"/>
@@ -23334,7 +21536,6 @@
       <w:r>
         <w:rPr>
           <w:rFonts w:ascii="Times New Roman" w:eastAsia="Times New Roman" w:hAnsi="Times New Roman" w:cs="Times New Roman"/>
-          <w:color w:val="1D2125"/>
           <w:sz w:val="28"/>
           <w:szCs w:val="28"/>
           <w:lang w:eastAsia="ru-RU"/>
@@ -23971,23 +22172,7 @@
           <w:sz w:val="28"/>
           <w:szCs w:val="28"/>
         </w:rPr>
-        <w:t xml:space="preserve">Таблица </w:t>
-      </w:r>
-      <w:r>
-        <w:rPr>
-          <w:rFonts w:ascii="Times New Roman" w:hAnsi="Times New Roman" w:cs="Times New Roman"/>
-          <w:sz w:val="28"/>
-          <w:szCs w:val="28"/>
-        </w:rPr>
-        <w:t>14</w:t>
-      </w:r>
-      <w:r>
-        <w:rPr>
-          <w:rFonts w:ascii="Times New Roman" w:hAnsi="Times New Roman" w:cs="Times New Roman"/>
-          <w:sz w:val="28"/>
-          <w:szCs w:val="28"/>
-        </w:rPr>
-        <w:t xml:space="preserve"> – Таблица </w:t>
+        <w:t xml:space="preserve">Таблица 14 – Таблица </w:t>
       </w:r>
       <w:r>
         <w:rPr>
@@ -24001,7 +22186,6 @@
       <w:r>
         <w:rPr>
           <w:rFonts w:ascii="Times New Roman" w:eastAsia="Times New Roman" w:hAnsi="Times New Roman" w:cs="Times New Roman"/>
-          <w:color w:val="1D2125"/>
           <w:sz w:val="28"/>
           <w:szCs w:val="28"/>
           <w:lang w:eastAsia="ru-RU"/>
@@ -24591,23 +22775,7 @@
           <w:sz w:val="28"/>
           <w:szCs w:val="28"/>
         </w:rPr>
-        <w:t xml:space="preserve">Таблица </w:t>
-      </w:r>
-      <w:r>
-        <w:rPr>
-          <w:rFonts w:ascii="Times New Roman" w:hAnsi="Times New Roman" w:cs="Times New Roman"/>
-          <w:sz w:val="28"/>
-          <w:szCs w:val="28"/>
-        </w:rPr>
-        <w:t>15</w:t>
-      </w:r>
-      <w:r>
-        <w:rPr>
-          <w:rFonts w:ascii="Times New Roman" w:hAnsi="Times New Roman" w:cs="Times New Roman"/>
-          <w:sz w:val="28"/>
-          <w:szCs w:val="28"/>
-        </w:rPr>
-        <w:t xml:space="preserve"> – </w:t>
+        <w:t xml:space="preserve">Таблица 15 – </w:t>
       </w:r>
       <w:proofErr w:type="spellStart"/>
       <w:r>
@@ -25204,23 +23372,7 @@
           <w:sz w:val="28"/>
           <w:szCs w:val="28"/>
         </w:rPr>
-        <w:t xml:space="preserve">Таблица </w:t>
-      </w:r>
-      <w:r>
-        <w:rPr>
-          <w:rFonts w:ascii="Times New Roman" w:hAnsi="Times New Roman" w:cs="Times New Roman"/>
-          <w:sz w:val="28"/>
-          <w:szCs w:val="28"/>
-        </w:rPr>
-        <w:t>16</w:t>
-      </w:r>
-      <w:r>
-        <w:rPr>
-          <w:rFonts w:ascii="Times New Roman" w:hAnsi="Times New Roman" w:cs="Times New Roman"/>
-          <w:sz w:val="28"/>
-          <w:szCs w:val="28"/>
-        </w:rPr>
-        <w:t xml:space="preserve"> – </w:t>
+        <w:t xml:space="preserve">Таблица 16 – </w:t>
       </w:r>
       <w:proofErr w:type="spellStart"/>
       <w:r>
@@ -25690,31 +23842,7 @@
           <w:szCs w:val="28"/>
         </w:rPr>
         <w:lastRenderedPageBreak/>
-        <w:t xml:space="preserve">Таблица </w:t>
-      </w:r>
-      <w:r>
-        <w:rPr>
-          <w:rFonts w:ascii="Times New Roman" w:hAnsi="Times New Roman" w:cs="Times New Roman"/>
-          <w:sz w:val="28"/>
-          <w:szCs w:val="28"/>
-        </w:rPr>
-        <w:t>17</w:t>
-      </w:r>
-      <w:r>
-        <w:rPr>
-          <w:rFonts w:ascii="Times New Roman" w:hAnsi="Times New Roman" w:cs="Times New Roman"/>
-          <w:sz w:val="28"/>
-          <w:szCs w:val="28"/>
-        </w:rPr>
-        <w:t xml:space="preserve"> –</w:t>
-      </w:r>
-      <w:r>
-        <w:rPr>
-          <w:rFonts w:ascii="Times New Roman" w:hAnsi="Times New Roman" w:cs="Times New Roman"/>
-          <w:sz w:val="28"/>
-          <w:szCs w:val="28"/>
-        </w:rPr>
-        <w:t xml:space="preserve"> </w:t>
+        <w:t xml:space="preserve">Таблица 17 – </w:t>
       </w:r>
       <w:proofErr w:type="spellStart"/>
       <w:r>
@@ -26400,7 +24528,6 @@
         <w:ind w:firstLine="709"/>
         <w:jc w:val="both"/>
         <w:rPr>
-          <w:color w:val="1D2125"/>
           <w:sz w:val="28"/>
           <w:szCs w:val="28"/>
         </w:rPr>
@@ -26414,14 +24541,12 @@
         <w:ind w:firstLine="709"/>
         <w:jc w:val="both"/>
         <w:rPr>
-          <w:color w:val="1D2125"/>
-          <w:sz w:val="28"/>
-          <w:szCs w:val="28"/>
-        </w:rPr>
-      </w:pPr>
-      <w:r>
-        <w:rPr>
-          <w:color w:val="1D2125"/>
+          <w:sz w:val="28"/>
+          <w:szCs w:val="28"/>
+        </w:rPr>
+      </w:pPr>
+      <w:r>
+        <w:rPr>
           <w:sz w:val="28"/>
           <w:szCs w:val="28"/>
         </w:rPr>
@@ -26436,14 +24561,12 @@
         <w:ind w:firstLine="709"/>
         <w:jc w:val="both"/>
         <w:rPr>
-          <w:color w:val="1D2125"/>
-          <w:sz w:val="28"/>
-          <w:szCs w:val="28"/>
-        </w:rPr>
-      </w:pPr>
-      <w:r>
-        <w:rPr>
-          <w:color w:val="1D2125"/>
+          <w:sz w:val="28"/>
+          <w:szCs w:val="28"/>
+        </w:rPr>
+      </w:pPr>
+      <w:r>
+        <w:rPr>
           <w:sz w:val="28"/>
           <w:szCs w:val="28"/>
         </w:rPr>
@@ -26451,7 +24574,6 @@
       </w:r>
       <w:r>
         <w:rPr>
-          <w:color w:val="1D2125"/>
           <w:sz w:val="28"/>
           <w:szCs w:val="28"/>
           <w:lang w:val="en-US"/>
@@ -26460,7 +24582,6 @@
       </w:r>
       <w:r>
         <w:rPr>
-          <w:color w:val="1D2125"/>
           <w:sz w:val="28"/>
           <w:szCs w:val="28"/>
         </w:rPr>
@@ -26475,14 +24596,12 @@
         <w:ind w:firstLine="709"/>
         <w:jc w:val="both"/>
         <w:rPr>
-          <w:color w:val="1D2125"/>
-          <w:sz w:val="28"/>
-          <w:szCs w:val="28"/>
-        </w:rPr>
-      </w:pPr>
-      <w:r>
-        <w:rPr>
-          <w:color w:val="1D2125"/>
+          <w:sz w:val="28"/>
+          <w:szCs w:val="28"/>
+        </w:rPr>
+      </w:pPr>
+      <w:r>
+        <w:rPr>
           <w:sz w:val="28"/>
           <w:szCs w:val="28"/>
         </w:rPr>
@@ -26497,14 +24616,12 @@
         <w:ind w:firstLine="709"/>
         <w:jc w:val="both"/>
         <w:rPr>
-          <w:color w:val="1D2125"/>
-          <w:sz w:val="28"/>
-          <w:szCs w:val="28"/>
-        </w:rPr>
-      </w:pPr>
-      <w:r>
-        <w:rPr>
-          <w:color w:val="1D2125"/>
+          <w:sz w:val="28"/>
+          <w:szCs w:val="28"/>
+        </w:rPr>
+      </w:pPr>
+      <w:r>
+        <w:rPr>
           <w:sz w:val="28"/>
           <w:szCs w:val="28"/>
         </w:rPr>
@@ -26519,14 +24636,12 @@
         <w:ind w:firstLine="709"/>
         <w:jc w:val="both"/>
         <w:rPr>
-          <w:color w:val="1D2125"/>
-          <w:sz w:val="28"/>
-          <w:szCs w:val="28"/>
-        </w:rPr>
-      </w:pPr>
-      <w:r>
-        <w:rPr>
-          <w:color w:val="1D2125"/>
+          <w:sz w:val="28"/>
+          <w:szCs w:val="28"/>
+        </w:rPr>
+      </w:pPr>
+      <w:r>
+        <w:rPr>
           <w:sz w:val="28"/>
           <w:szCs w:val="28"/>
         </w:rPr>
@@ -26541,14 +24656,12 @@
         <w:ind w:firstLine="709"/>
         <w:jc w:val="both"/>
         <w:rPr>
-          <w:color w:val="1D2125"/>
-          <w:sz w:val="28"/>
-          <w:szCs w:val="28"/>
-        </w:rPr>
-      </w:pPr>
-      <w:r>
-        <w:rPr>
-          <w:color w:val="1D2125"/>
+          <w:sz w:val="28"/>
+          <w:szCs w:val="28"/>
+        </w:rPr>
+      </w:pPr>
+      <w:r>
+        <w:rPr>
           <w:sz w:val="28"/>
           <w:szCs w:val="28"/>
         </w:rPr>
@@ -26563,14 +24676,12 @@
         <w:ind w:firstLine="709"/>
         <w:jc w:val="both"/>
         <w:rPr>
-          <w:color w:val="1D2125"/>
-          <w:sz w:val="28"/>
-          <w:szCs w:val="28"/>
-        </w:rPr>
-      </w:pPr>
-      <w:r>
-        <w:rPr>
-          <w:color w:val="1D2125"/>
+          <w:sz w:val="28"/>
+          <w:szCs w:val="28"/>
+        </w:rPr>
+      </w:pPr>
+      <w:r>
+        <w:rPr>
           <w:sz w:val="28"/>
           <w:szCs w:val="28"/>
         </w:rPr>
@@ -26578,7 +24689,6 @@
       </w:r>
       <w:r>
         <w:rPr>
-          <w:color w:val="1D2125"/>
           <w:sz w:val="28"/>
           <w:szCs w:val="28"/>
         </w:rPr>
@@ -26586,7 +24696,6 @@
       </w:r>
       <w:r>
         <w:rPr>
-          <w:color w:val="1D2125"/>
           <w:sz w:val="28"/>
           <w:szCs w:val="28"/>
         </w:rPr>
@@ -26601,14 +24710,12 @@
         <w:ind w:firstLine="709"/>
         <w:jc w:val="both"/>
         <w:rPr>
-          <w:color w:val="1D2125"/>
-          <w:sz w:val="28"/>
-          <w:szCs w:val="28"/>
-        </w:rPr>
-      </w:pPr>
-      <w:r>
-        <w:rPr>
-          <w:color w:val="1D2125"/>
+          <w:sz w:val="28"/>
+          <w:szCs w:val="28"/>
+        </w:rPr>
+      </w:pPr>
+      <w:r>
+        <w:rPr>
           <w:sz w:val="28"/>
           <w:szCs w:val="28"/>
         </w:rPr>
@@ -26623,14 +24730,12 @@
         <w:ind w:firstLine="709"/>
         <w:jc w:val="both"/>
         <w:rPr>
-          <w:color w:val="1D2125"/>
-          <w:sz w:val="28"/>
-          <w:szCs w:val="28"/>
-        </w:rPr>
-      </w:pPr>
-      <w:r>
-        <w:rPr>
-          <w:color w:val="1D2125"/>
+          <w:sz w:val="28"/>
+          <w:szCs w:val="28"/>
+        </w:rPr>
+      </w:pPr>
+      <w:r>
+        <w:rPr>
           <w:sz w:val="28"/>
           <w:szCs w:val="28"/>
         </w:rPr>
@@ -26645,14 +24750,12 @@
         <w:ind w:firstLine="709"/>
         <w:jc w:val="both"/>
         <w:rPr>
-          <w:color w:val="1D2125"/>
-          <w:sz w:val="28"/>
-          <w:szCs w:val="28"/>
-        </w:rPr>
-      </w:pPr>
-      <w:r>
-        <w:rPr>
-          <w:color w:val="1D2125"/>
+          <w:sz w:val="28"/>
+          <w:szCs w:val="28"/>
+        </w:rPr>
+      </w:pPr>
+      <w:r>
+        <w:rPr>
           <w:sz w:val="28"/>
           <w:szCs w:val="28"/>
         </w:rPr>
@@ -26667,14 +24770,12 @@
         <w:ind w:firstLine="709"/>
         <w:jc w:val="both"/>
         <w:rPr>
-          <w:color w:val="1D2125"/>
-          <w:sz w:val="28"/>
-          <w:szCs w:val="28"/>
-        </w:rPr>
-      </w:pPr>
-      <w:r>
-        <w:rPr>
-          <w:color w:val="1D2125"/>
+          <w:sz w:val="28"/>
+          <w:szCs w:val="28"/>
+        </w:rPr>
+      </w:pPr>
+      <w:r>
+        <w:rPr>
           <w:sz w:val="28"/>
           <w:szCs w:val="28"/>
         </w:rPr>
@@ -26689,14 +24790,12 @@
         <w:ind w:firstLine="709"/>
         <w:jc w:val="both"/>
         <w:rPr>
-          <w:color w:val="1D2125"/>
-          <w:sz w:val="28"/>
-          <w:szCs w:val="28"/>
-        </w:rPr>
-      </w:pPr>
-      <w:r>
-        <w:rPr>
-          <w:color w:val="1D2125"/>
+          <w:sz w:val="28"/>
+          <w:szCs w:val="28"/>
+        </w:rPr>
+      </w:pPr>
+      <w:r>
+        <w:rPr>
           <w:sz w:val="28"/>
           <w:szCs w:val="28"/>
         </w:rPr>
@@ -26711,14 +24810,12 @@
         <w:ind w:firstLine="709"/>
         <w:jc w:val="both"/>
         <w:rPr>
-          <w:color w:val="1D2125"/>
-          <w:sz w:val="28"/>
-          <w:szCs w:val="28"/>
-        </w:rPr>
-      </w:pPr>
-      <w:r>
-        <w:rPr>
-          <w:color w:val="1D2125"/>
+          <w:sz w:val="28"/>
+          <w:szCs w:val="28"/>
+        </w:rPr>
+      </w:pPr>
+      <w:r>
+        <w:rPr>
           <w:sz w:val="28"/>
           <w:szCs w:val="28"/>
         </w:rPr>
@@ -26733,14 +24830,12 @@
         <w:ind w:firstLine="709"/>
         <w:jc w:val="both"/>
         <w:rPr>
-          <w:color w:val="1D2125"/>
-          <w:sz w:val="28"/>
-          <w:szCs w:val="28"/>
-        </w:rPr>
-      </w:pPr>
-      <w:r>
-        <w:rPr>
-          <w:color w:val="1D2125"/>
+          <w:sz w:val="28"/>
+          <w:szCs w:val="28"/>
+        </w:rPr>
+      </w:pPr>
+      <w:r>
+        <w:rPr>
           <w:sz w:val="28"/>
           <w:szCs w:val="28"/>
         </w:rPr>
@@ -26755,14 +24850,12 @@
         <w:ind w:firstLine="709"/>
         <w:jc w:val="both"/>
         <w:rPr>
-          <w:color w:val="1D2125"/>
-          <w:sz w:val="28"/>
-          <w:szCs w:val="28"/>
-        </w:rPr>
-      </w:pPr>
-      <w:r>
-        <w:rPr>
-          <w:color w:val="1D2125"/>
+          <w:sz w:val="28"/>
+          <w:szCs w:val="28"/>
+        </w:rPr>
+      </w:pPr>
+      <w:r>
+        <w:rPr>
           <w:sz w:val="28"/>
           <w:szCs w:val="28"/>
         </w:rPr>
@@ -26777,14 +24870,12 @@
         <w:ind w:firstLine="709"/>
         <w:jc w:val="both"/>
         <w:rPr>
-          <w:color w:val="1D2125"/>
-          <w:sz w:val="28"/>
-          <w:szCs w:val="28"/>
-        </w:rPr>
-      </w:pPr>
-      <w:r>
-        <w:rPr>
-          <w:color w:val="1D2125"/>
+          <w:sz w:val="28"/>
+          <w:szCs w:val="28"/>
+        </w:rPr>
+      </w:pPr>
+      <w:r>
+        <w:rPr>
           <w:sz w:val="28"/>
           <w:szCs w:val="28"/>
         </w:rPr>
@@ -26799,14 +24890,12 @@
         <w:ind w:firstLine="709"/>
         <w:jc w:val="both"/>
         <w:rPr>
-          <w:color w:val="1D2125"/>
-          <w:sz w:val="28"/>
-          <w:szCs w:val="28"/>
-        </w:rPr>
-      </w:pPr>
-      <w:r>
-        <w:rPr>
-          <w:color w:val="1D2125"/>
+          <w:sz w:val="28"/>
+          <w:szCs w:val="28"/>
+        </w:rPr>
+      </w:pPr>
+      <w:r>
+        <w:rPr>
           <w:sz w:val="28"/>
           <w:szCs w:val="28"/>
         </w:rPr>
@@ -26821,14 +24910,12 @@
         <w:ind w:firstLine="709"/>
         <w:jc w:val="both"/>
         <w:rPr>
-          <w:color w:val="1D2125"/>
-          <w:sz w:val="28"/>
-          <w:szCs w:val="28"/>
-        </w:rPr>
-      </w:pPr>
-      <w:r>
-        <w:rPr>
-          <w:color w:val="1D2125"/>
+          <w:sz w:val="28"/>
+          <w:szCs w:val="28"/>
+        </w:rPr>
+      </w:pPr>
+      <w:r>
+        <w:rPr>
           <w:sz w:val="28"/>
           <w:szCs w:val="28"/>
         </w:rPr>
@@ -26843,14 +24930,12 @@
         <w:ind w:firstLine="709"/>
         <w:jc w:val="both"/>
         <w:rPr>
-          <w:color w:val="1D2125"/>
-          <w:sz w:val="28"/>
-          <w:szCs w:val="28"/>
-        </w:rPr>
-      </w:pPr>
-      <w:r>
-        <w:rPr>
-          <w:color w:val="1D2125"/>
+          <w:sz w:val="28"/>
+          <w:szCs w:val="28"/>
+        </w:rPr>
+      </w:pPr>
+      <w:r>
+        <w:rPr>
           <w:sz w:val="28"/>
           <w:szCs w:val="28"/>
         </w:rPr>
@@ -26865,14 +24950,12 @@
         <w:ind w:firstLine="709"/>
         <w:jc w:val="both"/>
         <w:rPr>
-          <w:color w:val="1D2125"/>
-          <w:sz w:val="28"/>
-          <w:szCs w:val="28"/>
-        </w:rPr>
-      </w:pPr>
-      <w:r>
-        <w:rPr>
-          <w:color w:val="1D2125"/>
+          <w:sz w:val="28"/>
+          <w:szCs w:val="28"/>
+        </w:rPr>
+      </w:pPr>
+      <w:r>
+        <w:rPr>
           <w:sz w:val="28"/>
           <w:szCs w:val="28"/>
         </w:rPr>
@@ -26881,7 +24964,6 @@
       <w:proofErr w:type="spellStart"/>
       <w:r>
         <w:rPr>
-          <w:color w:val="1D2125"/>
           <w:sz w:val="28"/>
           <w:szCs w:val="28"/>
         </w:rPr>
@@ -26890,7 +24972,6 @@
       <w:proofErr w:type="spellEnd"/>
       <w:r>
         <w:rPr>
-          <w:color w:val="1D2125"/>
           <w:sz w:val="28"/>
           <w:szCs w:val="28"/>
         </w:rPr>
@@ -26898,7 +24979,6 @@
       </w:r>
       <w:r>
         <w:rPr>
-          <w:color w:val="1D2125"/>
           <w:sz w:val="28"/>
           <w:szCs w:val="28"/>
         </w:rPr>
@@ -26913,14 +24993,12 @@
         <w:ind w:firstLine="709"/>
         <w:jc w:val="both"/>
         <w:rPr>
-          <w:color w:val="1D2125"/>
-          <w:sz w:val="28"/>
-          <w:szCs w:val="28"/>
-        </w:rPr>
-      </w:pPr>
-      <w:r>
-        <w:rPr>
-          <w:color w:val="1D2125"/>
+          <w:sz w:val="28"/>
+          <w:szCs w:val="28"/>
+        </w:rPr>
+      </w:pPr>
+      <w:r>
+        <w:rPr>
           <w:sz w:val="28"/>
           <w:szCs w:val="28"/>
         </w:rPr>
@@ -26936,14 +25014,12 @@
         <w:ind w:firstLine="709"/>
         <w:jc w:val="both"/>
         <w:rPr>
-          <w:color w:val="1D2125"/>
-          <w:sz w:val="28"/>
-          <w:szCs w:val="28"/>
-        </w:rPr>
-      </w:pPr>
-      <w:r>
-        <w:rPr>
-          <w:color w:val="1D2125"/>
+          <w:sz w:val="28"/>
+          <w:szCs w:val="28"/>
+        </w:rPr>
+      </w:pPr>
+      <w:r>
+        <w:rPr>
           <w:sz w:val="28"/>
           <w:szCs w:val="28"/>
         </w:rPr>
@@ -26958,14 +25034,12 @@
         <w:ind w:firstLine="709"/>
         <w:jc w:val="both"/>
         <w:rPr>
-          <w:color w:val="1D2125"/>
-          <w:sz w:val="28"/>
-          <w:szCs w:val="28"/>
-        </w:rPr>
-      </w:pPr>
-      <w:r>
-        <w:rPr>
-          <w:color w:val="1D2125"/>
+          <w:sz w:val="28"/>
+          <w:szCs w:val="28"/>
+        </w:rPr>
+      </w:pPr>
+      <w:r>
+        <w:rPr>
           <w:sz w:val="28"/>
           <w:szCs w:val="28"/>
         </w:rPr>
@@ -26980,14 +25054,12 @@
         <w:ind w:firstLine="709"/>
         <w:jc w:val="both"/>
         <w:rPr>
-          <w:color w:val="1D2125"/>
-          <w:sz w:val="28"/>
-          <w:szCs w:val="28"/>
-        </w:rPr>
-      </w:pPr>
-      <w:r>
-        <w:rPr>
-          <w:color w:val="1D2125"/>
+          <w:sz w:val="28"/>
+          <w:szCs w:val="28"/>
+        </w:rPr>
+      </w:pPr>
+      <w:r>
+        <w:rPr>
           <w:sz w:val="28"/>
           <w:szCs w:val="28"/>
         </w:rPr>
@@ -27002,14 +25074,12 @@
         <w:ind w:firstLine="709"/>
         <w:jc w:val="both"/>
         <w:rPr>
-          <w:color w:val="1D2125"/>
-          <w:sz w:val="28"/>
-          <w:szCs w:val="28"/>
-        </w:rPr>
-      </w:pPr>
-      <w:r>
-        <w:rPr>
-          <w:color w:val="1D2125"/>
+          <w:sz w:val="28"/>
+          <w:szCs w:val="28"/>
+        </w:rPr>
+      </w:pPr>
+      <w:r>
+        <w:rPr>
           <w:sz w:val="28"/>
           <w:szCs w:val="28"/>
         </w:rPr>
@@ -27024,14 +25094,12 @@
         <w:ind w:firstLine="709"/>
         <w:jc w:val="both"/>
         <w:rPr>
-          <w:color w:val="1D2125"/>
-          <w:sz w:val="28"/>
-          <w:szCs w:val="28"/>
-        </w:rPr>
-      </w:pPr>
-      <w:r>
-        <w:rPr>
-          <w:color w:val="1D2125"/>
+          <w:sz w:val="28"/>
+          <w:szCs w:val="28"/>
+        </w:rPr>
+      </w:pPr>
+      <w:r>
+        <w:rPr>
           <w:sz w:val="28"/>
           <w:szCs w:val="28"/>
         </w:rPr>
@@ -27046,14 +25114,12 @@
         <w:ind w:firstLine="709"/>
         <w:jc w:val="both"/>
         <w:rPr>
-          <w:color w:val="1D2125"/>
-          <w:sz w:val="28"/>
-          <w:szCs w:val="28"/>
-        </w:rPr>
-      </w:pPr>
-      <w:r>
-        <w:rPr>
-          <w:color w:val="1D2125"/>
+          <w:sz w:val="28"/>
+          <w:szCs w:val="28"/>
+        </w:rPr>
+      </w:pPr>
+      <w:r>
+        <w:rPr>
           <w:sz w:val="28"/>
           <w:szCs w:val="28"/>
         </w:rPr>
@@ -27068,14 +25134,12 @@
         <w:ind w:firstLine="709"/>
         <w:jc w:val="both"/>
         <w:rPr>
-          <w:color w:val="1D2125"/>
-          <w:sz w:val="28"/>
-          <w:szCs w:val="28"/>
-        </w:rPr>
-      </w:pPr>
-      <w:r>
-        <w:rPr>
-          <w:color w:val="1D2125"/>
+          <w:sz w:val="28"/>
+          <w:szCs w:val="28"/>
+        </w:rPr>
+      </w:pPr>
+      <w:r>
+        <w:rPr>
           <w:sz w:val="28"/>
           <w:szCs w:val="28"/>
         </w:rPr>
@@ -27090,14 +25154,12 @@
         <w:ind w:firstLine="709"/>
         <w:jc w:val="both"/>
         <w:rPr>
-          <w:color w:val="1D2125"/>
-          <w:sz w:val="28"/>
-          <w:szCs w:val="28"/>
-        </w:rPr>
-      </w:pPr>
-      <w:r>
-        <w:rPr>
-          <w:color w:val="1D2125"/>
+          <w:sz w:val="28"/>
+          <w:szCs w:val="28"/>
+        </w:rPr>
+      </w:pPr>
+      <w:r>
+        <w:rPr>
           <w:sz w:val="28"/>
           <w:szCs w:val="28"/>
         </w:rPr>
@@ -27112,14 +25174,12 @@
         <w:ind w:firstLine="709"/>
         <w:jc w:val="both"/>
         <w:rPr>
-          <w:color w:val="1D2125"/>
-          <w:sz w:val="28"/>
-          <w:szCs w:val="28"/>
-        </w:rPr>
-      </w:pPr>
-      <w:r>
-        <w:rPr>
-          <w:color w:val="1D2125"/>
+          <w:sz w:val="28"/>
+          <w:szCs w:val="28"/>
+        </w:rPr>
+      </w:pPr>
+      <w:r>
+        <w:rPr>
           <w:sz w:val="28"/>
           <w:szCs w:val="28"/>
         </w:rPr>
@@ -27134,14 +25194,12 @@
         <w:ind w:firstLine="709"/>
         <w:jc w:val="both"/>
         <w:rPr>
-          <w:color w:val="1D2125"/>
-          <w:sz w:val="28"/>
-          <w:szCs w:val="28"/>
-        </w:rPr>
-      </w:pPr>
-      <w:r>
-        <w:rPr>
-          <w:color w:val="1D2125"/>
+          <w:sz w:val="28"/>
+          <w:szCs w:val="28"/>
+        </w:rPr>
+      </w:pPr>
+      <w:r>
+        <w:rPr>
           <w:sz w:val="28"/>
           <w:szCs w:val="28"/>
         </w:rPr>
@@ -27156,14 +25214,12 @@
         <w:ind w:firstLine="709"/>
         <w:jc w:val="both"/>
         <w:rPr>
-          <w:color w:val="1D2125"/>
-          <w:sz w:val="28"/>
-          <w:szCs w:val="28"/>
-        </w:rPr>
-      </w:pPr>
-      <w:r>
-        <w:rPr>
-          <w:color w:val="1D2125"/>
+          <w:sz w:val="28"/>
+          <w:szCs w:val="28"/>
+        </w:rPr>
+      </w:pPr>
+      <w:r>
+        <w:rPr>
           <w:sz w:val="28"/>
           <w:szCs w:val="28"/>
         </w:rPr>
@@ -27182,7 +25238,7 @@
 </file>
 
 <file path=word/endnotes.xml><?xml version="1.0" encoding="utf-8"?>
-<w:endnotes xmlns:wpc="http://schemas.microsoft.com/office/word/2010/wordprocessingCanvas" xmlns:cx="http://schemas.microsoft.com/office/drawing/2014/chartex" xmlns:cx1="http://schemas.microsoft.com/office/drawing/2015/9/8/chartex" xmlns:cx2="http://schemas.microsoft.com/office/drawing/2015/10/21/chartex" xmlns:cx3="http://schemas.microsoft.com/office/drawing/2016/5/9/chartex" xmlns:cx4="http://schemas.microsoft.com/office/drawing/2016/5/10/chartex" xmlns:cx5="http://schemas.microsoft.com/office/drawing/2016/5/11/chartex" xmlns:cx6="http://schemas.microsoft.com/office/drawing/2016/5/12/chartex" xmlns:cx7="http://schemas.microsoft.com/office/drawing/2016/5/13/chartex" xmlns:cx8="http://schemas.microsoft.com/office/drawing/2016/5/14/chartex" xmlns:mc="http://schemas.openxmlformats.org/markup-compatibility/2006" xmlns:aink="http://schemas.microsoft.com/office/drawing/2016/ink" xmlns:am3d="http://schemas.microsoft.com/office/drawing/2017/model3d" xmlns:o="urn:schemas-microsoft-com:office:office" xmlns:r="http://schemas.openxmlformats.org/officeDocument/2006/relationships" xmlns:m="http://schemas.openxmlformats.org/officeDocument/2006/math" xmlns:v="urn:schemas-microsoft-com:vml" xmlns:wp14="http://schemas.microsoft.com/office/word/2010/wordprocessingDrawing" xmlns:wp="http://schemas.openxmlformats.org/drawingml/2006/wordprocessingDrawing" xmlns:w10="urn:schemas-microsoft-com:office:word" xmlns:w="http://schemas.openxmlformats.org/wordprocessingml/2006/main" xmlns:w14="http://schemas.microsoft.com/office/word/2010/wordml" xmlns:w15="http://schemas.microsoft.com/office/word/2012/wordml" xmlns:w16cid="http://schemas.microsoft.com/office/word/2016/wordml/cid" xmlns:w16se="http://schemas.microsoft.com/office/word/2015/wordml/symex" xmlns:wpg="http://schemas.microsoft.com/office/word/2010/wordprocessingGroup" xmlns:wpi="http://schemas.microsoft.com/office/word/2010/wordprocessingInk" xmlns:wne="http://schemas.microsoft.com/office/word/2006/wordml" xmlns:wps="http://schemas.microsoft.com/office/word/2010/wordprocessingShape" mc:Ignorable="w14 w15 w16se w16cid wp14">
+<w:endnotes xmlns:wpc="http://schemas.microsoft.com/office/word/2010/wordprocessingCanvas" xmlns:cx="http://schemas.microsoft.com/office/drawing/2014/chartex" xmlns:cx1="http://schemas.microsoft.com/office/drawing/2015/9/8/chartex" xmlns:cx2="http://schemas.microsoft.com/office/drawing/2015/10/21/chartex" xmlns:cx3="http://schemas.microsoft.com/office/drawing/2016/5/9/chartex" xmlns:cx4="http://schemas.microsoft.com/office/drawing/2016/5/10/chartex" xmlns:cx5="http://schemas.microsoft.com/office/drawing/2016/5/11/chartex" xmlns:cx6="http://schemas.microsoft.com/office/drawing/2016/5/12/chartex" xmlns:cx7="http://schemas.microsoft.com/office/drawing/2016/5/13/chartex" xmlns:cx8="http://schemas.microsoft.com/office/drawing/2016/5/14/chartex" xmlns:mc="http://schemas.openxmlformats.org/markup-compatibility/2006" xmlns:aink="http://schemas.microsoft.com/office/drawing/2016/ink" xmlns:am3d="http://schemas.microsoft.com/office/drawing/2017/model3d" xmlns:o="urn:schemas-microsoft-com:office:office" xmlns:r="http://schemas.openxmlformats.org/officeDocument/2006/relationships" xmlns:m="http://schemas.openxmlformats.org/officeDocument/2006/math" xmlns:v="urn:schemas-microsoft-com:vml" xmlns:wp14="http://schemas.microsoft.com/office/word/2010/wordprocessingDrawing" xmlns:wp="http://schemas.openxmlformats.org/drawingml/2006/wordprocessingDrawing" xmlns:w10="urn:schemas-microsoft-com:office:word" xmlns:w="http://schemas.openxmlformats.org/wordprocessingml/2006/main" xmlns:w14="http://schemas.microsoft.com/office/word/2010/wordml" xmlns:w15="http://schemas.microsoft.com/office/word/2012/wordml" xmlns:w16cex="http://schemas.microsoft.com/office/word/2018/wordml/cex" xmlns:w16cid="http://schemas.microsoft.com/office/word/2016/wordml/cid" xmlns:w16="http://schemas.microsoft.com/office/word/2018/wordml" xmlns:w16sdtdh="http://schemas.microsoft.com/office/word/2020/wordml/sdtdatahash" xmlns:w16se="http://schemas.microsoft.com/office/word/2015/wordml/symex" xmlns:wpg="http://schemas.microsoft.com/office/word/2010/wordprocessingGroup" xmlns:wpi="http://schemas.microsoft.com/office/word/2010/wordprocessingInk" xmlns:wne="http://schemas.microsoft.com/office/word/2006/wordml" xmlns:wps="http://schemas.microsoft.com/office/word/2010/wordprocessingShape" mc:Ignorable="w14 w15 w16se w16cid w16 w16cex w16sdtdh wp14">
   <w:endnote w:type="separator" w:id="-1">
     <w:p>
       <w:pPr>
@@ -27207,7 +25263,7 @@
 </file>
 
 <file path=word/footer1.xml><?xml version="1.0" encoding="utf-8"?>
-<w:ftr xmlns:wpc="http://schemas.microsoft.com/office/word/2010/wordprocessingCanvas" xmlns:cx="http://schemas.microsoft.com/office/drawing/2014/chartex" xmlns:cx1="http://schemas.microsoft.com/office/drawing/2015/9/8/chartex" xmlns:cx2="http://schemas.microsoft.com/office/drawing/2015/10/21/chartex" xmlns:cx3="http://schemas.microsoft.com/office/drawing/2016/5/9/chartex" xmlns:cx4="http://schemas.microsoft.com/office/drawing/2016/5/10/chartex" xmlns:cx5="http://schemas.microsoft.com/office/drawing/2016/5/11/chartex" xmlns:cx6="http://schemas.microsoft.com/office/drawing/2016/5/12/chartex" xmlns:cx7="http://schemas.microsoft.com/office/drawing/2016/5/13/chartex" xmlns:cx8="http://schemas.microsoft.com/office/drawing/2016/5/14/chartex" xmlns:mc="http://schemas.openxmlformats.org/markup-compatibility/2006" xmlns:aink="http://schemas.microsoft.com/office/drawing/2016/ink" xmlns:am3d="http://schemas.microsoft.com/office/drawing/2017/model3d" xmlns:o="urn:schemas-microsoft-com:office:office" xmlns:r="http://schemas.openxmlformats.org/officeDocument/2006/relationships" xmlns:m="http://schemas.openxmlformats.org/officeDocument/2006/math" xmlns:v="urn:schemas-microsoft-com:vml" xmlns:wp14="http://schemas.microsoft.com/office/word/2010/wordprocessingDrawing" xmlns:wp="http://schemas.openxmlformats.org/drawingml/2006/wordprocessingDrawing" xmlns:w10="urn:schemas-microsoft-com:office:word" xmlns:w="http://schemas.openxmlformats.org/wordprocessingml/2006/main" xmlns:w14="http://schemas.microsoft.com/office/word/2010/wordml" xmlns:w15="http://schemas.microsoft.com/office/word/2012/wordml" xmlns:w16cid="http://schemas.microsoft.com/office/word/2016/wordml/cid" xmlns:w16se="http://schemas.microsoft.com/office/word/2015/wordml/symex" xmlns:wpg="http://schemas.microsoft.com/office/word/2010/wordprocessingGroup" xmlns:wpi="http://schemas.microsoft.com/office/word/2010/wordprocessingInk" xmlns:wne="http://schemas.microsoft.com/office/word/2006/wordml" xmlns:wps="http://schemas.microsoft.com/office/word/2010/wordprocessingShape" mc:Ignorable="w14 w15 w16se w16cid wp14">
+<w:ftr xmlns:wpc="http://schemas.microsoft.com/office/word/2010/wordprocessingCanvas" xmlns:cx="http://schemas.microsoft.com/office/drawing/2014/chartex" xmlns:cx1="http://schemas.microsoft.com/office/drawing/2015/9/8/chartex" xmlns:cx2="http://schemas.microsoft.com/office/drawing/2015/10/21/chartex" xmlns:cx3="http://schemas.microsoft.com/office/drawing/2016/5/9/chartex" xmlns:cx4="http://schemas.microsoft.com/office/drawing/2016/5/10/chartex" xmlns:cx5="http://schemas.microsoft.com/office/drawing/2016/5/11/chartex" xmlns:cx6="http://schemas.microsoft.com/office/drawing/2016/5/12/chartex" xmlns:cx7="http://schemas.microsoft.com/office/drawing/2016/5/13/chartex" xmlns:cx8="http://schemas.microsoft.com/office/drawing/2016/5/14/chartex" xmlns:mc="http://schemas.openxmlformats.org/markup-compatibility/2006" xmlns:aink="http://schemas.microsoft.com/office/drawing/2016/ink" xmlns:am3d="http://schemas.microsoft.com/office/drawing/2017/model3d" xmlns:o="urn:schemas-microsoft-com:office:office" xmlns:r="http://schemas.openxmlformats.org/officeDocument/2006/relationships" xmlns:m="http://schemas.openxmlformats.org/officeDocument/2006/math" xmlns:v="urn:schemas-microsoft-com:vml" xmlns:wp14="http://schemas.microsoft.com/office/word/2010/wordprocessingDrawing" xmlns:wp="http://schemas.openxmlformats.org/drawingml/2006/wordprocessingDrawing" xmlns:w10="urn:schemas-microsoft-com:office:word" xmlns:w="http://schemas.openxmlformats.org/wordprocessingml/2006/main" xmlns:w14="http://schemas.microsoft.com/office/word/2010/wordml" xmlns:w15="http://schemas.microsoft.com/office/word/2012/wordml" xmlns:w16cex="http://schemas.microsoft.com/office/word/2018/wordml/cex" xmlns:w16cid="http://schemas.microsoft.com/office/word/2016/wordml/cid" xmlns:w16="http://schemas.microsoft.com/office/word/2018/wordml" xmlns:w16sdtdh="http://schemas.microsoft.com/office/word/2020/wordml/sdtdatahash" xmlns:w16se="http://schemas.microsoft.com/office/word/2015/wordml/symex" xmlns:wpg="http://schemas.microsoft.com/office/word/2010/wordprocessingGroup" xmlns:wpi="http://schemas.microsoft.com/office/word/2010/wordprocessingInk" xmlns:wne="http://schemas.microsoft.com/office/word/2006/wordml" xmlns:wps="http://schemas.microsoft.com/office/word/2010/wordprocessingShape" mc:Ignorable="w14 w15 w16se w16cid w16 w16cex w16sdtdh wp14">
   <w:sdt>
     <w:sdtPr>
       <w:rPr>
@@ -27221,6 +25277,7 @@
         <w:docPartUnique/>
       </w:docPartObj>
     </w:sdtPr>
+    <w:sdtEndPr/>
     <w:sdtContent>
       <w:p>
         <w:pPr>
@@ -27284,7 +25341,7 @@
 </file>
 
 <file path=word/footnotes.xml><?xml version="1.0" encoding="utf-8"?>
-<w:footnotes xmlns:wpc="http://schemas.microsoft.com/office/word/2010/wordprocessingCanvas" xmlns:cx="http://schemas.microsoft.com/office/drawing/2014/chartex" xmlns:cx1="http://schemas.microsoft.com/office/drawing/2015/9/8/chartex" xmlns:cx2="http://schemas.microsoft.com/office/drawing/2015/10/21/chartex" xmlns:cx3="http://schemas.microsoft.com/office/drawing/2016/5/9/chartex" xmlns:cx4="http://schemas.microsoft.com/office/drawing/2016/5/10/chartex" xmlns:cx5="http://schemas.microsoft.com/office/drawing/2016/5/11/chartex" xmlns:cx6="http://schemas.microsoft.com/office/drawing/2016/5/12/chartex" xmlns:cx7="http://schemas.microsoft.com/office/drawing/2016/5/13/chartex" xmlns:cx8="http://schemas.microsoft.com/office/drawing/2016/5/14/chartex" xmlns:mc="http://schemas.openxmlformats.org/markup-compatibility/2006" xmlns:aink="http://schemas.microsoft.com/office/drawing/2016/ink" xmlns:am3d="http://schemas.microsoft.com/office/drawing/2017/model3d" xmlns:o="urn:schemas-microsoft-com:office:office" xmlns:r="http://schemas.openxmlformats.org/officeDocument/2006/relationships" xmlns:m="http://schemas.openxmlformats.org/officeDocument/2006/math" xmlns:v="urn:schemas-microsoft-com:vml" xmlns:wp14="http://schemas.microsoft.com/office/word/2010/wordprocessingDrawing" xmlns:wp="http://schemas.openxmlformats.org/drawingml/2006/wordprocessingDrawing" xmlns:w10="urn:schemas-microsoft-com:office:word" xmlns:w="http://schemas.openxmlformats.org/wordprocessingml/2006/main" xmlns:w14="http://schemas.microsoft.com/office/word/2010/wordml" xmlns:w15="http://schemas.microsoft.com/office/word/2012/wordml" xmlns:w16cid="http://schemas.microsoft.com/office/word/2016/wordml/cid" xmlns:w16se="http://schemas.microsoft.com/office/word/2015/wordml/symex" xmlns:wpg="http://schemas.microsoft.com/office/word/2010/wordprocessingGroup" xmlns:wpi="http://schemas.microsoft.com/office/word/2010/wordprocessingInk" xmlns:wne="http://schemas.microsoft.com/office/word/2006/wordml" xmlns:wps="http://schemas.microsoft.com/office/word/2010/wordprocessingShape" mc:Ignorable="w14 w15 w16se w16cid wp14">
+<w:footnotes xmlns:wpc="http://schemas.microsoft.com/office/word/2010/wordprocessingCanvas" xmlns:cx="http://schemas.microsoft.com/office/drawing/2014/chartex" xmlns:cx1="http://schemas.microsoft.com/office/drawing/2015/9/8/chartex" xmlns:cx2="http://schemas.microsoft.com/office/drawing/2015/10/21/chartex" xmlns:cx3="http://schemas.microsoft.com/office/drawing/2016/5/9/chartex" xmlns:cx4="http://schemas.microsoft.com/office/drawing/2016/5/10/chartex" xmlns:cx5="http://schemas.microsoft.com/office/drawing/2016/5/11/chartex" xmlns:cx6="http://schemas.microsoft.com/office/drawing/2016/5/12/chartex" xmlns:cx7="http://schemas.microsoft.com/office/drawing/2016/5/13/chartex" xmlns:cx8="http://schemas.microsoft.com/office/drawing/2016/5/14/chartex" xmlns:mc="http://schemas.openxmlformats.org/markup-compatibility/2006" xmlns:aink="http://schemas.microsoft.com/office/drawing/2016/ink" xmlns:am3d="http://schemas.microsoft.com/office/drawing/2017/model3d" xmlns:o="urn:schemas-microsoft-com:office:office" xmlns:r="http://schemas.openxmlformats.org/officeDocument/2006/relationships" xmlns:m="http://schemas.openxmlformats.org/officeDocument/2006/math" xmlns:v="urn:schemas-microsoft-com:vml" xmlns:wp14="http://schemas.microsoft.com/office/word/2010/wordprocessingDrawing" xmlns:wp="http://schemas.openxmlformats.org/drawingml/2006/wordprocessingDrawing" xmlns:w10="urn:schemas-microsoft-com:office:word" xmlns:w="http://schemas.openxmlformats.org/wordprocessingml/2006/main" xmlns:w14="http://schemas.microsoft.com/office/word/2010/wordml" xmlns:w15="http://schemas.microsoft.com/office/word/2012/wordml" xmlns:w16cex="http://schemas.microsoft.com/office/word/2018/wordml/cex" xmlns:w16cid="http://schemas.microsoft.com/office/word/2016/wordml/cid" xmlns:w16="http://schemas.microsoft.com/office/word/2018/wordml" xmlns:w16sdtdh="http://schemas.microsoft.com/office/word/2020/wordml/sdtdatahash" xmlns:w16se="http://schemas.microsoft.com/office/word/2015/wordml/symex" xmlns:wpg="http://schemas.microsoft.com/office/word/2010/wordprocessingGroup" xmlns:wpi="http://schemas.microsoft.com/office/word/2010/wordprocessingInk" xmlns:wne="http://schemas.microsoft.com/office/word/2006/wordml" xmlns:wps="http://schemas.microsoft.com/office/word/2010/wordprocessingShape" mc:Ignorable="w14 w15 w16se w16cid w16 w16cex w16sdtdh wp14">
   <w:footnote w:type="separator" w:id="-1">
     <w:p>
       <w:pPr>
@@ -27309,7 +25366,7 @@
 </file>
 
 <file path=word/numbering.xml><?xml version="1.0" encoding="utf-8"?>
-<w:numbering xmlns:wpc="http://schemas.microsoft.com/office/word/2010/wordprocessingCanvas" xmlns:cx="http://schemas.microsoft.com/office/drawing/2014/chartex" xmlns:cx1="http://schemas.microsoft.com/office/drawing/2015/9/8/chartex" xmlns:cx2="http://schemas.microsoft.com/office/drawing/2015/10/21/chartex" xmlns:cx3="http://schemas.microsoft.com/office/drawing/2016/5/9/chartex" xmlns:cx4="http://schemas.microsoft.com/office/drawing/2016/5/10/chartex" xmlns:cx5="http://schemas.microsoft.com/office/drawing/2016/5/11/chartex" xmlns:cx6="http://schemas.microsoft.com/office/drawing/2016/5/12/chartex" xmlns:cx7="http://schemas.microsoft.com/office/drawing/2016/5/13/chartex" xmlns:cx8="http://schemas.microsoft.com/office/drawing/2016/5/14/chartex" xmlns:mc="http://schemas.openxmlformats.org/markup-compatibility/2006" xmlns:aink="http://schemas.microsoft.com/office/drawing/2016/ink" xmlns:am3d="http://schemas.microsoft.com/office/drawing/2017/model3d" xmlns:o="urn:schemas-microsoft-com:office:office" xmlns:r="http://schemas.openxmlformats.org/officeDocument/2006/relationships" xmlns:m="http://schemas.openxmlformats.org/officeDocument/2006/math" xmlns:v="urn:schemas-microsoft-com:vml" xmlns:wp14="http://schemas.microsoft.com/office/word/2010/wordprocessingDrawing" xmlns:wp="http://schemas.openxmlformats.org/drawingml/2006/wordprocessingDrawing" xmlns:w10="urn:schemas-microsoft-com:office:word" xmlns:w="http://schemas.openxmlformats.org/wordprocessingml/2006/main" xmlns:w14="http://schemas.microsoft.com/office/word/2010/wordml" xmlns:w15="http://schemas.microsoft.com/office/word/2012/wordml" xmlns:w16cid="http://schemas.microsoft.com/office/word/2016/wordml/cid" xmlns:w16se="http://schemas.microsoft.com/office/word/2015/wordml/symex" xmlns:wpg="http://schemas.microsoft.com/office/word/2010/wordprocessingGroup" xmlns:wpi="http://schemas.microsoft.com/office/word/2010/wordprocessingInk" xmlns:wne="http://schemas.microsoft.com/office/word/2006/wordml" xmlns:wps="http://schemas.microsoft.com/office/word/2010/wordprocessingShape" mc:Ignorable="w14 w15 w16se w16cid wp14">
+<w:numbering xmlns:wpc="http://schemas.microsoft.com/office/word/2010/wordprocessingCanvas" xmlns:cx="http://schemas.microsoft.com/office/drawing/2014/chartex" xmlns:cx1="http://schemas.microsoft.com/office/drawing/2015/9/8/chartex" xmlns:cx2="http://schemas.microsoft.com/office/drawing/2015/10/21/chartex" xmlns:cx3="http://schemas.microsoft.com/office/drawing/2016/5/9/chartex" xmlns:cx4="http://schemas.microsoft.com/office/drawing/2016/5/10/chartex" xmlns:cx5="http://schemas.microsoft.com/office/drawing/2016/5/11/chartex" xmlns:cx6="http://schemas.microsoft.com/office/drawing/2016/5/12/chartex" xmlns:cx7="http://schemas.microsoft.com/office/drawing/2016/5/13/chartex" xmlns:cx8="http://schemas.microsoft.com/office/drawing/2016/5/14/chartex" xmlns:mc="http://schemas.openxmlformats.org/markup-compatibility/2006" xmlns:aink="http://schemas.microsoft.com/office/drawing/2016/ink" xmlns:am3d="http://schemas.microsoft.com/office/drawing/2017/model3d" xmlns:o="urn:schemas-microsoft-com:office:office" xmlns:r="http://schemas.openxmlformats.org/officeDocument/2006/relationships" xmlns:m="http://schemas.openxmlformats.org/officeDocument/2006/math" xmlns:v="urn:schemas-microsoft-com:vml" xmlns:wp14="http://schemas.microsoft.com/office/word/2010/wordprocessingDrawing" xmlns:wp="http://schemas.openxmlformats.org/drawingml/2006/wordprocessingDrawing" xmlns:w10="urn:schemas-microsoft-com:office:word" xmlns:w="http://schemas.openxmlformats.org/wordprocessingml/2006/main" xmlns:w14="http://schemas.microsoft.com/office/word/2010/wordml" xmlns:w15="http://schemas.microsoft.com/office/word/2012/wordml" xmlns:w16cex="http://schemas.microsoft.com/office/word/2018/wordml/cex" xmlns:w16cid="http://schemas.microsoft.com/office/word/2016/wordml/cid" xmlns:w16="http://schemas.microsoft.com/office/word/2018/wordml" xmlns:w16sdtdh="http://schemas.microsoft.com/office/word/2020/wordml/sdtdatahash" xmlns:w16se="http://schemas.microsoft.com/office/word/2015/wordml/symex" xmlns:wpg="http://schemas.microsoft.com/office/word/2010/wordprocessingGroup" xmlns:wpi="http://schemas.microsoft.com/office/word/2010/wordprocessingInk" xmlns:wne="http://schemas.microsoft.com/office/word/2006/wordml" xmlns:wps="http://schemas.microsoft.com/office/word/2010/wordprocessingShape" mc:Ignorable="w14 w15 w16se w16cid w16 w16cex w16sdtdh wp14">
   <w:abstractNum w:abstractNumId="0" w15:restartNumberingAfterBreak="0">
     <w:nsid w:val="09A705E6"/>
     <w:multiLevelType w:val="multilevel"/>
@@ -30310,7 +28367,7 @@
 </file>
 
 <file path=word/styles.xml><?xml version="1.0" encoding="utf-8"?>
-<w:styles xmlns:mc="http://schemas.openxmlformats.org/markup-compatibility/2006" xmlns:r="http://schemas.openxmlformats.org/officeDocument/2006/relationships" xmlns:w="http://schemas.openxmlformats.org/wordprocessingml/2006/main" xmlns:w14="http://schemas.microsoft.com/office/word/2010/wordml" xmlns:w15="http://schemas.microsoft.com/office/word/2012/wordml" xmlns:w16cid="http://schemas.microsoft.com/office/word/2016/wordml/cid" xmlns:w16se="http://schemas.microsoft.com/office/word/2015/wordml/symex" mc:Ignorable="w14 w15 w16se w16cid">
+<w:styles xmlns:mc="http://schemas.openxmlformats.org/markup-compatibility/2006" xmlns:r="http://schemas.openxmlformats.org/officeDocument/2006/relationships" xmlns:w="http://schemas.openxmlformats.org/wordprocessingml/2006/main" xmlns:w14="http://schemas.microsoft.com/office/word/2010/wordml" xmlns:w15="http://schemas.microsoft.com/office/word/2012/wordml" xmlns:w16cex="http://schemas.microsoft.com/office/word/2018/wordml/cex" xmlns:w16cid="http://schemas.microsoft.com/office/word/2016/wordml/cid" xmlns:w16="http://schemas.microsoft.com/office/word/2018/wordml" xmlns:w16sdtdh="http://schemas.microsoft.com/office/word/2020/wordml/sdtdatahash" xmlns:w16se="http://schemas.microsoft.com/office/word/2015/wordml/symex" mc:Ignorable="w14 w15 w16se w16cid w16 w16cex w16sdtdh">
   <w:docDefaults>
     <w:rPrDefault>
       <w:rPr>
@@ -30326,7 +28383,7 @@
       </w:pPr>
     </w:pPrDefault>
   </w:docDefaults>
-  <w:latentStyles w:defLockedState="0" w:defUIPriority="99" w:defSemiHidden="0" w:defUnhideWhenUsed="0" w:defQFormat="0" w:count="377">
+  <w:latentStyles w:defLockedState="0" w:defUIPriority="99" w:defSemiHidden="0" w:defUnhideWhenUsed="0" w:defQFormat="0" w:count="376">
     <w:lsdException w:name="Normal" w:uiPriority="0" w:qFormat="1"/>
     <w:lsdException w:name="heading 1" w:uiPriority="9" w:qFormat="1"/>
     <w:lsdException w:name="heading 2" w:semiHidden="1" w:uiPriority="9" w:unhideWhenUsed="1" w:qFormat="1"/>
@@ -30703,7 +28760,6 @@
     <w:lsdException w:name="Hashtag" w:semiHidden="1" w:unhideWhenUsed="1"/>
     <w:lsdException w:name="Unresolved Mention" w:semiHidden="1" w:unhideWhenUsed="1"/>
     <w:lsdException w:name="Smart Link" w:semiHidden="1" w:unhideWhenUsed="1"/>
-    <w:lsdException w:name="Smart Link Error" w:semiHidden="1" w:unhideWhenUsed="1"/>
   </w:latentStyles>
   <w:style w:type="paragraph" w:default="1" w:styleId="a">
     <w:name w:val="Normal"/>
